--- a/react/第二章 JSX.docx
+++ b/react/第二章 JSX.docx
@@ -6,9 +6,6 @@
       <w:pPr>
         <w:pStyle w:val="1"/>
         <w:jc w:val="center"/>
-        <w:rPr>
-          <w:rFonts w:hint="eastAsia"/>
-        </w:rPr>
       </w:pPr>
       <w:r>
         <w:rPr>
@@ -24,11 +21,6 @@
       </w:r>
     </w:p>
     <w:p>
-      <w:pPr>
-        <w:rPr>
-          <w:rFonts w:hint="eastAsia"/>
-        </w:rPr>
-      </w:pPr>
       <w:r>
         <w:rPr>
           <w:rFonts w:hint="eastAsia"/>
@@ -91,11 +83,6 @@
       </w:r>
     </w:p>
     <w:p>
-      <w:pPr>
-        <w:rPr>
-          <w:rFonts w:hint="eastAsia"/>
-        </w:rPr>
-      </w:pPr>
       <w:r>
         <w:rPr>
           <w:rFonts w:hint="eastAsia"/>
@@ -195,11 +182,6 @@
       </w:r>
     </w:p>
     <w:p>
-      <w:pPr>
-        <w:rPr>
-          <w:rFonts w:hint="eastAsia"/>
-        </w:rPr>
-      </w:pPr>
       <w:r>
         <w:rPr>
           <w:rFonts w:hint="eastAsia"/>
@@ -227,11 +209,6 @@
       </w:r>
     </w:p>
     <w:p>
-      <w:pPr>
-        <w:rPr>
-          <w:rFonts w:hint="eastAsia"/>
-        </w:rPr>
-      </w:pPr>
       <w:r>
         <w:rPr>
           <w:rFonts w:hint="eastAsia"/>
@@ -247,11 +224,6 @@
       </w:r>
     </w:p>
     <w:p>
-      <w:pPr>
-        <w:rPr>
-          <w:rFonts w:hint="eastAsia"/>
-        </w:rPr>
-      </w:pPr>
       <w:r>
         <w:rPr>
           <w:rFonts w:hint="eastAsia"/>
@@ -267,11 +239,6 @@
       </w:r>
     </w:p>
     <w:p>
-      <w:pPr>
-        <w:rPr>
-          <w:rFonts w:hint="eastAsia"/>
-        </w:rPr>
-      </w:pPr>
       <w:r>
         <w:rPr>
           <w:rFonts w:hint="eastAsia"/>
@@ -299,11 +266,6 @@
       </w:r>
     </w:p>
     <w:p>
-      <w:pPr>
-        <w:rPr>
-          <w:rFonts w:hint="eastAsia"/>
-        </w:rPr>
-      </w:pPr>
       <w:r>
         <w:rPr>
           <w:rFonts w:hint="eastAsia"/>
@@ -331,11 +293,6 @@
       </w:r>
     </w:p>
     <w:p>
-      <w:pPr>
-        <w:rPr>
-          <w:rFonts w:hint="eastAsia"/>
-        </w:rPr>
-      </w:pPr>
       <w:r>
         <w:rPr>
           <w:rFonts w:hint="eastAsia"/>
@@ -363,11 +320,6 @@
       </w:r>
     </w:p>
     <w:p>
-      <w:pPr>
-        <w:rPr>
-          <w:rFonts w:hint="eastAsia"/>
-        </w:rPr>
-      </w:pPr>
       <w:r>
         <w:rPr>
           <w:rFonts w:hint="eastAsia"/>
@@ -456,9 +408,6 @@
     <w:p>
       <w:pPr>
         <w:pStyle w:val="2"/>
-        <w:rPr>
-          <w:rFonts w:hint="eastAsia"/>
-        </w:rPr>
       </w:pPr>
       <w:r>
         <w:rPr>
@@ -480,11 +429,6 @@
       </w:r>
     </w:p>
     <w:p>
-      <w:pPr>
-        <w:rPr>
-          <w:rFonts w:hint="eastAsia"/>
-        </w:rPr>
-      </w:pPr>
       <w:r>
         <w:rPr>
           <w:rFonts w:hint="eastAsia"/>
@@ -584,11 +528,6 @@
       </w:r>
     </w:p>
     <w:p>
-      <w:pPr>
-        <w:rPr>
-          <w:rFonts w:hint="eastAsia"/>
-        </w:rPr>
-      </w:pPr>
       <w:r>
         <w:rPr>
           <w:rFonts w:hint="eastAsia"/>
@@ -633,11 +572,6 @@
       </w:r>
     </w:p>
     <w:p>
-      <w:pPr>
-        <w:rPr>
-          <w:rFonts w:hint="eastAsia"/>
-        </w:rPr>
-      </w:pPr>
       <w:r>
         <w:rPr>
           <w:rFonts w:hint="eastAsia"/>
@@ -647,11 +581,6 @@
       </w:r>
     </w:p>
     <w:p>
-      <w:pPr>
-        <w:rPr>
-          <w:rFonts w:hint="eastAsia"/>
-        </w:rPr>
-      </w:pPr>
       <w:r>
         <w:rPr>
           <w:rFonts w:hint="eastAsia"/>
@@ -709,11 +638,6 @@
       </w:r>
     </w:p>
     <w:p>
-      <w:pPr>
-        <w:rPr>
-          <w:rFonts w:hint="eastAsia"/>
-        </w:rPr>
-      </w:pPr>
       <w:r>
         <w:rPr>
           <w:rFonts w:hint="eastAsia"/>
@@ -723,11 +647,6 @@
       </w:r>
     </w:p>
     <w:p>
-      <w:pPr>
-        <w:rPr>
-          <w:rFonts w:hint="eastAsia"/>
-        </w:rPr>
-      </w:pPr>
       <w:r>
         <w:rPr>
           <w:rFonts w:hint="eastAsia"/>
@@ -791,11 +710,6 @@
       </w:r>
     </w:p>
     <w:p>
-      <w:pPr>
-        <w:rPr>
-          <w:rFonts w:hint="eastAsia"/>
-        </w:rPr>
-      </w:pPr>
       <w:r>
         <w:rPr>
           <w:rFonts w:hint="eastAsia"/>
@@ -822,11 +736,6 @@
       </w:r>
     </w:p>
     <w:p>
-      <w:pPr>
-        <w:rPr>
-          <w:rFonts w:hint="eastAsia"/>
-        </w:rPr>
-      </w:pPr>
       <w:r>
         <w:rPr>
           <w:rFonts w:hint="eastAsia"/>
@@ -854,11 +763,6 @@
       </w:r>
     </w:p>
     <w:p>
-      <w:pPr>
-        <w:rPr>
-          <w:rFonts w:hint="eastAsia"/>
-        </w:rPr>
-      </w:pPr>
       <w:r>
         <w:rPr>
           <w:rFonts w:hint="eastAsia"/>
@@ -909,11 +813,6 @@
       </w:r>
     </w:p>
     <w:p>
-      <w:pPr>
-        <w:rPr>
-          <w:rFonts w:hint="eastAsia"/>
-        </w:rPr>
-      </w:pPr>
       <w:r>
         <w:rPr>
           <w:rFonts w:hint="eastAsia"/>
@@ -983,11 +882,6 @@
       </w:r>
     </w:p>
     <w:p>
-      <w:pPr>
-        <w:rPr>
-          <w:rFonts w:hint="eastAsia"/>
-        </w:rPr>
-      </w:pPr>
       <w:r>
         <w:rPr>
           <w:rFonts w:hint="eastAsia"/>
@@ -1021,11 +915,6 @@
       </w:r>
     </w:p>
     <w:p>
-      <w:pPr>
-        <w:rPr>
-          <w:rFonts w:hint="eastAsia"/>
-        </w:rPr>
-      </w:pPr>
       <w:r>
         <w:rPr>
           <w:rFonts w:hint="eastAsia"/>
@@ -1083,11 +972,6 @@
       </w:r>
     </w:p>
     <w:p>
-      <w:pPr>
-        <w:rPr>
-          <w:rFonts w:hint="eastAsia"/>
-        </w:rPr>
-      </w:pPr>
       <w:r>
         <w:rPr>
           <w:rFonts w:hint="eastAsia"/>
@@ -1177,9 +1061,6 @@
       <w:pPr>
         <w:pStyle w:val="2"/>
         <w:ind w:firstLine="420"/>
-        <w:rPr>
-          <w:rFonts w:hint="eastAsia"/>
-        </w:rPr>
       </w:pPr>
       <w:r>
         <w:rPr>
@@ -1201,11 +1082,6 @@
       </w:r>
     </w:p>
     <w:p>
-      <w:pPr>
-        <w:rPr>
-          <w:rFonts w:hint="eastAsia"/>
-        </w:rPr>
-      </w:pPr>
       <w:r>
         <w:rPr>
           <w:rFonts w:hint="eastAsia"/>
@@ -1299,11 +1175,6 @@
       </w:r>
     </w:p>
     <w:p>
-      <w:pPr>
-        <w:rPr>
-          <w:rFonts w:hint="eastAsia"/>
-        </w:rPr>
-      </w:pPr>
       <w:r>
         <w:rPr>
           <w:rFonts w:hint="eastAsia"/>
@@ -1333,9 +1204,6 @@
       <w:pPr>
         <w:pStyle w:val="3"/>
         <w:ind w:firstLine="420"/>
-        <w:rPr>
-          <w:rFonts w:hint="eastAsia"/>
-        </w:rPr>
       </w:pPr>
       <w:r>
         <w:rPr>
@@ -1345,11 +1213,6 @@
       </w:r>
     </w:p>
     <w:p>
-      <w:pPr>
-        <w:rPr>
-          <w:rFonts w:hint="eastAsia"/>
-        </w:rPr>
-      </w:pPr>
       <w:r>
         <w:rPr>
           <w:rFonts w:hint="eastAsia"/>
@@ -1436,11 +1299,6 @@
       </w:r>
     </w:p>
     <w:p>
-      <w:pPr>
-        <w:rPr>
-          <w:rFonts w:hint="eastAsia"/>
-        </w:rPr>
-      </w:pPr>
       <w:r>
         <w:rPr>
           <w:rFonts w:hint="eastAsia"/>
@@ -1490,20 +1348,11 @@
         <w:t>能巧妙地用简单明了的方式来展现这种结构。</w:t>
       </w:r>
     </w:p>
-    <w:p>
-      <w:pPr>
-        <w:rPr>
-          <w:rFonts w:hint="eastAsia"/>
-        </w:rPr>
-      </w:pPr>
-    </w:p>
+    <w:p/>
     <w:p>
       <w:pPr>
         <w:pStyle w:val="3"/>
         <w:ind w:firstLine="420"/>
-        <w:rPr>
-          <w:rFonts w:hint="eastAsia"/>
-        </w:rPr>
       </w:pPr>
       <w:r>
         <w:rPr>
@@ -1513,11 +1362,6 @@
       </w:r>
     </w:p>
     <w:p>
-      <w:pPr>
-        <w:rPr>
-          <w:rFonts w:hint="eastAsia"/>
-        </w:rPr>
-      </w:pPr>
       <w:r>
         <w:rPr>
           <w:rFonts w:hint="eastAsia"/>
@@ -1580,11 +1424,6 @@
       </w:r>
     </w:p>
     <w:p>
-      <w:pPr>
-        <w:rPr>
-          <w:rFonts w:hint="eastAsia"/>
-        </w:rPr>
-      </w:pPr>
       <w:r>
         <w:rPr>
           <w:rFonts w:hint="eastAsia"/>
@@ -1638,9 +1477,6 @@
     <w:p>
       <w:pPr>
         <w:ind w:firstLine="420"/>
-        <w:rPr>
-          <w:rFonts w:hint="eastAsia"/>
-        </w:rPr>
       </w:pPr>
       <w:r>
         <w:rPr>
@@ -1688,9 +1524,6 @@
     <w:p>
       <w:pPr>
         <w:ind w:firstLine="420"/>
-        <w:rPr>
-          <w:rFonts w:hint="eastAsia"/>
-        </w:rPr>
       </w:pPr>
       <w:r>
         <w:rPr>
@@ -1720,9 +1553,6 @@
     <w:p>
       <w:pPr>
         <w:ind w:firstLine="420"/>
-        <w:rPr>
-          <w:rFonts w:hint="eastAsia"/>
-        </w:rPr>
       </w:pPr>
       <w:r>
         <w:rPr>
@@ -1735,9 +1565,6 @@
     <w:p>
       <w:pPr>
         <w:ind w:firstLine="420"/>
-        <w:rPr>
-          <w:rFonts w:hint="eastAsia"/>
-        </w:rPr>
       </w:pPr>
       <w:r>
         <w:rPr>
@@ -1749,9 +1576,6 @@
     <w:p>
       <w:pPr>
         <w:ind w:firstLine="420"/>
-        <w:rPr>
-          <w:rFonts w:hint="eastAsia"/>
-        </w:rPr>
       </w:pPr>
       <w:r>
         <w:rPr>
@@ -1823,9 +1647,6 @@
     <w:p>
       <w:pPr>
         <w:ind w:firstLine="420"/>
-        <w:rPr>
-          <w:rFonts w:hint="eastAsia"/>
-        </w:rPr>
       </w:pPr>
       <w:r>
         <w:rPr>
@@ -1844,9 +1665,6 @@
       <w:pPr>
         <w:pStyle w:val="3"/>
         <w:ind w:firstLine="420"/>
-        <w:rPr>
-          <w:rFonts w:hint="eastAsia"/>
-        </w:rPr>
       </w:pPr>
       <w:r>
         <w:rPr>
@@ -1856,34 +1674,3010 @@
       </w:r>
     </w:p>
     <w:p>
-      <w:pPr>
-        <w:pStyle w:val="a5"/>
-        <w:ind w:left="360" w:firstLineChars="0" w:firstLine="0"/>
-        <w:rPr>
-          <w:rFonts w:hint="eastAsia"/>
-        </w:rPr>
-      </w:pPr>
-    </w:p>
-    <w:p>
-      <w:pPr>
-        <w:rPr>
-          <w:rFonts w:hint="eastAsia"/>
-        </w:rPr>
-      </w:pPr>
-    </w:p>
-    <w:p>
-      <w:pPr>
-        <w:rPr>
-          <w:rFonts w:hint="eastAsia"/>
-        </w:rPr>
-      </w:pPr>
-    </w:p>
-    <w:p>
-      <w:pPr>
-        <w:rPr>
-          <w:rFonts w:hint="eastAsia"/>
-        </w:rPr>
-      </w:pPr>
+      <w:r>
+        <w:rPr>
+          <w:rFonts w:hint="eastAsia"/>
+        </w:rPr>
+        <w:tab/>
+      </w:r>
+      <w:r>
+        <w:rPr>
+          <w:rFonts w:hint="eastAsia"/>
+        </w:rPr>
+        <w:t>即使像上述例子一样的小组件，</w:t>
+      </w:r>
+      <w:r>
+        <w:rPr>
+          <w:rFonts w:hint="eastAsia"/>
+        </w:rPr>
+        <w:t>JSX</w:t>
+      </w:r>
+      <w:r>
+        <w:rPr>
+          <w:rFonts w:hint="eastAsia"/>
+        </w:rPr>
+        <w:t>也能让它更加简单、明了、直观。在上百个组件及更深层标签树的大项目中，这种好处会被成倍地放大。</w:t>
+      </w:r>
+    </w:p>
+    <w:p>
+      <w:r>
+        <w:rPr>
+          <w:rFonts w:hint="eastAsia"/>
+        </w:rPr>
+        <w:tab/>
+      </w:r>
+      <w:r>
+        <w:rPr>
+          <w:rFonts w:hint="eastAsia"/>
+        </w:rPr>
+        <w:t>下面是前面提到的</w:t>
+      </w:r>
+      <w:r>
+        <w:rPr>
+          <w:rFonts w:hint="eastAsia"/>
+        </w:rPr>
+        <w:t>Divider</w:t>
+      </w:r>
+      <w:r>
+        <w:rPr>
+          <w:rFonts w:hint="eastAsia"/>
+        </w:rPr>
+        <w:t>组件</w:t>
+      </w:r>
+      <w:r>
+        <w:rPr>
+          <w:rFonts w:hint="eastAsia"/>
+        </w:rPr>
+        <w:t>。我们注意到在函数作用域内，使用</w:t>
+      </w:r>
+      <w:r>
+        <w:rPr>
+          <w:rFonts w:hint="eastAsia"/>
+        </w:rPr>
+        <w:t>JSX</w:t>
+      </w:r>
+      <w:r>
+        <w:rPr>
+          <w:rFonts w:hint="eastAsia"/>
+        </w:rPr>
+        <w:t>语法的版本与使用原生</w:t>
+      </w:r>
+      <w:r>
+        <w:rPr>
+          <w:rFonts w:hint="eastAsia"/>
+        </w:rPr>
+        <w:t>JavaScript</w:t>
+      </w:r>
+      <w:r>
+        <w:rPr>
+          <w:rFonts w:hint="eastAsia"/>
+        </w:rPr>
+        <w:t>相比，其标签的意图变得更加直观，可读性也更高。</w:t>
+      </w:r>
+    </w:p>
+    <w:p>
+      <w:r>
+        <w:rPr>
+          <w:rFonts w:hint="eastAsia"/>
+        </w:rPr>
+        <w:tab/>
+      </w:r>
+    </w:p>
+    <w:p>
+      <w:r>
+        <w:rPr>
+          <w:rFonts w:hint="eastAsia"/>
+        </w:rPr>
+        <w:t>以下是原生</w:t>
+      </w:r>
+      <w:r>
+        <w:rPr>
+          <w:rFonts w:hint="eastAsia"/>
+        </w:rPr>
+        <w:t>JavaScript</w:t>
+      </w:r>
+      <w:r>
+        <w:rPr>
+          <w:rFonts w:hint="eastAsia"/>
+        </w:rPr>
+        <w:t>版本：</w:t>
+      </w:r>
+    </w:p>
+    <w:p>
+      <w:r>
+        <w:rPr>
+          <w:rFonts w:hint="eastAsia"/>
+        </w:rPr>
+        <w:tab/>
+        <w:t>//v0.11</w:t>
+      </w:r>
+    </w:p>
+    <w:p>
+      <w:r>
+        <w:rPr>
+          <w:rFonts w:hint="eastAsia"/>
+        </w:rPr>
+        <w:tab/>
+      </w:r>
+      <w:r>
+        <w:t>R</w:t>
+      </w:r>
+      <w:r>
+        <w:rPr>
+          <w:rFonts w:hint="eastAsia"/>
+        </w:rPr>
+        <w:t>ender:function(){</w:t>
+      </w:r>
+    </w:p>
+    <w:p>
+      <w:r>
+        <w:rPr>
+          <w:rFonts w:hint="eastAsia"/>
+        </w:rPr>
+        <w:tab/>
+      </w:r>
+      <w:r>
+        <w:rPr>
+          <w:rFonts w:hint="eastAsia"/>
+        </w:rPr>
+        <w:tab/>
+      </w:r>
+      <w:r>
+        <w:t>R</w:t>
+      </w:r>
+      <w:r>
+        <w:rPr>
+          <w:rFonts w:hint="eastAsia"/>
+        </w:rPr>
+        <w:t>eturn React.DOM.div({className:</w:t>
+      </w:r>
+      <w:r>
+        <w:t>”</w:t>
+      </w:r>
+      <w:r>
+        <w:rPr>
+          <w:rFonts w:hint="eastAsia"/>
+        </w:rPr>
+        <w:t>divider</w:t>
+      </w:r>
+      <w:r>
+        <w:t>”</w:t>
+      </w:r>
+      <w:r>
+        <w:rPr>
+          <w:rFonts w:hint="eastAsia"/>
+        </w:rPr>
+        <w:t>}),</w:t>
+      </w:r>
+    </w:p>
+    <w:p>
+      <w:r>
+        <w:rPr>
+          <w:rFonts w:hint="eastAsia"/>
+        </w:rPr>
+        <w:lastRenderedPageBreak/>
+        <w:tab/>
+      </w:r>
+      <w:r>
+        <w:rPr>
+          <w:rFonts w:hint="eastAsia"/>
+        </w:rPr>
+        <w:tab/>
+      </w:r>
+      <w:r>
+        <w:t>“</w:t>
+      </w:r>
+      <w:r>
+        <w:rPr>
+          <w:rFonts w:hint="eastAsia"/>
+        </w:rPr>
+        <w:t>Label Text</w:t>
+      </w:r>
+      <w:r>
+        <w:t>”</w:t>
+      </w:r>
+      <w:r>
+        <w:rPr>
+          <w:rFonts w:hint="eastAsia"/>
+        </w:rPr>
+        <w:t>,</w:t>
+      </w:r>
+    </w:p>
+    <w:p>
+      <w:r>
+        <w:rPr>
+          <w:rFonts w:hint="eastAsia"/>
+        </w:rPr>
+        <w:tab/>
+      </w:r>
+      <w:r>
+        <w:rPr>
+          <w:rFonts w:hint="eastAsia"/>
+        </w:rPr>
+        <w:tab/>
+        <w:t>React.DOM.hr()</w:t>
+      </w:r>
+    </w:p>
+    <w:p>
+      <w:pPr>
+        <w:ind w:firstLine="420"/>
+      </w:pPr>
+      <w:r>
+        <w:rPr>
+          <w:rFonts w:hint="eastAsia"/>
+        </w:rPr>
+        <w:t>}</w:t>
+      </w:r>
+    </w:p>
+    <w:p>
+      <w:pPr>
+        <w:ind w:firstLine="420"/>
+      </w:pPr>
+      <w:r>
+        <w:rPr>
+          <w:rFonts w:hint="eastAsia"/>
+        </w:rPr>
+        <w:t>//v0.12</w:t>
+      </w:r>
+    </w:p>
+    <w:p>
+      <w:pPr>
+        <w:ind w:firstLine="420"/>
+      </w:pPr>
+      <w:r>
+        <w:t>R</w:t>
+      </w:r>
+      <w:r>
+        <w:rPr>
+          <w:rFonts w:hint="eastAsia"/>
+        </w:rPr>
+        <w:t>ender:function(){</w:t>
+      </w:r>
+    </w:p>
+    <w:p>
+      <w:pPr>
+        <w:ind w:firstLine="420"/>
+      </w:pPr>
+      <w:r>
+        <w:rPr>
+          <w:rFonts w:hint="eastAsia"/>
+        </w:rPr>
+        <w:tab/>
+      </w:r>
+      <w:r>
+        <w:t>R</w:t>
+      </w:r>
+      <w:r>
+        <w:rPr>
+          <w:rFonts w:hint="eastAsia"/>
+        </w:rPr>
+        <w:t>eturn React.createElement(</w:t>
+      </w:r>
+      <w:r>
+        <w:t>‘</w:t>
+      </w:r>
+      <w:r>
+        <w:rPr>
+          <w:rFonts w:hint="eastAsia"/>
+        </w:rPr>
+        <w:t>div</w:t>
+      </w:r>
+      <w:r>
+        <w:t>’</w:t>
+      </w:r>
+      <w:r>
+        <w:rPr>
+          <w:rFonts w:hint="eastAsia"/>
+        </w:rPr>
+        <w:t>,{className:</w:t>
+      </w:r>
+      <w:r>
+        <w:t>”</w:t>
+      </w:r>
+      <w:r>
+        <w:rPr>
+          <w:rFonts w:hint="eastAsia"/>
+        </w:rPr>
+        <w:t>divider</w:t>
+      </w:r>
+      <w:r>
+        <w:t>”</w:t>
+      </w:r>
+      <w:r>
+        <w:rPr>
+          <w:rFonts w:hint="eastAsia"/>
+        </w:rPr>
+        <w:t>}</w:t>
+      </w:r>
+    </w:p>
+    <w:p>
+      <w:pPr>
+        <w:ind w:firstLine="420"/>
+      </w:pPr>
+      <w:r>
+        <w:rPr>
+          <w:rFonts w:hint="eastAsia"/>
+        </w:rPr>
+        <w:tab/>
+      </w:r>
+      <w:r>
+        <w:rPr>
+          <w:rFonts w:hint="eastAsia"/>
+        </w:rPr>
+        <w:tab/>
+      </w:r>
+      <w:r>
+        <w:t>“</w:t>
+      </w:r>
+      <w:r>
+        <w:rPr>
+          <w:rFonts w:hint="eastAsia"/>
+        </w:rPr>
+        <w:t>Label Text</w:t>
+      </w:r>
+      <w:r>
+        <w:t>”</w:t>
+      </w:r>
+      <w:r>
+        <w:rPr>
+          <w:rFonts w:hint="eastAsia"/>
+        </w:rPr>
+        <w:t>,</w:t>
+      </w:r>
+    </w:p>
+    <w:p>
+      <w:pPr>
+        <w:ind w:firstLine="420"/>
+      </w:pPr>
+      <w:r>
+        <w:rPr>
+          <w:rFonts w:hint="eastAsia"/>
+        </w:rPr>
+        <w:tab/>
+      </w:r>
+      <w:r>
+        <w:rPr>
+          <w:rFonts w:hint="eastAsia"/>
+        </w:rPr>
+        <w:tab/>
+        <w:t>React.createElement(</w:t>
+      </w:r>
+      <w:r>
+        <w:t>‘</w:t>
+      </w:r>
+      <w:r>
+        <w:rPr>
+          <w:rFonts w:hint="eastAsia"/>
+        </w:rPr>
+        <w:t>hr</w:t>
+      </w:r>
+      <w:r>
+        <w:t>’</w:t>
+      </w:r>
+      <w:r>
+        <w:rPr>
+          <w:rFonts w:hint="eastAsia"/>
+        </w:rPr>
+        <w:t>)</w:t>
+      </w:r>
+    </w:p>
+    <w:p>
+      <w:pPr>
+        <w:ind w:left="420" w:firstLine="420"/>
+      </w:pPr>
+      <w:r>
+        <w:rPr>
+          <w:rFonts w:hint="eastAsia"/>
+        </w:rPr>
+        <w:t>);</w:t>
+      </w:r>
+    </w:p>
+    <w:p>
+      <w:pPr>
+        <w:ind w:firstLine="420"/>
+      </w:pPr>
+      <w:r>
+        <w:rPr>
+          <w:rFonts w:hint="eastAsia"/>
+        </w:rPr>
+        <w:t>}</w:t>
+      </w:r>
+    </w:p>
+    <w:p>
+      <w:pPr>
+        <w:ind w:firstLine="420"/>
+      </w:pPr>
+      <w:r>
+        <w:rPr>
+          <w:rFonts w:hint="eastAsia"/>
+        </w:rPr>
+        <w:t>以下是使用</w:t>
+      </w:r>
+      <w:r>
+        <w:rPr>
+          <w:rFonts w:hint="eastAsia"/>
+        </w:rPr>
+        <w:t>JSX</w:t>
+      </w:r>
+      <w:r>
+        <w:rPr>
+          <w:rFonts w:hint="eastAsia"/>
+        </w:rPr>
+        <w:t>的版本：</w:t>
+      </w:r>
+    </w:p>
+    <w:p>
+      <w:pPr>
+        <w:ind w:firstLine="420"/>
+      </w:pPr>
+      <w:r>
+        <w:t>R</w:t>
+      </w:r>
+      <w:r>
+        <w:rPr>
+          <w:rFonts w:hint="eastAsia"/>
+        </w:rPr>
+        <w:t>ender:function(){</w:t>
+      </w:r>
+    </w:p>
+    <w:p>
+      <w:pPr>
+        <w:ind w:firstLine="420"/>
+      </w:pPr>
+      <w:r>
+        <w:rPr>
+          <w:rFonts w:hint="eastAsia"/>
+        </w:rPr>
+        <w:tab/>
+      </w:r>
+      <w:r>
+        <w:t>R</w:t>
+      </w:r>
+      <w:r>
+        <w:rPr>
+          <w:rFonts w:hint="eastAsia"/>
+        </w:rPr>
+        <w:t>eturn  &lt;div className=</w:t>
+      </w:r>
+      <w:r>
+        <w:t>”</w:t>
+      </w:r>
+      <w:r>
+        <w:rPr>
+          <w:rFonts w:hint="eastAsia"/>
+        </w:rPr>
+        <w:t>divider</w:t>
+      </w:r>
+      <w:r>
+        <w:t>”</w:t>
+      </w:r>
+      <w:r>
+        <w:rPr>
+          <w:rFonts w:hint="eastAsia"/>
+        </w:rPr>
+        <w:t>&gt;</w:t>
+      </w:r>
+    </w:p>
+    <w:p>
+      <w:pPr>
+        <w:ind w:firstLine="420"/>
+      </w:pPr>
+      <w:r>
+        <w:rPr>
+          <w:rFonts w:hint="eastAsia"/>
+        </w:rPr>
+        <w:tab/>
+      </w:r>
+      <w:r>
+        <w:rPr>
+          <w:rFonts w:hint="eastAsia"/>
+        </w:rPr>
+        <w:tab/>
+        <w:t>Label Text&lt;hr/&gt;</w:t>
+      </w:r>
+    </w:p>
+    <w:p>
+      <w:pPr>
+        <w:ind w:firstLine="420"/>
+      </w:pPr>
+      <w:r>
+        <w:rPr>
+          <w:rFonts w:hint="eastAsia"/>
+        </w:rPr>
+        <w:tab/>
+        <w:t>&lt;/div&gt;</w:t>
+      </w:r>
+      <w:r>
+        <w:rPr>
+          <w:rFonts w:hint="eastAsia"/>
+        </w:rPr>
+        <w:t>;</w:t>
+      </w:r>
+    </w:p>
+    <w:p>
+      <w:pPr>
+        <w:ind w:firstLine="420"/>
+      </w:pPr>
+      <w:r>
+        <w:rPr>
+          <w:rFonts w:hint="eastAsia"/>
+        </w:rPr>
+        <w:t>}</w:t>
+      </w:r>
+    </w:p>
+    <w:p>
+      <w:pPr>
+        <w:ind w:firstLine="420"/>
+      </w:pPr>
+      <w:r>
+        <w:rPr>
+          <w:rFonts w:hint="eastAsia"/>
+        </w:rPr>
+        <w:t>很多人认为</w:t>
+      </w:r>
+      <w:r>
+        <w:rPr>
+          <w:rFonts w:hint="eastAsia"/>
+        </w:rPr>
+        <w:t>JSX</w:t>
+      </w:r>
+      <w:r>
+        <w:rPr>
+          <w:rFonts w:hint="eastAsia"/>
+        </w:rPr>
+        <w:t>版本更加易懂，也更容易调试。</w:t>
+      </w:r>
+    </w:p>
+    <w:p>
+      <w:pPr>
+        <w:pStyle w:val="3"/>
+      </w:pPr>
+      <w:r>
+        <w:rPr>
+          <w:rFonts w:hint="eastAsia"/>
+        </w:rPr>
+        <w:t>抽象化</w:t>
+      </w:r>
+    </w:p>
+    <w:p>
+      <w:r>
+        <w:rPr>
+          <w:rFonts w:hint="eastAsia"/>
+        </w:rPr>
+        <w:tab/>
+      </w:r>
+      <w:r>
+        <w:rPr>
+          <w:rFonts w:hint="eastAsia"/>
+        </w:rPr>
+        <w:t>注意，在前面的几个例子中，我们提供了</w:t>
+      </w:r>
+      <w:r>
+        <w:rPr>
+          <w:rFonts w:hint="eastAsia"/>
+        </w:rPr>
+        <w:t>React0.11</w:t>
+      </w:r>
+      <w:r>
+        <w:rPr>
+          <w:rFonts w:hint="eastAsia"/>
+        </w:rPr>
+        <w:t>和</w:t>
+      </w:r>
+      <w:r>
+        <w:rPr>
+          <w:rFonts w:hint="eastAsia"/>
+        </w:rPr>
+        <w:t>React0.12</w:t>
+      </w:r>
+      <w:r>
+        <w:rPr>
+          <w:rFonts w:hint="eastAsia"/>
+        </w:rPr>
+        <w:t>两个不同版本的</w:t>
+      </w:r>
+      <w:r>
+        <w:rPr>
+          <w:rFonts w:hint="eastAsia"/>
+        </w:rPr>
+        <w:t>JavaScript</w:t>
+      </w:r>
+      <w:r>
+        <w:rPr>
+          <w:rFonts w:hint="eastAsia"/>
+        </w:rPr>
+        <w:t>代码，而</w:t>
+      </w:r>
+      <w:r>
+        <w:rPr>
+          <w:rFonts w:hint="eastAsia"/>
+        </w:rPr>
+        <w:t>JSX</w:t>
+      </w:r>
+      <w:r>
+        <w:rPr>
+          <w:rFonts w:hint="eastAsia"/>
+        </w:rPr>
+        <w:t>在两个版本中都能正常运行。这是因为</w:t>
+      </w:r>
+      <w:r>
+        <w:rPr>
+          <w:rFonts w:hint="eastAsia"/>
+        </w:rPr>
+        <w:t>JSX</w:t>
+      </w:r>
+      <w:r>
+        <w:rPr>
+          <w:rFonts w:hint="eastAsia"/>
+        </w:rPr>
+        <w:t>的编译器抽象了将标签转化为</w:t>
+      </w:r>
+      <w:r>
+        <w:rPr>
+          <w:rFonts w:hint="eastAsia"/>
+        </w:rPr>
+        <w:t>JavaScript</w:t>
+      </w:r>
+      <w:r>
+        <w:rPr>
+          <w:rFonts w:hint="eastAsia"/>
+        </w:rPr>
+        <w:t>的过程。对于使用</w:t>
+      </w:r>
+      <w:r>
+        <w:rPr>
+          <w:rFonts w:hint="eastAsia"/>
+        </w:rPr>
+        <w:t>JSX</w:t>
+      </w:r>
+      <w:r>
+        <w:rPr>
+          <w:rFonts w:hint="eastAsia"/>
+        </w:rPr>
+        <w:t>的人来说，从</w:t>
+      </w:r>
+      <w:r>
+        <w:rPr>
+          <w:rFonts w:hint="eastAsia"/>
+        </w:rPr>
+        <w:t>React0.11</w:t>
+      </w:r>
+      <w:r>
+        <w:rPr>
+          <w:rFonts w:hint="eastAsia"/>
+        </w:rPr>
+        <w:t>升级到</w:t>
+      </w:r>
+      <w:r>
+        <w:rPr>
+          <w:rFonts w:hint="eastAsia"/>
+        </w:rPr>
+        <w:t>React0.12</w:t>
+      </w:r>
+      <w:r>
+        <w:rPr>
+          <w:rFonts w:hint="eastAsia"/>
+        </w:rPr>
+        <w:t>是无痛的</w:t>
+      </w:r>
+      <w:r>
+        <w:rPr>
+          <w:rFonts w:hint="eastAsia"/>
+        </w:rPr>
+        <w:t>------</w:t>
+      </w:r>
+      <w:r>
+        <w:rPr>
+          <w:rFonts w:hint="eastAsia"/>
+        </w:rPr>
+        <w:t>不需要修改任何代码。</w:t>
+      </w:r>
+    </w:p>
+    <w:p>
+      <w:r>
+        <w:rPr>
+          <w:rFonts w:hint="eastAsia"/>
+        </w:rPr>
+        <w:tab/>
+      </w:r>
+      <w:r>
+        <w:rPr>
+          <w:rFonts w:hint="eastAsia"/>
+        </w:rPr>
+        <w:t>虽然不是灵丹妙药，但</w:t>
+      </w:r>
+      <w:r>
+        <w:rPr>
+          <w:rFonts w:hint="eastAsia"/>
+        </w:rPr>
+        <w:t>JSX</w:t>
+      </w:r>
+      <w:r>
+        <w:rPr>
+          <w:rFonts w:hint="eastAsia"/>
+        </w:rPr>
+        <w:t>提供的抽象能力确实能够减少代码在项目开发过程中的改动。</w:t>
+      </w:r>
+    </w:p>
+    <w:p>
+      <w:pPr>
+        <w:pStyle w:val="3"/>
+      </w:pPr>
+      <w:r>
+        <w:rPr>
+          <w:rFonts w:hint="eastAsia"/>
+        </w:rPr>
+        <w:t>关注点分离</w:t>
+      </w:r>
+    </w:p>
+    <w:p>
+      <w:r>
+        <w:rPr>
+          <w:rFonts w:hint="eastAsia"/>
+        </w:rPr>
+        <w:tab/>
+      </w:r>
+      <w:r>
+        <w:rPr>
+          <w:rFonts w:hint="eastAsia"/>
+        </w:rPr>
+        <w:t>最后，也是</w:t>
+      </w:r>
+      <w:r>
+        <w:rPr>
+          <w:rFonts w:hint="eastAsia"/>
+        </w:rPr>
+        <w:t>React</w:t>
+      </w:r>
+      <w:r>
+        <w:rPr>
+          <w:rFonts w:hint="eastAsia"/>
+        </w:rPr>
+        <w:t>的核心，指在</w:t>
+      </w:r>
+      <w:r>
+        <w:rPr>
+          <w:rFonts w:hint="eastAsia"/>
+        </w:rPr>
+        <w:t>HTML</w:t>
+      </w:r>
+      <w:r>
+        <w:rPr>
+          <w:rFonts w:hint="eastAsia"/>
+        </w:rPr>
+        <w:t>标签以及生成这些标签的代码内在地紧密联系在一起。在</w:t>
+      </w:r>
+      <w:r>
+        <w:rPr>
+          <w:rFonts w:hint="eastAsia"/>
+        </w:rPr>
+        <w:t>React</w:t>
+      </w:r>
+      <w:r>
+        <w:rPr>
+          <w:rFonts w:hint="eastAsia"/>
+        </w:rPr>
+        <w:t>中，你不需要把整个应用程序甚至单个组件的关注点分离成视图和模板文件。相反，</w:t>
+      </w:r>
+      <w:r>
+        <w:rPr>
+          <w:rFonts w:hint="eastAsia"/>
+        </w:rPr>
+        <w:t>React</w:t>
+      </w:r>
+      <w:r>
+        <w:rPr>
+          <w:rFonts w:hint="eastAsia"/>
+        </w:rPr>
+        <w:t>鼓励你为每一个关注点创造一个独立的组件，并把所有的逻辑和标签封装在其中。</w:t>
+      </w:r>
+    </w:p>
+    <w:p>
+      <w:r>
+        <w:rPr>
+          <w:rFonts w:hint="eastAsia"/>
+        </w:rPr>
+        <w:tab/>
+        <w:t>JSX</w:t>
+      </w:r>
+      <w:r>
+        <w:rPr>
+          <w:rFonts w:hint="eastAsia"/>
+        </w:rPr>
+        <w:t>以干净且简洁的方式保证了组件中的标签与所有业务逻辑的相互分离。它不仅提供了一个清晰直观的方式来描述组件树，同时还让你的应用程序更加符合逻辑。</w:t>
+      </w:r>
+    </w:p>
+    <w:p/>
+    <w:p>
+      <w:pPr>
+        <w:pStyle w:val="3"/>
+      </w:pPr>
+      <w:r>
+        <w:rPr>
+          <w:rFonts w:hint="eastAsia"/>
+        </w:rPr>
+        <w:t>复合组件</w:t>
+      </w:r>
+    </w:p>
+    <w:p>
+      <w:r>
+        <w:rPr>
+          <w:rFonts w:hint="eastAsia"/>
+        </w:rPr>
+        <w:tab/>
+      </w:r>
+      <w:r>
+        <w:rPr>
+          <w:rFonts w:hint="eastAsia"/>
+        </w:rPr>
+        <w:t>目前为止，我们已经看到了使用</w:t>
+      </w:r>
+      <w:r>
+        <w:rPr>
+          <w:rFonts w:hint="eastAsia"/>
+        </w:rPr>
+        <w:t>JSX</w:t>
+      </w:r>
+      <w:r>
+        <w:rPr>
+          <w:rFonts w:hint="eastAsia"/>
+        </w:rPr>
+        <w:t>的若干好处，同时也看到了它是如何用简洁的标记格式来表示一个组件的。下面我们看看</w:t>
+      </w:r>
+      <w:r>
+        <w:rPr>
+          <w:rFonts w:hint="eastAsia"/>
+        </w:rPr>
+        <w:t>JSX</w:t>
+      </w:r>
+      <w:r>
+        <w:rPr>
+          <w:rFonts w:hint="eastAsia"/>
+        </w:rPr>
+        <w:t>如何帮我们组装多个组件。</w:t>
+      </w:r>
+    </w:p>
+    <w:p>
+      <w:r>
+        <w:rPr>
+          <w:rFonts w:hint="eastAsia"/>
+        </w:rPr>
+        <w:tab/>
+      </w:r>
+      <w:r>
+        <w:rPr>
+          <w:rFonts w:hint="eastAsia"/>
+        </w:rPr>
+        <w:t>这个小节包含了以下内容：</w:t>
+      </w:r>
+    </w:p>
+    <w:p>
+      <w:r>
+        <w:rPr>
+          <w:rFonts w:hint="eastAsia"/>
+        </w:rPr>
+        <w:tab/>
+        <w:t>A.</w:t>
+      </w:r>
+      <w:r>
+        <w:rPr>
+          <w:rFonts w:hint="eastAsia"/>
+        </w:rPr>
+        <w:t>在</w:t>
+      </w:r>
+      <w:r>
+        <w:rPr>
+          <w:rFonts w:hint="eastAsia"/>
+        </w:rPr>
+        <w:t>JavaScript</w:t>
+      </w:r>
+      <w:r>
+        <w:rPr>
+          <w:rFonts w:hint="eastAsia"/>
+        </w:rPr>
+        <w:t>文件中包含</w:t>
+      </w:r>
+      <w:r>
+        <w:rPr>
+          <w:rFonts w:hint="eastAsia"/>
+        </w:rPr>
+        <w:t>JSX</w:t>
+      </w:r>
+      <w:r>
+        <w:rPr>
+          <w:rFonts w:hint="eastAsia"/>
+        </w:rPr>
+        <w:t>的准备工作。</w:t>
+      </w:r>
+    </w:p>
+    <w:p>
+      <w:r>
+        <w:rPr>
+          <w:rFonts w:hint="eastAsia"/>
+        </w:rPr>
+        <w:lastRenderedPageBreak/>
+        <w:tab/>
+      </w:r>
+      <w:r>
+        <w:rPr>
+          <w:rFonts w:hint="eastAsia"/>
+        </w:rPr>
+        <w:t>B.</w:t>
+      </w:r>
+      <w:r>
+        <w:rPr>
+          <w:rFonts w:hint="eastAsia"/>
+        </w:rPr>
+        <w:t>详细说明组件的组装过程。</w:t>
+      </w:r>
+    </w:p>
+    <w:p>
+      <w:r>
+        <w:rPr>
+          <w:rFonts w:hint="eastAsia"/>
+        </w:rPr>
+        <w:tab/>
+      </w:r>
+      <w:r>
+        <w:rPr>
+          <w:rFonts w:hint="eastAsia"/>
+        </w:rPr>
+        <w:t>C.</w:t>
+      </w:r>
+      <w:r>
+        <w:rPr>
+          <w:rFonts w:hint="eastAsia"/>
+        </w:rPr>
+        <w:t>讨论组件的所有权以及父</w:t>
+      </w:r>
+      <w:r>
+        <w:rPr>
+          <w:rFonts w:hint="eastAsia"/>
+        </w:rPr>
+        <w:t>/</w:t>
+      </w:r>
+      <w:r>
+        <w:rPr>
+          <w:rFonts w:hint="eastAsia"/>
+        </w:rPr>
+        <w:t>子组件关系。</w:t>
+      </w:r>
+    </w:p>
+    <w:p>
+      <w:pPr>
+        <w:pStyle w:val="3"/>
+      </w:pPr>
+      <w:r>
+        <w:rPr>
+          <w:rFonts w:hint="eastAsia"/>
+        </w:rPr>
+        <w:tab/>
+      </w:r>
+      <w:r>
+        <w:rPr>
+          <w:rFonts w:hint="eastAsia"/>
+        </w:rPr>
+        <w:t>定义一个自定义组件</w:t>
+      </w:r>
+    </w:p>
+    <w:p>
+      <w:r>
+        <w:rPr>
+          <w:rFonts w:hint="eastAsia"/>
+        </w:rPr>
+        <w:tab/>
+      </w:r>
+      <w:r>
+        <w:rPr>
+          <w:rFonts w:hint="eastAsia"/>
+        </w:rPr>
+        <w:t>继续来看我们之前提到的分页组件，下面再次列出我们期望输出的</w:t>
+      </w:r>
+      <w:r>
+        <w:rPr>
+          <w:rFonts w:hint="eastAsia"/>
+        </w:rPr>
+        <w:t>HTML</w:t>
+      </w:r>
+      <w:r>
+        <w:rPr>
+          <w:rFonts w:hint="eastAsia"/>
+        </w:rPr>
+        <w:t>。</w:t>
+      </w:r>
+    </w:p>
+    <w:p>
+      <w:r>
+        <w:rPr>
+          <w:rFonts w:hint="eastAsia"/>
+        </w:rPr>
+        <w:tab/>
+        <w:t>&lt;div className=</w:t>
+      </w:r>
+      <w:r>
+        <w:t>”</w:t>
+      </w:r>
+      <w:r>
+        <w:rPr>
+          <w:rFonts w:hint="eastAsia"/>
+        </w:rPr>
+        <w:t>divider</w:t>
+      </w:r>
+      <w:r>
+        <w:t>”</w:t>
+      </w:r>
+      <w:r>
+        <w:rPr>
+          <w:rFonts w:hint="eastAsia"/>
+        </w:rPr>
+        <w:t>&gt;</w:t>
+      </w:r>
+    </w:p>
+    <w:p>
+      <w:r>
+        <w:rPr>
+          <w:rFonts w:hint="eastAsia"/>
+        </w:rPr>
+        <w:tab/>
+      </w:r>
+      <w:r>
+        <w:rPr>
+          <w:rFonts w:hint="eastAsia"/>
+        </w:rPr>
+        <w:tab/>
+        <w:t>&lt;h2&gt;</w:t>
+      </w:r>
+      <w:r>
+        <w:rPr>
+          <w:rFonts w:hint="eastAsia"/>
+        </w:rPr>
+        <w:t>Questions</w:t>
+      </w:r>
+      <w:r>
+        <w:rPr>
+          <w:rFonts w:hint="eastAsia"/>
+        </w:rPr>
+        <w:t>&lt;/h2&gt;&lt;hr /&gt;</w:t>
+      </w:r>
+    </w:p>
+    <w:p>
+      <w:r>
+        <w:rPr>
+          <w:rFonts w:hint="eastAsia"/>
+        </w:rPr>
+        <w:tab/>
+        <w:t>&lt;/div&gt;</w:t>
+      </w:r>
+    </w:p>
+    <w:p>
+      <w:r>
+        <w:rPr>
+          <w:rFonts w:hint="eastAsia"/>
+        </w:rPr>
+        <w:tab/>
+      </w:r>
+      <w:r>
+        <w:rPr>
+          <w:rFonts w:hint="eastAsia"/>
+        </w:rPr>
+        <w:t>要将这个</w:t>
+      </w:r>
+      <w:r>
+        <w:rPr>
+          <w:rFonts w:hint="eastAsia"/>
+        </w:rPr>
+        <w:t>HTML</w:t>
+      </w:r>
+      <w:r>
+        <w:rPr>
+          <w:rFonts w:hint="eastAsia"/>
+        </w:rPr>
+        <w:t>片段表示为</w:t>
+      </w:r>
+      <w:r>
+        <w:rPr>
+          <w:rFonts w:hint="eastAsia"/>
+        </w:rPr>
+        <w:t>React Component</w:t>
+      </w:r>
+      <w:r>
+        <w:rPr>
+          <w:rFonts w:hint="eastAsia"/>
+        </w:rPr>
+        <w:t>，你只需要把它像下面这样包装起来，然后在</w:t>
+      </w:r>
+      <w:r>
+        <w:rPr>
+          <w:rFonts w:hint="eastAsia"/>
+        </w:rPr>
+        <w:t>render</w:t>
+      </w:r>
+      <w:r>
+        <w:rPr>
+          <w:rFonts w:hint="eastAsia"/>
+        </w:rPr>
+        <w:t>方法中返回这些标签。</w:t>
+      </w:r>
+    </w:p>
+    <w:p>
+      <w:r>
+        <w:rPr>
+          <w:rFonts w:hint="eastAsia"/>
+        </w:rPr>
+        <w:tab/>
+      </w:r>
+      <w:r>
+        <w:t>V</w:t>
+      </w:r>
+      <w:r>
+        <w:rPr>
+          <w:rFonts w:hint="eastAsia"/>
+        </w:rPr>
+        <w:t>ar Divider=React.createClass({</w:t>
+      </w:r>
+    </w:p>
+    <w:p>
+      <w:r>
+        <w:rPr>
+          <w:rFonts w:hint="eastAsia"/>
+        </w:rPr>
+        <w:tab/>
+      </w:r>
+      <w:r>
+        <w:rPr>
+          <w:rFonts w:hint="eastAsia"/>
+        </w:rPr>
+        <w:tab/>
+      </w:r>
+      <w:r>
+        <w:t>R</w:t>
+      </w:r>
+      <w:r>
+        <w:rPr>
+          <w:rFonts w:hint="eastAsia"/>
+        </w:rPr>
+        <w:t>ender:function(){</w:t>
+      </w:r>
+    </w:p>
+    <w:p>
+      <w:r>
+        <w:rPr>
+          <w:rFonts w:hint="eastAsia"/>
+        </w:rPr>
+        <w:tab/>
+      </w:r>
+      <w:r>
+        <w:rPr>
+          <w:rFonts w:hint="eastAsia"/>
+        </w:rPr>
+        <w:tab/>
+      </w:r>
+      <w:r>
+        <w:rPr>
+          <w:rFonts w:hint="eastAsia"/>
+        </w:rPr>
+        <w:tab/>
+      </w:r>
+      <w:r>
+        <w:t>R</w:t>
+      </w:r>
+      <w:r>
+        <w:rPr>
+          <w:rFonts w:hint="eastAsia"/>
+        </w:rPr>
+        <w:t>eturn (</w:t>
+      </w:r>
+    </w:p>
+    <w:p>
+      <w:r>
+        <w:rPr>
+          <w:rFonts w:hint="eastAsia"/>
+        </w:rPr>
+        <w:tab/>
+      </w:r>
+      <w:r>
+        <w:rPr>
+          <w:rFonts w:hint="eastAsia"/>
+        </w:rPr>
+        <w:tab/>
+      </w:r>
+      <w:r>
+        <w:rPr>
+          <w:rFonts w:hint="eastAsia"/>
+        </w:rPr>
+        <w:tab/>
+      </w:r>
+      <w:r>
+        <w:rPr>
+          <w:rFonts w:hint="eastAsia"/>
+        </w:rPr>
+        <w:tab/>
+        <w:t>&lt;div className=</w:t>
+      </w:r>
+      <w:r>
+        <w:t>”</w:t>
+      </w:r>
+      <w:r>
+        <w:rPr>
+          <w:rFonts w:hint="eastAsia"/>
+        </w:rPr>
+        <w:t>divider</w:t>
+      </w:r>
+      <w:r>
+        <w:t>”</w:t>
+      </w:r>
+      <w:r>
+        <w:rPr>
+          <w:rFonts w:hint="eastAsia"/>
+        </w:rPr>
+        <w:t>&gt;</w:t>
+      </w:r>
+    </w:p>
+    <w:p>
+      <w:r>
+        <w:rPr>
+          <w:rFonts w:hint="eastAsia"/>
+        </w:rPr>
+        <w:tab/>
+      </w:r>
+      <w:r>
+        <w:rPr>
+          <w:rFonts w:hint="eastAsia"/>
+        </w:rPr>
+        <w:tab/>
+      </w:r>
+      <w:r>
+        <w:rPr>
+          <w:rFonts w:hint="eastAsia"/>
+        </w:rPr>
+        <w:tab/>
+      </w:r>
+      <w:r>
+        <w:rPr>
+          <w:rFonts w:hint="eastAsia"/>
+        </w:rPr>
+        <w:tab/>
+      </w:r>
+      <w:r>
+        <w:rPr>
+          <w:rFonts w:hint="eastAsia"/>
+        </w:rPr>
+        <w:tab/>
+        <w:t>&lt;h2&gt;Questions&lt;/h2&gt;&lt;hr /&gt;</w:t>
+      </w:r>
+    </w:p>
+    <w:p>
+      <w:r>
+        <w:rPr>
+          <w:rFonts w:hint="eastAsia"/>
+        </w:rPr>
+        <w:tab/>
+      </w:r>
+      <w:r>
+        <w:rPr>
+          <w:rFonts w:hint="eastAsia"/>
+        </w:rPr>
+        <w:tab/>
+      </w:r>
+      <w:r>
+        <w:rPr>
+          <w:rFonts w:hint="eastAsia"/>
+        </w:rPr>
+        <w:tab/>
+      </w:r>
+      <w:r>
+        <w:rPr>
+          <w:rFonts w:hint="eastAsia"/>
+        </w:rPr>
+        <w:tab/>
+        <w:t>&lt;/div&gt;</w:t>
+      </w:r>
+    </w:p>
+    <w:p/>
+    <w:p>
+      <w:pPr>
+        <w:ind w:left="840" w:firstLine="420"/>
+      </w:pPr>
+      <w:r>
+        <w:rPr>
+          <w:rFonts w:hint="eastAsia"/>
+        </w:rPr>
+        <w:t>);</w:t>
+      </w:r>
+    </w:p>
+    <w:p>
+      <w:pPr>
+        <w:ind w:left="420" w:firstLine="420"/>
+      </w:pPr>
+      <w:r>
+        <w:rPr>
+          <w:rFonts w:hint="eastAsia"/>
+        </w:rPr>
+        <w:t>}</w:t>
+      </w:r>
+    </w:p>
+    <w:p>
+      <w:pPr>
+        <w:ind w:firstLine="420"/>
+      </w:pPr>
+      <w:r>
+        <w:rPr>
+          <w:rFonts w:hint="eastAsia"/>
+        </w:rPr>
+        <w:t>});</w:t>
+      </w:r>
+    </w:p>
+    <w:p/>
+    <w:p>
+      <w:pPr>
+        <w:rPr>
+          <w:rFonts w:hint="eastAsia"/>
+          <w:noProof/>
+        </w:rPr>
+      </w:pPr>
+      <w:r>
+        <w:rPr>
+          <w:rFonts w:hint="eastAsia"/>
+        </w:rPr>
+        <w:tab/>
+      </w:r>
+      <w:r>
+        <w:rPr>
+          <w:rFonts w:hint="eastAsia"/>
+        </w:rPr>
+        <w:t>当然目前这还只是一个一次性的组件。要让这个组件变得实用，还需要一种将</w:t>
+      </w:r>
+      <w:r>
+        <w:rPr>
+          <w:rFonts w:hint="eastAsia"/>
+          <w:noProof/>
+        </w:rPr>
+        <w:t>h2</w:t>
+      </w:r>
+      <w:r>
+        <w:rPr>
+          <w:rFonts w:hint="eastAsia"/>
+          <w:noProof/>
+        </w:rPr>
+        <w:t>标签中的文本表示出来的动态方法。</w:t>
+      </w:r>
+    </w:p>
+    <w:p>
+      <w:pPr>
+        <w:pStyle w:val="3"/>
+        <w:rPr>
+          <w:rFonts w:hint="eastAsia"/>
+          <w:noProof/>
+        </w:rPr>
+      </w:pPr>
+      <w:r>
+        <w:rPr>
+          <w:rFonts w:hint="eastAsia"/>
+          <w:noProof/>
+        </w:rPr>
+        <w:tab/>
+      </w:r>
+      <w:r>
+        <w:rPr>
+          <w:rFonts w:hint="eastAsia"/>
+          <w:noProof/>
+        </w:rPr>
+        <w:t>使用动态值</w:t>
+      </w:r>
+    </w:p>
+    <w:p>
+      <w:pPr>
+        <w:rPr>
+          <w:rFonts w:hint="eastAsia"/>
+        </w:rPr>
+      </w:pPr>
+      <w:r>
+        <w:rPr>
+          <w:rFonts w:hint="eastAsia"/>
+        </w:rPr>
+        <w:tab/>
+        <w:t>JSX</w:t>
+      </w:r>
+      <w:r>
+        <w:rPr>
+          <w:rFonts w:hint="eastAsia"/>
+        </w:rPr>
+        <w:t>将两个花括号之间的内容</w:t>
+      </w:r>
+      <w:r>
+        <w:rPr>
+          <w:rFonts w:hint="eastAsia"/>
+        </w:rPr>
+        <w:t>{...}</w:t>
+      </w:r>
+      <w:r>
+        <w:rPr>
+          <w:rFonts w:hint="eastAsia"/>
+        </w:rPr>
+        <w:t>渲染为动态值。花括号指明了一个</w:t>
+      </w:r>
+      <w:r>
+        <w:rPr>
+          <w:rFonts w:hint="eastAsia"/>
+        </w:rPr>
+        <w:t>JavaScript</w:t>
+      </w:r>
+      <w:r>
+        <w:rPr>
+          <w:rFonts w:hint="eastAsia"/>
+        </w:rPr>
+        <w:t>上下文环境</w:t>
+      </w:r>
+      <w:r>
+        <w:rPr>
+          <w:rFonts w:hint="eastAsia"/>
+        </w:rPr>
+        <w:t>------</w:t>
+      </w:r>
+      <w:r>
+        <w:rPr>
+          <w:rFonts w:hint="eastAsia"/>
+        </w:rPr>
+        <w:t>你在花括号中放入的任何东西都会被进行求值，得到的结果被渲染为标签中的若干节点。</w:t>
+      </w:r>
+    </w:p>
+    <w:p>
+      <w:pPr>
+        <w:rPr>
+          <w:rFonts w:hint="eastAsia"/>
+        </w:rPr>
+      </w:pPr>
+      <w:r>
+        <w:rPr>
+          <w:rFonts w:hint="eastAsia"/>
+        </w:rPr>
+        <w:tab/>
+      </w:r>
+      <w:r>
+        <w:rPr>
+          <w:rFonts w:hint="eastAsia"/>
+        </w:rPr>
+        <w:t>对于简单值，比如文本或者数字，你可以直接引用对应的变量。可以像下面这样渲染一个动态的</w:t>
+      </w:r>
+      <w:r>
+        <w:rPr>
+          <w:rFonts w:hint="eastAsia"/>
+        </w:rPr>
+        <w:t>H2</w:t>
+      </w:r>
+      <w:r>
+        <w:rPr>
+          <w:rFonts w:hint="eastAsia"/>
+        </w:rPr>
+        <w:t>标签：</w:t>
+      </w:r>
+    </w:p>
+    <w:p>
+      <w:pPr>
+        <w:rPr>
+          <w:rFonts w:hint="eastAsia"/>
+        </w:rPr>
+      </w:pPr>
+      <w:r>
+        <w:rPr>
+          <w:rFonts w:hint="eastAsia"/>
+        </w:rPr>
+        <w:tab/>
+      </w:r>
+      <w:r>
+        <w:t>V</w:t>
+      </w:r>
+      <w:r>
+        <w:rPr>
+          <w:rFonts w:hint="eastAsia"/>
+        </w:rPr>
+        <w:t>ar text=</w:t>
+      </w:r>
+      <w:r>
+        <w:t>’</w:t>
+      </w:r>
+      <w:r>
+        <w:rPr>
+          <w:rFonts w:hint="eastAsia"/>
+        </w:rPr>
+        <w:t>Questions</w:t>
+      </w:r>
+      <w:r>
+        <w:t>’</w:t>
+      </w:r>
+      <w:r>
+        <w:rPr>
+          <w:rFonts w:hint="eastAsia"/>
+        </w:rPr>
+        <w:t>;</w:t>
+      </w:r>
+    </w:p>
+    <w:p>
+      <w:pPr>
+        <w:rPr>
+          <w:rFonts w:hint="eastAsia"/>
+        </w:rPr>
+      </w:pPr>
+      <w:r>
+        <w:rPr>
+          <w:rFonts w:hint="eastAsia"/>
+        </w:rPr>
+        <w:tab/>
+        <w:t>&lt;h2&gt;{text}&lt;/h2&gt;</w:t>
+      </w:r>
+    </w:p>
+    <w:p>
+      <w:pPr>
+        <w:rPr>
+          <w:rFonts w:hint="eastAsia"/>
+        </w:rPr>
+      </w:pPr>
+      <w:r>
+        <w:rPr>
+          <w:rFonts w:hint="eastAsia"/>
+        </w:rPr>
+        <w:tab/>
+        <w:t>//&lt;h2&gt;Question&lt;/h2&gt;</w:t>
+      </w:r>
+    </w:p>
+    <w:p>
+      <w:pPr>
+        <w:rPr>
+          <w:rFonts w:hint="eastAsia"/>
+        </w:rPr>
+      </w:pPr>
+      <w:r>
+        <w:rPr>
+          <w:rFonts w:hint="eastAsia"/>
+        </w:rPr>
+        <w:tab/>
+      </w:r>
+      <w:r>
+        <w:rPr>
+          <w:rFonts w:hint="eastAsia"/>
+        </w:rPr>
+        <w:t>对于更复杂的逻辑，你可能更倾向于将其转化为一个函数进行求解。可以通过花括号中调用这个函数来渲染期望的结果：</w:t>
+      </w:r>
+    </w:p>
+    <w:p>
+      <w:pPr>
+        <w:rPr>
+          <w:rFonts w:hint="eastAsia"/>
+        </w:rPr>
+      </w:pPr>
+      <w:r>
+        <w:rPr>
+          <w:rFonts w:hint="eastAsia"/>
+        </w:rPr>
+        <w:tab/>
+      </w:r>
+      <w:r>
+        <w:t>F</w:t>
+      </w:r>
+      <w:r>
+        <w:rPr>
+          <w:rFonts w:hint="eastAsia"/>
+        </w:rPr>
+        <w:t>unction dateToString(d){</w:t>
+      </w:r>
+    </w:p>
+    <w:p>
+      <w:pPr>
+        <w:rPr>
+          <w:rFonts w:hint="eastAsia"/>
+        </w:rPr>
+      </w:pPr>
+      <w:r>
+        <w:rPr>
+          <w:rFonts w:hint="eastAsia"/>
+        </w:rPr>
+        <w:tab/>
+      </w:r>
+      <w:r>
+        <w:rPr>
+          <w:rFonts w:hint="eastAsia"/>
+        </w:rPr>
+        <w:tab/>
+      </w:r>
+      <w:r>
+        <w:t>R</w:t>
+      </w:r>
+      <w:r>
+        <w:rPr>
+          <w:rFonts w:hint="eastAsia"/>
+        </w:rPr>
+        <w:t>eturn [</w:t>
+      </w:r>
+    </w:p>
+    <w:p>
+      <w:pPr>
+        <w:rPr>
+          <w:rFonts w:hint="eastAsia"/>
+        </w:rPr>
+      </w:pPr>
+      <w:r>
+        <w:rPr>
+          <w:rFonts w:hint="eastAsia"/>
+        </w:rPr>
+        <w:tab/>
+      </w:r>
+      <w:r>
+        <w:rPr>
+          <w:rFonts w:hint="eastAsia"/>
+        </w:rPr>
+        <w:tab/>
+      </w:r>
+      <w:r>
+        <w:rPr>
+          <w:rFonts w:hint="eastAsia"/>
+        </w:rPr>
+        <w:tab/>
+        <w:t>d.getFullYear(),</w:t>
+      </w:r>
+    </w:p>
+    <w:p>
+      <w:pPr>
+        <w:rPr>
+          <w:rFonts w:hint="eastAsia"/>
+        </w:rPr>
+      </w:pPr>
+      <w:r>
+        <w:rPr>
+          <w:rFonts w:hint="eastAsia"/>
+        </w:rPr>
+        <w:tab/>
+      </w:r>
+      <w:r>
+        <w:rPr>
+          <w:rFonts w:hint="eastAsia"/>
+        </w:rPr>
+        <w:tab/>
+      </w:r>
+      <w:r>
+        <w:rPr>
+          <w:rFonts w:hint="eastAsia"/>
+        </w:rPr>
+        <w:tab/>
+        <w:t>d.getMonth()+1,</w:t>
+      </w:r>
+    </w:p>
+    <w:p>
+      <w:pPr>
+        <w:rPr>
+          <w:rFonts w:hint="eastAsia"/>
+        </w:rPr>
+      </w:pPr>
+      <w:r>
+        <w:rPr>
+          <w:rFonts w:hint="eastAsia"/>
+        </w:rPr>
+        <w:tab/>
+      </w:r>
+      <w:r>
+        <w:rPr>
+          <w:rFonts w:hint="eastAsia"/>
+        </w:rPr>
+        <w:tab/>
+      </w:r>
+      <w:r>
+        <w:rPr>
+          <w:rFonts w:hint="eastAsia"/>
+        </w:rPr>
+        <w:tab/>
+        <w:t>d.getDate()</w:t>
+      </w:r>
+    </w:p>
+    <w:p>
+      <w:pPr>
+        <w:ind w:left="420" w:firstLine="420"/>
+        <w:rPr>
+          <w:rFonts w:hint="eastAsia"/>
+        </w:rPr>
+      </w:pPr>
+      <w:r>
+        <w:rPr>
+          <w:rFonts w:hint="eastAsia"/>
+        </w:rPr>
+        <w:t>].join(</w:t>
+      </w:r>
+      <w:r>
+        <w:t>‘</w:t>
+      </w:r>
+      <w:r>
+        <w:rPr>
+          <w:rFonts w:hint="eastAsia"/>
+        </w:rPr>
+        <w:t>-</w:t>
+      </w:r>
+      <w:r>
+        <w:t>’</w:t>
+      </w:r>
+      <w:r>
+        <w:rPr>
+          <w:rFonts w:hint="eastAsia"/>
+        </w:rPr>
+        <w:t>);</w:t>
+      </w:r>
+    </w:p>
+    <w:p>
+      <w:pPr>
+        <w:ind w:left="420" w:firstLine="420"/>
+        <w:rPr>
+          <w:rFonts w:hint="eastAsia"/>
+        </w:rPr>
+      </w:pPr>
+    </w:p>
+    <w:p>
+      <w:pPr>
+        <w:ind w:firstLine="420"/>
+        <w:rPr>
+          <w:rFonts w:hint="eastAsia"/>
+        </w:rPr>
+      </w:pPr>
+      <w:r>
+        <w:rPr>
+          <w:rFonts w:hint="eastAsia"/>
+        </w:rPr>
+        <w:t>}</w:t>
+      </w:r>
+      <w:r>
+        <w:rPr>
+          <w:rFonts w:hint="eastAsia"/>
+        </w:rPr>
+        <w:t>;</w:t>
+      </w:r>
+    </w:p>
+    <w:p>
+      <w:pPr>
+        <w:ind w:firstLine="420"/>
+        <w:rPr>
+          <w:rFonts w:hint="eastAsia"/>
+        </w:rPr>
+      </w:pPr>
+    </w:p>
+    <w:p>
+      <w:pPr>
+        <w:ind w:firstLine="420"/>
+        <w:rPr>
+          <w:rFonts w:hint="eastAsia"/>
+        </w:rPr>
+      </w:pPr>
+      <w:r>
+        <w:rPr>
+          <w:rFonts w:hint="eastAsia"/>
+        </w:rPr>
+        <w:t>&lt;h2&gt;{dateToString(new Date())}&lt;/h2&gt;</w:t>
+      </w:r>
+    </w:p>
+    <w:p>
+      <w:pPr>
+        <w:rPr>
+          <w:rFonts w:hint="eastAsia"/>
+          <w:noProof/>
+        </w:rPr>
+      </w:pPr>
+      <w:r>
+        <w:rPr>
+          <w:rFonts w:hint="eastAsia"/>
+          <w:noProof/>
+        </w:rPr>
+        <w:tab/>
+      </w:r>
+      <w:r>
+        <w:rPr>
+          <w:rFonts w:hint="eastAsia"/>
+          <w:noProof/>
+        </w:rPr>
+        <w:t>//&lt;h2&gt;2014-10-18&lt;/h2&gt;</w:t>
+      </w:r>
+    </w:p>
+    <w:p>
+      <w:pPr>
+        <w:rPr>
+          <w:rFonts w:hint="eastAsia"/>
+          <w:noProof/>
+        </w:rPr>
+      </w:pPr>
+      <w:r>
+        <w:rPr>
+          <w:rFonts w:hint="eastAsia"/>
+          <w:noProof/>
+        </w:rPr>
+        <w:tab/>
+        <w:t>Reat</w:t>
+      </w:r>
+      <w:r>
+        <w:rPr>
+          <w:rFonts w:hint="eastAsia"/>
+          <w:noProof/>
+        </w:rPr>
+        <w:t>通过将数组中的每个元素渲染为一个节点的方式对数组进行自动求值。</w:t>
+      </w:r>
+    </w:p>
+    <w:p>
+      <w:pPr>
+        <w:rPr>
+          <w:rFonts w:hint="eastAsia"/>
+          <w:noProof/>
+        </w:rPr>
+      </w:pPr>
+      <w:r>
+        <w:rPr>
+          <w:rFonts w:hint="eastAsia"/>
+          <w:noProof/>
+        </w:rPr>
+        <w:tab/>
+      </w:r>
+      <w:r>
+        <w:rPr>
+          <w:noProof/>
+        </w:rPr>
+        <w:t>V</w:t>
+      </w:r>
+      <w:r>
+        <w:rPr>
+          <w:rFonts w:hint="eastAsia"/>
+          <w:noProof/>
+        </w:rPr>
+        <w:t>ar text=[</w:t>
+      </w:r>
+      <w:r>
+        <w:rPr>
+          <w:noProof/>
+        </w:rPr>
+        <w:t>‘</w:t>
+      </w:r>
+      <w:r>
+        <w:rPr>
+          <w:rFonts w:hint="eastAsia"/>
+          <w:noProof/>
+        </w:rPr>
+        <w:t>hello</w:t>
+      </w:r>
+      <w:r>
+        <w:rPr>
+          <w:noProof/>
+        </w:rPr>
+        <w:t>’</w:t>
+      </w:r>
+      <w:r>
+        <w:rPr>
+          <w:rFonts w:hint="eastAsia"/>
+          <w:noProof/>
+        </w:rPr>
+        <w:t>,</w:t>
+      </w:r>
+      <w:r>
+        <w:rPr>
+          <w:noProof/>
+        </w:rPr>
+        <w:t>’</w:t>
+      </w:r>
+      <w:r>
+        <w:rPr>
+          <w:rFonts w:hint="eastAsia"/>
+          <w:noProof/>
+        </w:rPr>
+        <w:t>world</w:t>
+      </w:r>
+      <w:r>
+        <w:rPr>
+          <w:noProof/>
+        </w:rPr>
+        <w:t>’</w:t>
+      </w:r>
+      <w:r>
+        <w:rPr>
+          <w:rFonts w:hint="eastAsia"/>
+          <w:noProof/>
+        </w:rPr>
+        <w:t>];</w:t>
+      </w:r>
+    </w:p>
+    <w:p>
+      <w:pPr>
+        <w:rPr>
+          <w:rFonts w:hint="eastAsia"/>
+          <w:noProof/>
+        </w:rPr>
+      </w:pPr>
+      <w:r>
+        <w:rPr>
+          <w:rFonts w:hint="eastAsia"/>
+          <w:noProof/>
+        </w:rPr>
+        <w:tab/>
+        <w:t>&lt;h2&gt;{text}&lt;/h2&gt;</w:t>
+      </w:r>
+    </w:p>
+    <w:p>
+      <w:pPr>
+        <w:rPr>
+          <w:rFonts w:hint="eastAsia"/>
+          <w:noProof/>
+        </w:rPr>
+      </w:pPr>
+      <w:r>
+        <w:rPr>
+          <w:rFonts w:hint="eastAsia"/>
+          <w:noProof/>
+        </w:rPr>
+        <w:tab/>
+      </w:r>
+      <w:r>
+        <w:rPr>
+          <w:rFonts w:hint="eastAsia"/>
+          <w:noProof/>
+        </w:rPr>
+        <w:t>比起简单值，我们通常希望渲染一些更复杂的数据。比如说，你可能希望把数组中的所有数据渲染为若干个</w:t>
+      </w:r>
+      <w:r>
+        <w:rPr>
+          <w:rFonts w:hint="eastAsia"/>
+          <w:noProof/>
+        </w:rPr>
+        <w:t>&lt;li&gt;</w:t>
+      </w:r>
+      <w:r>
+        <w:rPr>
+          <w:rFonts w:hint="eastAsia"/>
+          <w:noProof/>
+        </w:rPr>
+        <w:t>元素。这就要说到子节点了。</w:t>
+      </w:r>
+    </w:p>
+    <w:p>
+      <w:pPr>
+        <w:pStyle w:val="3"/>
+        <w:rPr>
+          <w:rFonts w:hint="eastAsia"/>
+          <w:noProof/>
+        </w:rPr>
+      </w:pPr>
+      <w:r>
+        <w:rPr>
+          <w:rFonts w:hint="eastAsia"/>
+          <w:noProof/>
+        </w:rPr>
+        <w:tab/>
+      </w:r>
+      <w:r>
+        <w:rPr>
+          <w:rFonts w:hint="eastAsia"/>
+          <w:noProof/>
+        </w:rPr>
+        <w:t>子节点</w:t>
+      </w:r>
+    </w:p>
+    <w:p>
+      <w:pPr>
+        <w:rPr>
+          <w:rFonts w:hint="eastAsia"/>
+          <w:noProof/>
+        </w:rPr>
+      </w:pPr>
+      <w:r>
+        <w:rPr>
+          <w:rFonts w:hint="eastAsia"/>
+        </w:rPr>
+        <w:tab/>
+      </w:r>
+      <w:r>
+        <w:rPr>
+          <w:rFonts w:hint="eastAsia"/>
+        </w:rPr>
+        <w:t>在</w:t>
+      </w:r>
+      <w:r>
+        <w:rPr>
+          <w:rFonts w:hint="eastAsia"/>
+        </w:rPr>
+        <w:t>HTML</w:t>
+      </w:r>
+      <w:r>
+        <w:rPr>
+          <w:rFonts w:hint="eastAsia"/>
+        </w:rPr>
+        <w:t>中，使用</w:t>
+      </w:r>
+      <w:r>
+        <w:rPr>
+          <w:rFonts w:hint="eastAsia"/>
+        </w:rPr>
+        <w:t>&lt;h2&gt;Questions&lt;/h2&gt;</w:t>
+      </w:r>
+      <w:r>
+        <w:rPr>
+          <w:rFonts w:hint="eastAsia"/>
+        </w:rPr>
+        <w:t>来渲染一个</w:t>
+      </w:r>
+      <w:r>
+        <w:rPr>
+          <w:rFonts w:hint="eastAsia"/>
+        </w:rPr>
+        <w:t>header</w:t>
+      </w:r>
+      <w:r>
+        <w:rPr>
+          <w:rFonts w:hint="eastAsia"/>
+        </w:rPr>
+        <w:t>元素，这里的“</w:t>
+      </w:r>
+      <w:r>
+        <w:rPr>
+          <w:rFonts w:hint="eastAsia"/>
+        </w:rPr>
+        <w:t>Questions</w:t>
+      </w:r>
+      <w:r>
+        <w:rPr>
+          <w:rFonts w:hint="eastAsia"/>
+        </w:rPr>
+        <w:t>”就是</w:t>
+      </w:r>
+      <w:r>
+        <w:rPr>
+          <w:rFonts w:hint="eastAsia"/>
+          <w:noProof/>
+        </w:rPr>
+        <w:t>h2</w:t>
+      </w:r>
+      <w:r>
+        <w:rPr>
+          <w:rFonts w:hint="eastAsia"/>
+          <w:noProof/>
+        </w:rPr>
+        <w:t>元素的子文本节点。而在</w:t>
+      </w:r>
+      <w:r>
+        <w:rPr>
+          <w:rFonts w:hint="eastAsia"/>
+          <w:noProof/>
+        </w:rPr>
+        <w:t>JSX</w:t>
+      </w:r>
+      <w:r>
+        <w:rPr>
+          <w:rFonts w:hint="eastAsia"/>
+          <w:noProof/>
+        </w:rPr>
+        <w:t>中，我们的目标就是用下面的方式来表示它：</w:t>
+      </w:r>
+    </w:p>
+    <w:p>
+      <w:pPr>
+        <w:ind w:firstLine="420"/>
+        <w:rPr>
+          <w:rFonts w:hint="eastAsia"/>
+          <w:noProof/>
+        </w:rPr>
+      </w:pPr>
+      <w:r>
+        <w:rPr>
+          <w:rFonts w:hint="eastAsia"/>
+          <w:noProof/>
+        </w:rPr>
+        <w:t>&lt;Divider&gt;Questions&lt;/Divider&gt;</w:t>
+      </w:r>
+    </w:p>
+    <w:p>
+      <w:pPr>
+        <w:ind w:firstLine="420"/>
+        <w:rPr>
+          <w:rFonts w:hint="eastAsia"/>
+          <w:noProof/>
+        </w:rPr>
+      </w:pPr>
+      <w:r>
+        <w:rPr>
+          <w:rFonts w:hint="eastAsia"/>
+          <w:noProof/>
+        </w:rPr>
+        <w:t>React</w:t>
+      </w:r>
+      <w:r>
+        <w:rPr>
+          <w:rFonts w:hint="eastAsia"/>
+          <w:noProof/>
+        </w:rPr>
+        <w:t>将开始标签与结束标签之间的所有子节点保存在一个名为</w:t>
+      </w:r>
+      <w:r>
+        <w:rPr>
+          <w:rFonts w:hint="eastAsia"/>
+          <w:noProof/>
+        </w:rPr>
+        <w:t>this.props.children</w:t>
+      </w:r>
+      <w:r>
+        <w:rPr>
+          <w:rFonts w:hint="eastAsia"/>
+          <w:noProof/>
+        </w:rPr>
+        <w:t>的特殊组件属性中。在这个例子中，</w:t>
+      </w:r>
+      <w:r>
+        <w:rPr>
+          <w:rFonts w:hint="eastAsia"/>
+          <w:noProof/>
+        </w:rPr>
+        <w:t>this.</w:t>
+      </w:r>
+      <w:r>
+        <w:rPr>
+          <w:noProof/>
+        </w:rPr>
+        <w:t>P</w:t>
+      </w:r>
+      <w:r>
+        <w:rPr>
+          <w:rFonts w:hint="eastAsia"/>
+          <w:noProof/>
+        </w:rPr>
+        <w:t>rops.children==[</w:t>
+      </w:r>
+      <w:r>
+        <w:rPr>
+          <w:noProof/>
+        </w:rPr>
+        <w:t>“</w:t>
+      </w:r>
+      <w:r>
+        <w:rPr>
+          <w:rFonts w:hint="eastAsia"/>
+          <w:noProof/>
+        </w:rPr>
+        <w:t>Questions</w:t>
+      </w:r>
+      <w:r>
+        <w:rPr>
+          <w:noProof/>
+        </w:rPr>
+        <w:t>”</w:t>
+      </w:r>
+      <w:r>
+        <w:rPr>
+          <w:rFonts w:hint="eastAsia"/>
+          <w:noProof/>
+        </w:rPr>
+        <w:t>]</w:t>
+      </w:r>
+      <w:r>
+        <w:rPr>
+          <w:rFonts w:hint="eastAsia"/>
+          <w:noProof/>
+        </w:rPr>
+        <w:t>。</w:t>
+      </w:r>
+    </w:p>
+    <w:p>
+      <w:pPr>
+        <w:ind w:firstLine="420"/>
+        <w:rPr>
+          <w:rFonts w:hint="eastAsia"/>
+          <w:noProof/>
+        </w:rPr>
+      </w:pPr>
+      <w:r>
+        <w:rPr>
+          <w:rFonts w:hint="eastAsia"/>
+          <w:noProof/>
+        </w:rPr>
+        <w:t>掌握这一点后，你就可以将硬编码的“</w:t>
+      </w:r>
+      <w:r>
+        <w:rPr>
+          <w:rFonts w:hint="eastAsia"/>
+          <w:noProof/>
+        </w:rPr>
+        <w:t>Questions</w:t>
+      </w:r>
+      <w:r>
+        <w:rPr>
+          <w:rFonts w:hint="eastAsia"/>
+          <w:noProof/>
+        </w:rPr>
+        <w:t>”转为变量</w:t>
+      </w:r>
+      <w:r>
+        <w:rPr>
+          <w:rFonts w:hint="eastAsia"/>
+          <w:noProof/>
+        </w:rPr>
+        <w:t>this.props.children</w:t>
+      </w:r>
+      <w:r>
+        <w:rPr>
+          <w:rFonts w:hint="eastAsia"/>
+          <w:noProof/>
+        </w:rPr>
+        <w:t>了。现在</w:t>
+      </w:r>
+      <w:r>
+        <w:rPr>
+          <w:rFonts w:hint="eastAsia"/>
+          <w:noProof/>
+        </w:rPr>
+        <w:t>React</w:t>
+      </w:r>
+      <w:r>
+        <w:rPr>
+          <w:rFonts w:hint="eastAsia"/>
+          <w:noProof/>
+        </w:rPr>
+        <w:t>会把你放在</w:t>
+      </w:r>
+      <w:r>
+        <w:rPr>
+          <w:rFonts w:hint="eastAsia"/>
+          <w:noProof/>
+        </w:rPr>
+        <w:t>&lt;Divider&gt;</w:t>
+      </w:r>
+      <w:r>
+        <w:rPr>
+          <w:rFonts w:hint="eastAsia"/>
+          <w:noProof/>
+        </w:rPr>
+        <w:t>标签之间的任何东西渲染出来。</w:t>
+      </w:r>
+    </w:p>
+    <w:p>
+      <w:pPr>
+        <w:ind w:firstLine="420"/>
+        <w:rPr>
+          <w:rFonts w:hint="eastAsia"/>
+          <w:noProof/>
+        </w:rPr>
+      </w:pPr>
+      <w:r>
+        <w:rPr>
+          <w:noProof/>
+        </w:rPr>
+        <w:t>V</w:t>
+      </w:r>
+      <w:r>
+        <w:rPr>
+          <w:rFonts w:hint="eastAsia"/>
+          <w:noProof/>
+        </w:rPr>
+        <w:t>ar Divider=React.createClass(</w:t>
+      </w:r>
+      <w:r>
+        <w:rPr>
+          <w:rFonts w:hint="eastAsia"/>
+          <w:noProof/>
+        </w:rPr>
+        <w:t>{</w:t>
+      </w:r>
+    </w:p>
+    <w:p>
+      <w:pPr>
+        <w:ind w:firstLine="420"/>
+        <w:rPr>
+          <w:rFonts w:hint="eastAsia"/>
+          <w:noProof/>
+        </w:rPr>
+      </w:pPr>
+      <w:r>
+        <w:rPr>
+          <w:rFonts w:hint="eastAsia"/>
+          <w:noProof/>
+        </w:rPr>
+        <w:tab/>
+      </w:r>
+      <w:r>
+        <w:rPr>
+          <w:noProof/>
+        </w:rPr>
+        <w:t>R</w:t>
+      </w:r>
+      <w:r>
+        <w:rPr>
+          <w:rFonts w:hint="eastAsia"/>
+          <w:noProof/>
+        </w:rPr>
+        <w:t>ender:function(){</w:t>
+      </w:r>
+    </w:p>
+    <w:p>
+      <w:pPr>
+        <w:ind w:firstLine="420"/>
+        <w:rPr>
+          <w:rFonts w:hint="eastAsia"/>
+          <w:noProof/>
+        </w:rPr>
+      </w:pPr>
+      <w:r>
+        <w:rPr>
+          <w:rFonts w:hint="eastAsia"/>
+          <w:noProof/>
+        </w:rPr>
+        <w:tab/>
+      </w:r>
+      <w:r>
+        <w:rPr>
+          <w:rFonts w:hint="eastAsia"/>
+          <w:noProof/>
+        </w:rPr>
+        <w:tab/>
+      </w:r>
+      <w:r>
+        <w:rPr>
+          <w:noProof/>
+        </w:rPr>
+        <w:t>R</w:t>
+      </w:r>
+      <w:r>
+        <w:rPr>
+          <w:rFonts w:hint="eastAsia"/>
+          <w:noProof/>
+        </w:rPr>
+        <w:t>eturn(</w:t>
+      </w:r>
+    </w:p>
+    <w:p>
+      <w:pPr>
+        <w:ind w:firstLine="420"/>
+        <w:rPr>
+          <w:rFonts w:hint="eastAsia"/>
+          <w:noProof/>
+        </w:rPr>
+      </w:pPr>
+      <w:r>
+        <w:rPr>
+          <w:rFonts w:hint="eastAsia"/>
+          <w:noProof/>
+        </w:rPr>
+        <w:tab/>
+      </w:r>
+      <w:r>
+        <w:rPr>
+          <w:rFonts w:hint="eastAsia"/>
+          <w:noProof/>
+        </w:rPr>
+        <w:tab/>
+      </w:r>
+      <w:r>
+        <w:rPr>
+          <w:rFonts w:hint="eastAsia"/>
+          <w:noProof/>
+        </w:rPr>
+        <w:tab/>
+        <w:t>&lt;div className=</w:t>
+      </w:r>
+      <w:r>
+        <w:rPr>
+          <w:noProof/>
+        </w:rPr>
+        <w:t>”</w:t>
+      </w:r>
+      <w:r>
+        <w:rPr>
+          <w:rFonts w:hint="eastAsia"/>
+          <w:noProof/>
+        </w:rPr>
+        <w:t>divider</w:t>
+      </w:r>
+      <w:r>
+        <w:rPr>
+          <w:noProof/>
+        </w:rPr>
+        <w:t>”</w:t>
+      </w:r>
+      <w:r>
+        <w:rPr>
+          <w:rFonts w:hint="eastAsia"/>
+          <w:noProof/>
+        </w:rPr>
+        <w:t>&gt;</w:t>
+      </w:r>
+    </w:p>
+    <w:p>
+      <w:pPr>
+        <w:ind w:firstLine="420"/>
+        <w:rPr>
+          <w:rFonts w:hint="eastAsia"/>
+          <w:noProof/>
+        </w:rPr>
+      </w:pPr>
+      <w:r>
+        <w:rPr>
+          <w:rFonts w:hint="eastAsia"/>
+          <w:noProof/>
+        </w:rPr>
+        <w:tab/>
+      </w:r>
+      <w:r>
+        <w:rPr>
+          <w:rFonts w:hint="eastAsia"/>
+          <w:noProof/>
+        </w:rPr>
+        <w:tab/>
+      </w:r>
+      <w:r>
+        <w:rPr>
+          <w:rFonts w:hint="eastAsia"/>
+          <w:noProof/>
+        </w:rPr>
+        <w:tab/>
+        <w:t>&lt;h2&gt;{this.props.children}&lt;/h2&gt;&lt;hr/&gt;</w:t>
+      </w:r>
+    </w:p>
+    <w:p>
+      <w:pPr>
+        <w:ind w:left="1260"/>
+        <w:rPr>
+          <w:rFonts w:hint="eastAsia"/>
+          <w:noProof/>
+        </w:rPr>
+      </w:pPr>
+      <w:r>
+        <w:rPr>
+          <w:rFonts w:hint="eastAsia"/>
+          <w:noProof/>
+        </w:rPr>
+        <w:t>);</w:t>
+      </w:r>
+    </w:p>
+    <w:p>
+      <w:pPr>
+        <w:ind w:left="420" w:firstLine="420"/>
+        <w:rPr>
+          <w:rFonts w:hint="eastAsia"/>
+          <w:noProof/>
+        </w:rPr>
+      </w:pPr>
+      <w:r>
+        <w:rPr>
+          <w:rFonts w:hint="eastAsia"/>
+          <w:noProof/>
+        </w:rPr>
+        <w:t>}</w:t>
+      </w:r>
+    </w:p>
+    <w:p>
+      <w:pPr>
+        <w:ind w:firstLine="420"/>
+        <w:rPr>
+          <w:rFonts w:hint="eastAsia"/>
+          <w:noProof/>
+        </w:rPr>
+      </w:pPr>
+      <w:r>
+        <w:rPr>
+          <w:rFonts w:hint="eastAsia"/>
+          <w:noProof/>
+        </w:rPr>
+        <w:t>}</w:t>
+      </w:r>
+      <w:r>
+        <w:rPr>
+          <w:rFonts w:hint="eastAsia"/>
+          <w:noProof/>
+        </w:rPr>
+        <w:t>);</w:t>
+      </w:r>
+    </w:p>
+    <w:p>
+      <w:pPr>
+        <w:ind w:firstLine="420"/>
+        <w:rPr>
+          <w:rFonts w:hint="eastAsia"/>
+        </w:rPr>
+      </w:pPr>
+      <w:r>
+        <w:rPr>
+          <w:rFonts w:hint="eastAsia"/>
+        </w:rPr>
+        <w:t>至此，你就可以像使用任何</w:t>
+      </w:r>
+      <w:r>
+        <w:rPr>
+          <w:rFonts w:hint="eastAsia"/>
+        </w:rPr>
+        <w:t>HTML</w:t>
+      </w:r>
+      <w:r>
+        <w:rPr>
+          <w:rFonts w:hint="eastAsia"/>
+        </w:rPr>
+        <w:t>元素一样使用</w:t>
+      </w:r>
+      <w:r>
+        <w:rPr>
+          <w:rFonts w:hint="eastAsia"/>
+        </w:rPr>
+        <w:t>&lt;Divider&gt;</w:t>
+      </w:r>
+      <w:r>
+        <w:rPr>
+          <w:rFonts w:hint="eastAsia"/>
+        </w:rPr>
+        <w:t>组件了。</w:t>
+      </w:r>
+    </w:p>
+    <w:p>
+      <w:pPr>
+        <w:ind w:firstLine="420"/>
+        <w:rPr>
+          <w:rFonts w:hint="eastAsia"/>
+        </w:rPr>
+      </w:pPr>
+      <w:r>
+        <w:rPr>
+          <w:rFonts w:hint="eastAsia"/>
+        </w:rPr>
+        <w:t>&lt;Divider&gt;Questions&lt;/Divider&gt;</w:t>
+      </w:r>
+    </w:p>
+    <w:p>
+      <w:pPr>
+        <w:ind w:firstLine="420"/>
+        <w:rPr>
+          <w:rFonts w:hint="eastAsia"/>
+        </w:rPr>
+      </w:pPr>
+      <w:r>
+        <w:rPr>
+          <w:rFonts w:hint="eastAsia"/>
+        </w:rPr>
+        <w:t>当我们把上面的</w:t>
+      </w:r>
+      <w:r>
+        <w:rPr>
+          <w:rFonts w:hint="eastAsia"/>
+        </w:rPr>
+        <w:t>JSX</w:t>
+      </w:r>
+      <w:r>
+        <w:rPr>
+          <w:rFonts w:hint="eastAsia"/>
+        </w:rPr>
+        <w:t>代码转换为</w:t>
+      </w:r>
+      <w:r>
+        <w:rPr>
+          <w:rFonts w:hint="eastAsia"/>
+        </w:rPr>
+        <w:t>JavaScript</w:t>
+      </w:r>
+      <w:r>
+        <w:rPr>
+          <w:rFonts w:hint="eastAsia"/>
+        </w:rPr>
+        <w:t>时，会得到下面的结果：</w:t>
+      </w:r>
+    </w:p>
+    <w:p>
+      <w:pPr>
+        <w:ind w:firstLine="420"/>
+        <w:rPr>
+          <w:rFonts w:hint="eastAsia"/>
+        </w:rPr>
+      </w:pPr>
+      <w:r>
+        <w:t>V</w:t>
+      </w:r>
+      <w:r>
+        <w:rPr>
+          <w:rFonts w:hint="eastAsia"/>
+        </w:rPr>
+        <w:t>ar Divider=React.createClass({displayName:</w:t>
+      </w:r>
+      <w:r>
+        <w:t>’</w:t>
+      </w:r>
+      <w:r>
+        <w:rPr>
+          <w:rFonts w:hint="eastAsia"/>
+        </w:rPr>
+        <w:t>Divider</w:t>
+      </w:r>
+      <w:r>
+        <w:t>’</w:t>
+      </w:r>
+      <w:r>
+        <w:rPr>
+          <w:rFonts w:hint="eastAsia"/>
+        </w:rPr>
+        <w:t>,</w:t>
+      </w:r>
+    </w:p>
+    <w:p>
+      <w:pPr>
+        <w:ind w:firstLine="420"/>
+        <w:rPr>
+          <w:rFonts w:hint="eastAsia"/>
+        </w:rPr>
+      </w:pPr>
+      <w:r>
+        <w:rPr>
+          <w:rFonts w:hint="eastAsia"/>
+        </w:rPr>
+        <w:tab/>
+      </w:r>
+      <w:r>
+        <w:t>R</w:t>
+      </w:r>
+      <w:r>
+        <w:rPr>
+          <w:rFonts w:hint="eastAsia"/>
+        </w:rPr>
+        <w:t>ender:function(){</w:t>
+      </w:r>
+    </w:p>
+    <w:p>
+      <w:pPr>
+        <w:ind w:firstLine="420"/>
+        <w:rPr>
+          <w:rFonts w:hint="eastAsia"/>
+        </w:rPr>
+      </w:pPr>
+      <w:r>
+        <w:rPr>
+          <w:rFonts w:hint="eastAsia"/>
+        </w:rPr>
+        <w:tab/>
+      </w:r>
+      <w:r>
+        <w:rPr>
+          <w:rFonts w:hint="eastAsia"/>
+        </w:rPr>
+        <w:tab/>
+      </w:r>
+      <w:r>
+        <w:t>R</w:t>
+      </w:r>
+      <w:r>
+        <w:rPr>
+          <w:rFonts w:hint="eastAsia"/>
+        </w:rPr>
+        <w:t>eturn(</w:t>
+      </w:r>
+    </w:p>
+    <w:p>
+      <w:pPr>
+        <w:ind w:firstLine="420"/>
+        <w:rPr>
+          <w:rFonts w:hint="eastAsia"/>
+        </w:rPr>
+      </w:pPr>
+      <w:r>
+        <w:rPr>
+          <w:rFonts w:hint="eastAsia"/>
+        </w:rPr>
+        <w:tab/>
+      </w:r>
+      <w:r>
+        <w:rPr>
+          <w:rFonts w:hint="eastAsia"/>
+        </w:rPr>
+        <w:tab/>
+      </w:r>
+      <w:r>
+        <w:rPr>
+          <w:rFonts w:hint="eastAsia"/>
+        </w:rPr>
+        <w:tab/>
+        <w:t>React.createElement(</w:t>
+      </w:r>
+      <w:r>
+        <w:t>“</w:t>
+      </w:r>
+      <w:r>
+        <w:rPr>
+          <w:rFonts w:hint="eastAsia"/>
+        </w:rPr>
+        <w:t>div</w:t>
+      </w:r>
+      <w:r>
+        <w:t>”</w:t>
+      </w:r>
+      <w:r>
+        <w:rPr>
+          <w:rFonts w:hint="eastAsia"/>
+        </w:rPr>
+        <w:t>,</w:t>
+      </w:r>
+    </w:p>
+    <w:p>
+      <w:pPr>
+        <w:ind w:left="1680" w:firstLine="420"/>
+        <w:rPr>
+          <w:rFonts w:hint="eastAsia"/>
+        </w:rPr>
+      </w:pPr>
+      <w:r>
+        <w:rPr>
+          <w:rFonts w:hint="eastAsia"/>
+        </w:rPr>
+        <w:t>{className:</w:t>
+      </w:r>
+      <w:r>
+        <w:t>”</w:t>
+      </w:r>
+      <w:r>
+        <w:rPr>
+          <w:rFonts w:hint="eastAsia"/>
+        </w:rPr>
+        <w:t>divider</w:t>
+      </w:r>
+      <w:r>
+        <w:t>”</w:t>
+      </w:r>
+      <w:r>
+        <w:rPr>
+          <w:rFonts w:hint="eastAsia"/>
+        </w:rPr>
+        <w:t>},</w:t>
+      </w:r>
+    </w:p>
+    <w:p>
+      <w:pPr>
+        <w:ind w:left="1680" w:firstLine="420"/>
+        <w:rPr>
+          <w:rFonts w:hint="eastAsia"/>
+        </w:rPr>
+      </w:pPr>
+      <w:r>
+        <w:rPr>
+          <w:rFonts w:hint="eastAsia"/>
+        </w:rPr>
+        <w:t>React.createElement(</w:t>
+      </w:r>
+      <w:r>
+        <w:t>“</w:t>
+      </w:r>
+      <w:r>
+        <w:rPr>
+          <w:rFonts w:hint="eastAsia"/>
+        </w:rPr>
+        <w:t>h2</w:t>
+      </w:r>
+      <w:r>
+        <w:t>”</w:t>
+      </w:r>
+      <w:r>
+        <w:rPr>
+          <w:rFonts w:hint="eastAsia"/>
+        </w:rPr>
+        <w:t>,null,this.props.children)</w:t>
+      </w:r>
+      <w:r>
+        <w:rPr>
+          <w:rFonts w:hint="eastAsia"/>
+        </w:rPr>
+        <w:t>,</w:t>
+      </w:r>
+    </w:p>
+    <w:p>
+      <w:pPr>
+        <w:ind w:left="1680" w:firstLine="420"/>
+        <w:rPr>
+          <w:rFonts w:hint="eastAsia"/>
+        </w:rPr>
+      </w:pPr>
+      <w:r>
+        <w:rPr>
+          <w:rFonts w:hint="eastAsia"/>
+        </w:rPr>
+        <w:t>React.createElement(</w:t>
+      </w:r>
+      <w:r>
+        <w:t>“</w:t>
+      </w:r>
+      <w:r>
+        <w:rPr>
+          <w:rFonts w:hint="eastAsia"/>
+        </w:rPr>
+        <w:t>hr</w:t>
+      </w:r>
+      <w:r>
+        <w:t>”</w:t>
+      </w:r>
+      <w:r>
+        <w:rPr>
+          <w:rFonts w:hint="eastAsia"/>
+        </w:rPr>
+        <w:t>,null)</w:t>
+      </w:r>
+    </w:p>
+    <w:p>
+      <w:pPr>
+        <w:ind w:left="1260" w:firstLine="420"/>
+        <w:rPr>
+          <w:rFonts w:hint="eastAsia"/>
+        </w:rPr>
+      </w:pPr>
+      <w:r>
+        <w:rPr>
+          <w:rFonts w:hint="eastAsia"/>
+        </w:rPr>
+        <w:t>)</w:t>
+      </w:r>
+    </w:p>
+    <w:p>
+      <w:pPr>
+        <w:ind w:left="840" w:firstLine="420"/>
+        <w:rPr>
+          <w:rFonts w:hint="eastAsia"/>
+        </w:rPr>
+      </w:pPr>
+      <w:r>
+        <w:rPr>
+          <w:rFonts w:hint="eastAsia"/>
+        </w:rPr>
+        <w:t>)</w:t>
+      </w:r>
+    </w:p>
+    <w:p>
+      <w:pPr>
+        <w:ind w:left="420" w:firstLine="420"/>
+        <w:rPr>
+          <w:rFonts w:hint="eastAsia"/>
+        </w:rPr>
+      </w:pPr>
+      <w:r>
+        <w:rPr>
+          <w:rFonts w:hint="eastAsia"/>
+        </w:rPr>
+        <w:t>}</w:t>
+      </w:r>
+    </w:p>
+    <w:p>
+      <w:pPr>
+        <w:ind w:firstLine="420"/>
+        <w:rPr>
+          <w:rFonts w:hint="eastAsia"/>
+        </w:rPr>
+      </w:pPr>
+      <w:r>
+        <w:rPr>
+          <w:rFonts w:hint="eastAsia"/>
+        </w:rPr>
+        <w:tab/>
+      </w:r>
+    </w:p>
+    <w:p>
+      <w:pPr>
+        <w:ind w:firstLine="420"/>
+        <w:rPr>
+          <w:rFonts w:hint="eastAsia"/>
+        </w:rPr>
+      </w:pPr>
+      <w:r>
+        <w:rPr>
+          <w:rFonts w:hint="eastAsia"/>
+        </w:rPr>
+        <w:t>})</w:t>
+      </w:r>
+    </w:p>
+    <w:p>
+      <w:pPr>
+        <w:ind w:firstLine="420"/>
+        <w:rPr>
+          <w:rFonts w:hint="eastAsia"/>
+        </w:rPr>
+      </w:pPr>
+      <w:r>
+        <w:rPr>
+          <w:rFonts w:hint="eastAsia"/>
+        </w:rPr>
+        <w:t>而最终渲染输出的结果正如你所期待的那样：</w:t>
+      </w:r>
+    </w:p>
+    <w:p>
+      <w:pPr>
+        <w:ind w:firstLine="420"/>
+        <w:rPr>
+          <w:rFonts w:hint="eastAsia"/>
+        </w:rPr>
+      </w:pPr>
+      <w:r>
+        <w:rPr>
+          <w:rFonts w:hint="eastAsia"/>
+        </w:rPr>
+        <w:lastRenderedPageBreak/>
+        <w:t>&lt;div className=</w:t>
+      </w:r>
+      <w:r>
+        <w:t>”</w:t>
+      </w:r>
+      <w:r>
+        <w:rPr>
+          <w:rFonts w:hint="eastAsia"/>
+        </w:rPr>
+        <w:t>divider</w:t>
+      </w:r>
+      <w:r>
+        <w:t>”</w:t>
+      </w:r>
+      <w:r>
+        <w:rPr>
+          <w:rFonts w:hint="eastAsia"/>
+        </w:rPr>
+        <w:t>&gt;</w:t>
+      </w:r>
+    </w:p>
+    <w:p>
+      <w:pPr>
+        <w:ind w:firstLine="420"/>
+        <w:rPr>
+          <w:rFonts w:hint="eastAsia"/>
+        </w:rPr>
+      </w:pPr>
+      <w:r>
+        <w:rPr>
+          <w:rFonts w:hint="eastAsia"/>
+        </w:rPr>
+        <w:tab/>
+        <w:t>&lt;h2&gt;</w:t>
+      </w:r>
+      <w:r>
+        <w:rPr>
+          <w:rFonts w:hint="eastAsia"/>
+        </w:rPr>
+        <w:t>Questions</w:t>
+      </w:r>
+      <w:r>
+        <w:rPr>
+          <w:rFonts w:hint="eastAsia"/>
+        </w:rPr>
+        <w:t>&lt;/h2&gt;&lt;hr/&gt;</w:t>
+      </w:r>
+    </w:p>
+    <w:p>
+      <w:pPr>
+        <w:ind w:firstLine="420"/>
+        <w:rPr>
+          <w:rFonts w:hint="eastAsia"/>
+        </w:rPr>
+      </w:pPr>
+      <w:r>
+        <w:rPr>
+          <w:rFonts w:hint="eastAsia"/>
+        </w:rPr>
+        <w:t>&lt;/div&gt;</w:t>
+      </w:r>
+    </w:p>
+    <w:p>
+      <w:pPr>
+        <w:ind w:firstLine="420"/>
+        <w:rPr>
+          <w:rFonts w:hint="eastAsia"/>
+        </w:rPr>
+      </w:pPr>
+    </w:p>
+    <w:p>
+      <w:pPr>
+        <w:pStyle w:val="3"/>
+      </w:pPr>
+      <w:r>
+        <w:rPr>
+          <w:rFonts w:hint="eastAsia"/>
+        </w:rPr>
+        <w:t>JSX</w:t>
+      </w:r>
+      <w:r>
+        <w:rPr>
+          <w:rFonts w:hint="eastAsia"/>
+        </w:rPr>
+        <w:t>与</w:t>
+      </w:r>
+      <w:r>
+        <w:rPr>
+          <w:rFonts w:hint="eastAsia"/>
+        </w:rPr>
+        <w:t>HTML</w:t>
+      </w:r>
+      <w:r>
+        <w:rPr>
+          <w:rFonts w:hint="eastAsia"/>
+        </w:rPr>
+        <w:t>有何不同</w:t>
+      </w:r>
     </w:p>
     <w:sectPr>
       <w:pgSz w:w="11906" w:h="16838"/>
@@ -2210,6 +5004,7 @@
   <w:style w:type="paragraph" w:default="1" w:styleId="a">
     <w:name w:val="Normal"/>
     <w:qFormat/>
+    <w:rsid w:val="00493C84"/>
     <w:pPr>
       <w:widowControl w:val="0"/>
       <w:jc w:val="both"/>
@@ -2429,6 +5224,31 @@
     <w:pPr>
       <w:ind w:firstLineChars="200" w:firstLine="420"/>
     </w:pPr>
+  </w:style>
+  <w:style w:type="paragraph" w:styleId="a6">
+    <w:name w:val="Balloon Text"/>
+    <w:basedOn w:val="a"/>
+    <w:link w:val="Char1"/>
+    <w:uiPriority w:val="99"/>
+    <w:semiHidden/>
+    <w:unhideWhenUsed/>
+    <w:rsid w:val="00A54F09"/>
+    <w:rPr>
+      <w:sz w:val="18"/>
+      <w:szCs w:val="18"/>
+    </w:rPr>
+  </w:style>
+  <w:style w:type="character" w:customStyle="1" w:styleId="Char1">
+    <w:name w:val="批注框文本 Char"/>
+    <w:basedOn w:val="a0"/>
+    <w:link w:val="a6"/>
+    <w:uiPriority w:val="99"/>
+    <w:semiHidden/>
+    <w:rsid w:val="00A54F09"/>
+    <w:rPr>
+      <w:sz w:val="18"/>
+      <w:szCs w:val="18"/>
+    </w:rPr>
   </w:style>
 </w:styles>
 </file>

--- a/react/第二章 JSX.docx
+++ b/react/第二章 JSX.docx
@@ -3011,7 +3011,6 @@
     <w:p>
       <w:pPr>
         <w:rPr>
-          <w:rFonts w:hint="eastAsia"/>
           <w:noProof/>
         </w:rPr>
       </w:pPr>
@@ -3046,7 +3045,6 @@
       <w:pPr>
         <w:pStyle w:val="3"/>
         <w:rPr>
-          <w:rFonts w:hint="eastAsia"/>
           <w:noProof/>
         </w:rPr>
       </w:pPr>
@@ -3066,11 +3064,6 @@
       </w:r>
     </w:p>
     <w:p>
-      <w:pPr>
-        <w:rPr>
-          <w:rFonts w:hint="eastAsia"/>
-        </w:rPr>
-      </w:pPr>
       <w:r>
         <w:rPr>
           <w:rFonts w:hint="eastAsia"/>
@@ -3122,11 +3115,6 @@
       </w:r>
     </w:p>
     <w:p>
-      <w:pPr>
-        <w:rPr>
-          <w:rFonts w:hint="eastAsia"/>
-        </w:rPr>
-      </w:pPr>
       <w:r>
         <w:rPr>
           <w:rFonts w:hint="eastAsia"/>
@@ -3153,11 +3141,6 @@
       </w:r>
     </w:p>
     <w:p>
-      <w:pPr>
-        <w:rPr>
-          <w:rFonts w:hint="eastAsia"/>
-        </w:rPr>
-      </w:pPr>
       <w:r>
         <w:rPr>
           <w:rFonts w:hint="eastAsia"/>
@@ -3193,11 +3176,6 @@
       </w:r>
     </w:p>
     <w:p>
-      <w:pPr>
-        <w:rPr>
-          <w:rFonts w:hint="eastAsia"/>
-        </w:rPr>
-      </w:pPr>
       <w:r>
         <w:rPr>
           <w:rFonts w:hint="eastAsia"/>
@@ -3207,11 +3185,6 @@
       </w:r>
     </w:p>
     <w:p>
-      <w:pPr>
-        <w:rPr>
-          <w:rFonts w:hint="eastAsia"/>
-        </w:rPr>
-      </w:pPr>
       <w:r>
         <w:rPr>
           <w:rFonts w:hint="eastAsia"/>
@@ -3221,11 +3194,6 @@
       </w:r>
     </w:p>
     <w:p>
-      <w:pPr>
-        <w:rPr>
-          <w:rFonts w:hint="eastAsia"/>
-        </w:rPr>
-      </w:pPr>
       <w:r>
         <w:rPr>
           <w:rFonts w:hint="eastAsia"/>
@@ -3240,11 +3208,6 @@
       </w:r>
     </w:p>
     <w:p>
-      <w:pPr>
-        <w:rPr>
-          <w:rFonts w:hint="eastAsia"/>
-        </w:rPr>
-      </w:pPr>
       <w:r>
         <w:rPr>
           <w:rFonts w:hint="eastAsia"/>
@@ -3262,11 +3225,6 @@
       </w:r>
     </w:p>
     <w:p>
-      <w:pPr>
-        <w:rPr>
-          <w:rFonts w:hint="eastAsia"/>
-        </w:rPr>
-      </w:pPr>
       <w:r>
         <w:rPr>
           <w:rFonts w:hint="eastAsia"/>
@@ -3290,11 +3248,6 @@
       </w:r>
     </w:p>
     <w:p>
-      <w:pPr>
-        <w:rPr>
-          <w:rFonts w:hint="eastAsia"/>
-        </w:rPr>
-      </w:pPr>
       <w:r>
         <w:rPr>
           <w:rFonts w:hint="eastAsia"/>
@@ -3316,11 +3269,6 @@
       </w:r>
     </w:p>
     <w:p>
-      <w:pPr>
-        <w:rPr>
-          <w:rFonts w:hint="eastAsia"/>
-        </w:rPr>
-      </w:pPr>
       <w:r>
         <w:rPr>
           <w:rFonts w:hint="eastAsia"/>
@@ -3342,11 +3290,6 @@
       </w:r>
     </w:p>
     <w:p>
-      <w:pPr>
-        <w:rPr>
-          <w:rFonts w:hint="eastAsia"/>
-        </w:rPr>
-      </w:pPr>
       <w:r>
         <w:rPr>
           <w:rFonts w:hint="eastAsia"/>
@@ -3370,9 +3313,6 @@
     <w:p>
       <w:pPr>
         <w:ind w:left="420" w:firstLine="420"/>
-        <w:rPr>
-          <w:rFonts w:hint="eastAsia"/>
-        </w:rPr>
       </w:pPr>
       <w:r>
         <w:rPr>
@@ -3402,17 +3342,11 @@
     <w:p>
       <w:pPr>
         <w:ind w:left="420" w:firstLine="420"/>
-        <w:rPr>
-          <w:rFonts w:hint="eastAsia"/>
-        </w:rPr>
       </w:pPr>
     </w:p>
     <w:p>
       <w:pPr>
         <w:ind w:firstLine="420"/>
-        <w:rPr>
-          <w:rFonts w:hint="eastAsia"/>
-        </w:rPr>
       </w:pPr>
       <w:r>
         <w:rPr>
@@ -3430,17 +3364,11 @@
     <w:p>
       <w:pPr>
         <w:ind w:firstLine="420"/>
-        <w:rPr>
-          <w:rFonts w:hint="eastAsia"/>
-        </w:rPr>
       </w:pPr>
     </w:p>
     <w:p>
       <w:pPr>
         <w:ind w:firstLine="420"/>
-        <w:rPr>
-          <w:rFonts w:hint="eastAsia"/>
-        </w:rPr>
       </w:pPr>
       <w:r>
         <w:rPr>
@@ -3452,7 +3380,6 @@
     <w:p>
       <w:pPr>
         <w:rPr>
-          <w:rFonts w:hint="eastAsia"/>
           <w:noProof/>
         </w:rPr>
       </w:pPr>
@@ -3474,7 +3401,6 @@
     <w:p>
       <w:pPr>
         <w:rPr>
-          <w:rFonts w:hint="eastAsia"/>
           <w:noProof/>
         </w:rPr>
       </w:pPr>
@@ -3497,7 +3423,6 @@
     <w:p>
       <w:pPr>
         <w:rPr>
-          <w:rFonts w:hint="eastAsia"/>
           <w:noProof/>
         </w:rPr>
       </w:pPr>
@@ -3577,7 +3502,6 @@
     <w:p>
       <w:pPr>
         <w:rPr>
-          <w:rFonts w:hint="eastAsia"/>
           <w:noProof/>
         </w:rPr>
       </w:pPr>
@@ -3593,7 +3517,6 @@
     <w:p>
       <w:pPr>
         <w:rPr>
-          <w:rFonts w:hint="eastAsia"/>
           <w:noProof/>
         </w:rPr>
       </w:pPr>
@@ -3630,7 +3553,6 @@
       <w:pPr>
         <w:pStyle w:val="3"/>
         <w:rPr>
-          <w:rFonts w:hint="eastAsia"/>
           <w:noProof/>
         </w:rPr>
       </w:pPr>
@@ -3652,7 +3574,6 @@
     <w:p>
       <w:pPr>
         <w:rPr>
-          <w:rFonts w:hint="eastAsia"/>
           <w:noProof/>
         </w:rPr>
       </w:pPr>
@@ -3749,7 +3670,6 @@
       <w:pPr>
         <w:ind w:firstLine="420"/>
         <w:rPr>
-          <w:rFonts w:hint="eastAsia"/>
           <w:noProof/>
         </w:rPr>
       </w:pPr>
@@ -3765,7 +3685,6 @@
       <w:pPr>
         <w:ind w:firstLine="420"/>
         <w:rPr>
-          <w:rFonts w:hint="eastAsia"/>
           <w:noProof/>
         </w:rPr>
       </w:pPr>
@@ -3855,7 +3774,6 @@
       <w:pPr>
         <w:ind w:firstLine="420"/>
         <w:rPr>
-          <w:rFonts w:hint="eastAsia"/>
           <w:noProof/>
         </w:rPr>
       </w:pPr>
@@ -3927,7 +3845,6 @@
       <w:pPr>
         <w:ind w:firstLine="420"/>
         <w:rPr>
-          <w:rFonts w:hint="eastAsia"/>
           <w:noProof/>
         </w:rPr>
       </w:pPr>
@@ -3956,7 +3873,6 @@
       <w:pPr>
         <w:ind w:firstLine="420"/>
         <w:rPr>
-          <w:rFonts w:hint="eastAsia"/>
           <w:noProof/>
         </w:rPr>
       </w:pPr>
@@ -3985,7 +3901,6 @@
       <w:pPr>
         <w:ind w:firstLine="420"/>
         <w:rPr>
-          <w:rFonts w:hint="eastAsia"/>
           <w:noProof/>
         </w:rPr>
       </w:pPr>
@@ -4021,7 +3936,6 @@
       <w:pPr>
         <w:ind w:firstLine="420"/>
         <w:rPr>
-          <w:rFonts w:hint="eastAsia"/>
           <w:noProof/>
         </w:rPr>
       </w:pPr>
@@ -4078,7 +3992,6 @@
       <w:pPr>
         <w:ind w:firstLine="420"/>
         <w:rPr>
-          <w:rFonts w:hint="eastAsia"/>
           <w:noProof/>
         </w:rPr>
       </w:pPr>
@@ -4109,7 +4022,6 @@
       <w:pPr>
         <w:ind w:left="1260"/>
         <w:rPr>
-          <w:rFonts w:hint="eastAsia"/>
           <w:noProof/>
         </w:rPr>
       </w:pPr>
@@ -4125,7 +4037,6 @@
       <w:pPr>
         <w:ind w:left="420" w:firstLine="420"/>
         <w:rPr>
-          <w:rFonts w:hint="eastAsia"/>
           <w:noProof/>
         </w:rPr>
       </w:pPr>
@@ -4141,7 +4052,6 @@
       <w:pPr>
         <w:ind w:firstLine="420"/>
         <w:rPr>
-          <w:rFonts w:hint="eastAsia"/>
           <w:noProof/>
         </w:rPr>
       </w:pPr>
@@ -4163,9 +4073,6 @@
     <w:p>
       <w:pPr>
         <w:ind w:firstLine="420"/>
-        <w:rPr>
-          <w:rFonts w:hint="eastAsia"/>
-        </w:rPr>
       </w:pPr>
       <w:r>
         <w:rPr>
@@ -4201,9 +4108,6 @@
     <w:p>
       <w:pPr>
         <w:ind w:firstLine="420"/>
-        <w:rPr>
-          <w:rFonts w:hint="eastAsia"/>
-        </w:rPr>
       </w:pPr>
       <w:r>
         <w:rPr>
@@ -4215,9 +4119,6 @@
     <w:p>
       <w:pPr>
         <w:ind w:firstLine="420"/>
-        <w:rPr>
-          <w:rFonts w:hint="eastAsia"/>
-        </w:rPr>
       </w:pPr>
       <w:r>
         <w:rPr>
@@ -4253,9 +4154,6 @@
     <w:p>
       <w:pPr>
         <w:ind w:firstLine="420"/>
-        <w:rPr>
-          <w:rFonts w:hint="eastAsia"/>
-        </w:rPr>
       </w:pPr>
       <w:r>
         <w:t>V</w:t>
@@ -4288,9 +4186,6 @@
     <w:p>
       <w:pPr>
         <w:ind w:firstLine="420"/>
-        <w:rPr>
-          <w:rFonts w:hint="eastAsia"/>
-        </w:rPr>
       </w:pPr>
       <w:r>
         <w:rPr>
@@ -4311,9 +4206,6 @@
     <w:p>
       <w:pPr>
         <w:ind w:firstLine="420"/>
-        <w:rPr>
-          <w:rFonts w:hint="eastAsia"/>
-        </w:rPr>
       </w:pPr>
       <w:r>
         <w:rPr>
@@ -4340,9 +4232,6 @@
     <w:p>
       <w:pPr>
         <w:ind w:firstLine="420"/>
-        <w:rPr>
-          <w:rFonts w:hint="eastAsia"/>
-        </w:rPr>
       </w:pPr>
       <w:r>
         <w:rPr>
@@ -4385,9 +4274,6 @@
     <w:p>
       <w:pPr>
         <w:ind w:left="1680" w:firstLine="420"/>
-        <w:rPr>
-          <w:rFonts w:hint="eastAsia"/>
-        </w:rPr>
       </w:pPr>
       <w:r>
         <w:rPr>
@@ -4417,9 +4303,6 @@
     <w:p>
       <w:pPr>
         <w:ind w:left="1680" w:firstLine="420"/>
-        <w:rPr>
-          <w:rFonts w:hint="eastAsia"/>
-        </w:rPr>
       </w:pPr>
       <w:r>
         <w:rPr>
@@ -4455,9 +4338,6 @@
     <w:p>
       <w:pPr>
         <w:ind w:left="1680" w:firstLine="420"/>
-        <w:rPr>
-          <w:rFonts w:hint="eastAsia"/>
-        </w:rPr>
       </w:pPr>
       <w:r>
         <w:rPr>
@@ -4487,9 +4367,6 @@
     <w:p>
       <w:pPr>
         <w:ind w:left="1260" w:firstLine="420"/>
-        <w:rPr>
-          <w:rFonts w:hint="eastAsia"/>
-        </w:rPr>
       </w:pPr>
       <w:r>
         <w:rPr>
@@ -4501,9 +4378,6 @@
     <w:p>
       <w:pPr>
         <w:ind w:left="840" w:firstLine="420"/>
-        <w:rPr>
-          <w:rFonts w:hint="eastAsia"/>
-        </w:rPr>
       </w:pPr>
       <w:r>
         <w:rPr>
@@ -4515,9 +4389,6 @@
     <w:p>
       <w:pPr>
         <w:ind w:left="420" w:firstLine="420"/>
-        <w:rPr>
-          <w:rFonts w:hint="eastAsia"/>
-        </w:rPr>
       </w:pPr>
       <w:r>
         <w:rPr>
@@ -4529,9 +4400,6 @@
     <w:p>
       <w:pPr>
         <w:ind w:firstLine="420"/>
-        <w:rPr>
-          <w:rFonts w:hint="eastAsia"/>
-        </w:rPr>
       </w:pPr>
       <w:r>
         <w:rPr>
@@ -4543,9 +4411,6 @@
     <w:p>
       <w:pPr>
         <w:ind w:firstLine="420"/>
-        <w:rPr>
-          <w:rFonts w:hint="eastAsia"/>
-        </w:rPr>
       </w:pPr>
       <w:r>
         <w:rPr>
@@ -4557,9 +4422,6 @@
     <w:p>
       <w:pPr>
         <w:ind w:firstLine="420"/>
-        <w:rPr>
-          <w:rFonts w:hint="eastAsia"/>
-        </w:rPr>
       </w:pPr>
       <w:r>
         <w:rPr>
@@ -4571,9 +4433,6 @@
     <w:p>
       <w:pPr>
         <w:ind w:firstLine="420"/>
-        <w:rPr>
-          <w:rFonts w:hint="eastAsia"/>
-        </w:rPr>
       </w:pPr>
       <w:r>
         <w:rPr>
@@ -4604,9 +4463,6 @@
     <w:p>
       <w:pPr>
         <w:ind w:firstLine="420"/>
-        <w:rPr>
-          <w:rFonts w:hint="eastAsia"/>
-        </w:rPr>
       </w:pPr>
       <w:r>
         <w:rPr>
@@ -4631,9 +4487,6 @@
     <w:p>
       <w:pPr>
         <w:ind w:firstLine="420"/>
-        <w:rPr>
-          <w:rFonts w:hint="eastAsia"/>
-        </w:rPr>
       </w:pPr>
       <w:r>
         <w:rPr>
@@ -4645,14 +4498,14 @@
     <w:p>
       <w:pPr>
         <w:ind w:firstLine="420"/>
-        <w:rPr>
-          <w:rFonts w:hint="eastAsia"/>
-        </w:rPr>
       </w:pPr>
     </w:p>
     <w:p>
       <w:pPr>
         <w:pStyle w:val="3"/>
+        <w:rPr>
+          <w:rFonts w:hint="eastAsia"/>
+        </w:rPr>
       </w:pPr>
       <w:r>
         <w:rPr>
@@ -4679,6 +4532,1224 @@
         <w:t>有何不同</w:t>
       </w:r>
     </w:p>
+    <w:p>
+      <w:pPr>
+        <w:rPr>
+          <w:rFonts w:hint="eastAsia"/>
+        </w:rPr>
+      </w:pPr>
+      <w:r>
+        <w:rPr>
+          <w:rFonts w:hint="eastAsia"/>
+        </w:rPr>
+        <w:tab/>
+        <w:t>JSX</w:t>
+      </w:r>
+      <w:r>
+        <w:rPr>
+          <w:rFonts w:hint="eastAsia"/>
+        </w:rPr>
+        <w:t>很像</w:t>
+      </w:r>
+      <w:r>
+        <w:rPr>
+          <w:rFonts w:hint="eastAsia"/>
+        </w:rPr>
+        <w:t>HTML</w:t>
+      </w:r>
+      <w:r>
+        <w:rPr>
+          <w:rFonts w:hint="eastAsia"/>
+        </w:rPr>
+        <w:t>，但却不是</w:t>
+      </w:r>
+      <w:r>
+        <w:rPr>
+          <w:rFonts w:hint="eastAsia"/>
+        </w:rPr>
+        <w:t>HTML</w:t>
+      </w:r>
+      <w:r>
+        <w:rPr>
+          <w:rFonts w:hint="eastAsia"/>
+        </w:rPr>
+        <w:t>语法的完美复制品。实际上，</w:t>
+      </w:r>
+      <w:r>
+        <w:rPr>
+          <w:rFonts w:hint="eastAsia"/>
+        </w:rPr>
+        <w:t>JSX</w:t>
+      </w:r>
+      <w:r>
+        <w:rPr>
+          <w:rFonts w:hint="eastAsia"/>
+        </w:rPr>
+        <w:t>规范中这样声明：</w:t>
+      </w:r>
+    </w:p>
+    <w:p>
+      <w:pPr>
+        <w:rPr>
+          <w:rFonts w:hint="eastAsia"/>
+        </w:rPr>
+      </w:pPr>
+      <w:r>
+        <w:rPr>
+          <w:rFonts w:hint="eastAsia"/>
+          <w:noProof/>
+        </w:rPr>
+        <w:pict>
+          <v:shapetype id="_x0000_t32" coordsize="21600,21600" o:spt="32" o:oned="t" path="m,l21600,21600e" filled="f">
+            <v:path arrowok="t" fillok="f" o:connecttype="none"/>
+            <o:lock v:ext="edit" shapetype="t"/>
+          </v:shapetype>
+          <v:shape id="_x0000_s2050" type="#_x0000_t32" style="position:absolute;left:0;text-align:left;margin-left:20.25pt;margin-top:11.05pt;width:405pt;height:0;z-index:251658240" o:connectortype="straight"/>
+        </w:pict>
+      </w:r>
+      <w:r>
+        <w:rPr>
+          <w:rFonts w:hint="eastAsia"/>
+        </w:rPr>
+        <w:tab/>
+      </w:r>
+    </w:p>
+    <w:p>
+      <w:pPr>
+        <w:ind w:left="420" w:firstLine="420"/>
+        <w:rPr>
+          <w:rFonts w:hint="eastAsia"/>
+        </w:rPr>
+      </w:pPr>
+      <w:r>
+        <w:rPr>
+          <w:rFonts w:hint="eastAsia"/>
+        </w:rPr>
+        <w:t>这个规范（</w:t>
+      </w:r>
+      <w:r>
+        <w:rPr>
+          <w:rFonts w:hint="eastAsia"/>
+        </w:rPr>
+        <w:t>JSX</w:t>
+      </w:r>
+      <w:r>
+        <w:rPr>
+          <w:rFonts w:hint="eastAsia"/>
+        </w:rPr>
+        <w:t>）并不尝试去遵循任何</w:t>
+      </w:r>
+      <w:r>
+        <w:rPr>
+          <w:rFonts w:hint="eastAsia"/>
+        </w:rPr>
+        <w:t>XML</w:t>
+      </w:r>
+      <w:r>
+        <w:rPr>
+          <w:rFonts w:hint="eastAsia"/>
+        </w:rPr>
+        <w:t>或</w:t>
+      </w:r>
+      <w:r>
+        <w:rPr>
+          <w:rFonts w:hint="eastAsia"/>
+        </w:rPr>
+        <w:t>HTML</w:t>
+      </w:r>
+      <w:r>
+        <w:rPr>
+          <w:rFonts w:hint="eastAsia"/>
+        </w:rPr>
+        <w:t>规范。</w:t>
+      </w:r>
+      <w:r>
+        <w:rPr>
+          <w:rFonts w:hint="eastAsia"/>
+        </w:rPr>
+        <w:t>JSX</w:t>
+      </w:r>
+      <w:r>
+        <w:rPr>
+          <w:rFonts w:hint="eastAsia"/>
+        </w:rPr>
+        <w:t>是作为一种</w:t>
+      </w:r>
+      <w:r>
+        <w:rPr>
+          <w:rFonts w:hint="eastAsia"/>
+        </w:rPr>
+        <w:t>ECMAScript</w:t>
+      </w:r>
+      <w:r>
+        <w:rPr>
+          <w:rFonts w:hint="eastAsia"/>
+        </w:rPr>
+        <w:t>特性来设计的，至于大家觉得</w:t>
+      </w:r>
+      <w:r>
+        <w:rPr>
+          <w:rFonts w:hint="eastAsia"/>
+        </w:rPr>
+        <w:t>JSF</w:t>
+      </w:r>
+      <w:r>
+        <w:rPr>
+          <w:rFonts w:hint="eastAsia"/>
+        </w:rPr>
+        <w:t>像</w:t>
+      </w:r>
+      <w:r>
+        <w:rPr>
+          <w:rFonts w:hint="eastAsia"/>
+        </w:rPr>
+        <w:t>XML</w:t>
+      </w:r>
+      <w:r>
+        <w:rPr>
+          <w:rFonts w:hint="eastAsia"/>
+        </w:rPr>
+        <w:t>这一事实，那仅仅是因为大家比较熟悉</w:t>
+      </w:r>
+      <w:r>
+        <w:rPr>
+          <w:rFonts w:hint="eastAsia"/>
+        </w:rPr>
+        <w:t>XML</w:t>
+      </w:r>
+      <w:r>
+        <w:rPr>
+          <w:rFonts w:hint="eastAsia"/>
+        </w:rPr>
+        <w:t>。</w:t>
+      </w:r>
+    </w:p>
+    <w:p>
+      <w:pPr>
+        <w:tabs>
+          <w:tab w:val="left" w:pos="420"/>
+          <w:tab w:val="right" w:pos="8306"/>
+        </w:tabs>
+        <w:rPr>
+          <w:rFonts w:hint="eastAsia"/>
+        </w:rPr>
+      </w:pPr>
+      <w:r>
+        <w:rPr>
+          <w:rFonts w:hint="eastAsia"/>
+          <w:noProof/>
+        </w:rPr>
+        <w:pict>
+          <v:shape id="_x0000_s2051" type="#_x0000_t32" style="position:absolute;left:0;text-align:left;margin-left:24.75pt;margin-top:11.5pt;width:386.25pt;height:1.5pt;z-index:251659264" o:connectortype="straight"/>
+        </w:pict>
+      </w:r>
+      <w:r>
+        <w:rPr>
+          <w:rFonts w:hint="eastAsia"/>
+        </w:rPr>
+        <w:tab/>
+      </w:r>
+    </w:p>
+    <w:p>
+      <w:pPr>
+        <w:tabs>
+          <w:tab w:val="left" w:pos="420"/>
+          <w:tab w:val="right" w:pos="8306"/>
+        </w:tabs>
+        <w:rPr>
+          <w:rFonts w:hint="eastAsia"/>
+        </w:rPr>
+      </w:pPr>
+      <w:r>
+        <w:rPr>
+          <w:rFonts w:hint="eastAsia"/>
+        </w:rPr>
+        <w:tab/>
+      </w:r>
+    </w:p>
+    <w:p>
+      <w:pPr>
+        <w:tabs>
+          <w:tab w:val="left" w:pos="420"/>
+          <w:tab w:val="right" w:pos="8306"/>
+        </w:tabs>
+        <w:rPr>
+          <w:rFonts w:hint="eastAsia"/>
+        </w:rPr>
+      </w:pPr>
+      <w:r>
+        <w:rPr>
+          <w:rFonts w:hint="eastAsia"/>
+        </w:rPr>
+        <w:tab/>
+      </w:r>
+      <w:r>
+        <w:rPr>
+          <w:rFonts w:hint="eastAsia"/>
+        </w:rPr>
+        <w:t>下面我们探索一下</w:t>
+      </w:r>
+      <w:r>
+        <w:rPr>
+          <w:rFonts w:hint="eastAsia"/>
+        </w:rPr>
+        <w:t>JSX</w:t>
+      </w:r>
+      <w:r>
+        <w:rPr>
+          <w:rFonts w:hint="eastAsia"/>
+        </w:rPr>
+        <w:t>与</w:t>
+      </w:r>
+      <w:r>
+        <w:rPr>
+          <w:rFonts w:hint="eastAsia"/>
+        </w:rPr>
+        <w:t>HTML</w:t>
+      </w:r>
+      <w:r>
+        <w:rPr>
+          <w:rFonts w:hint="eastAsia"/>
+        </w:rPr>
+        <w:t>语法上的几点关键区别。</w:t>
+      </w:r>
+    </w:p>
+    <w:p>
+      <w:pPr>
+        <w:pStyle w:val="4"/>
+        <w:rPr>
+          <w:rFonts w:hint="eastAsia"/>
+        </w:rPr>
+      </w:pPr>
+      <w:r>
+        <w:rPr>
+          <w:rFonts w:hint="eastAsia"/>
+        </w:rPr>
+        <w:tab/>
+      </w:r>
+      <w:r>
+        <w:rPr>
+          <w:rFonts w:hint="eastAsia"/>
+        </w:rPr>
+        <w:t>属性</w:t>
+      </w:r>
+    </w:p>
+    <w:p>
+      <w:pPr>
+        <w:rPr>
+          <w:rFonts w:hint="eastAsia"/>
+        </w:rPr>
+      </w:pPr>
+      <w:r>
+        <w:rPr>
+          <w:rFonts w:hint="eastAsia"/>
+        </w:rPr>
+        <w:tab/>
+      </w:r>
+      <w:r>
+        <w:rPr>
+          <w:rFonts w:hint="eastAsia"/>
+        </w:rPr>
+        <w:t>在</w:t>
+      </w:r>
+      <w:r>
+        <w:rPr>
+          <w:rFonts w:hint="eastAsia"/>
+        </w:rPr>
+        <w:t>html</w:t>
+      </w:r>
+      <w:r>
+        <w:rPr>
+          <w:rFonts w:hint="eastAsia"/>
+        </w:rPr>
+        <w:t>中我们用内联的方式给每个节点设置属性，像这样：</w:t>
+      </w:r>
+    </w:p>
+    <w:p>
+      <w:pPr>
+        <w:rPr>
+          <w:rFonts w:hint="eastAsia"/>
+        </w:rPr>
+      </w:pPr>
+      <w:r>
+        <w:rPr>
+          <w:rFonts w:hint="eastAsia"/>
+        </w:rPr>
+        <w:tab/>
+        <w:t>&lt;div id=</w:t>
+      </w:r>
+      <w:r>
+        <w:t>”</w:t>
+      </w:r>
+      <w:r>
+        <w:rPr>
+          <w:rFonts w:hint="eastAsia"/>
+        </w:rPr>
+        <w:t>some-id</w:t>
+      </w:r>
+      <w:r>
+        <w:t>”</w:t>
+      </w:r>
+      <w:r>
+        <w:rPr>
+          <w:rFonts w:hint="eastAsia"/>
+        </w:rPr>
+        <w:t xml:space="preserve"> class=</w:t>
+      </w:r>
+      <w:r>
+        <w:t>”</w:t>
+      </w:r>
+      <w:r>
+        <w:rPr>
+          <w:rFonts w:hint="eastAsia"/>
+        </w:rPr>
+        <w:t>some-class-name</w:t>
+      </w:r>
+      <w:r>
+        <w:t>”</w:t>
+      </w:r>
+      <w:r>
+        <w:rPr>
+          <w:rFonts w:hint="eastAsia"/>
+        </w:rPr>
+        <w:t>&gt;</w:t>
+      </w:r>
+      <w:r>
+        <w:t>…</w:t>
+      </w:r>
+      <w:r>
+        <w:rPr>
+          <w:rFonts w:hint="eastAsia"/>
+        </w:rPr>
+        <w:t>&lt;/div&gt;</w:t>
+      </w:r>
+    </w:p>
+    <w:p>
+      <w:pPr>
+        <w:rPr>
+          <w:rFonts w:hint="eastAsia"/>
+        </w:rPr>
+      </w:pPr>
+      <w:r>
+        <w:rPr>
+          <w:rFonts w:hint="eastAsia"/>
+        </w:rPr>
+        <w:tab/>
+        <w:t>JSX</w:t>
+      </w:r>
+      <w:r>
+        <w:rPr>
+          <w:rFonts w:hint="eastAsia"/>
+        </w:rPr>
+        <w:t>以同样的方式实现了属性的设置，同时还提供了将属性设置为动态</w:t>
+      </w:r>
+      <w:r>
+        <w:rPr>
+          <w:rFonts w:hint="eastAsia"/>
+        </w:rPr>
+        <w:t>JavaScript</w:t>
+      </w:r>
+      <w:r>
+        <w:rPr>
+          <w:rFonts w:hint="eastAsia"/>
+        </w:rPr>
+        <w:t>的便利。</w:t>
+      </w:r>
+      <w:r>
+        <w:rPr>
+          <w:rFonts w:hint="eastAsia"/>
+        </w:rPr>
+        <w:t>要设置动态的属性，你需要把原本用引号括起来的文本替换成花括号包裹的</w:t>
+      </w:r>
+      <w:r>
+        <w:rPr>
+          <w:rFonts w:hint="eastAsia"/>
+        </w:rPr>
+        <w:t>JavaScript</w:t>
+      </w:r>
+      <w:r>
+        <w:rPr>
+          <w:rFonts w:hint="eastAsia"/>
+        </w:rPr>
+        <w:t>变量。</w:t>
+      </w:r>
+    </w:p>
+    <w:p>
+      <w:pPr>
+        <w:rPr>
+          <w:rFonts w:hint="eastAsia"/>
+        </w:rPr>
+      </w:pPr>
+      <w:r>
+        <w:rPr>
+          <w:rFonts w:hint="eastAsia"/>
+        </w:rPr>
+        <w:tab/>
+      </w:r>
+      <w:r>
+        <w:t>V</w:t>
+      </w:r>
+      <w:r>
+        <w:rPr>
+          <w:rFonts w:hint="eastAsia"/>
+        </w:rPr>
+        <w:t>ar  surveyQuestionId=this.props.id;</w:t>
+      </w:r>
+    </w:p>
+    <w:p>
+      <w:pPr>
+        <w:rPr>
+          <w:rFonts w:hint="eastAsia"/>
+        </w:rPr>
+      </w:pPr>
+      <w:r>
+        <w:rPr>
+          <w:rFonts w:hint="eastAsia"/>
+        </w:rPr>
+        <w:tab/>
+      </w:r>
+      <w:r>
+        <w:t>V</w:t>
+      </w:r>
+      <w:r>
+        <w:rPr>
+          <w:rFonts w:hint="eastAsia"/>
+        </w:rPr>
+        <w:t>ar classes=</w:t>
+      </w:r>
+      <w:r>
+        <w:t>’</w:t>
+      </w:r>
+      <w:r>
+        <w:rPr>
+          <w:rFonts w:hint="eastAsia"/>
+        </w:rPr>
+        <w:t>some-class-name</w:t>
+      </w:r>
+      <w:r>
+        <w:t>’</w:t>
+      </w:r>
+      <w:r>
+        <w:rPr>
+          <w:rFonts w:hint="eastAsia"/>
+        </w:rPr>
+        <w:t>;</w:t>
+      </w:r>
+    </w:p>
+    <w:p>
+      <w:pPr>
+        <w:rPr>
+          <w:rFonts w:hint="eastAsia"/>
+        </w:rPr>
+      </w:pPr>
+      <w:r>
+        <w:rPr>
+          <w:rFonts w:hint="eastAsia"/>
+        </w:rPr>
+        <w:tab/>
+      </w:r>
+      <w:r>
+        <w:t>…</w:t>
+      </w:r>
+    </w:p>
+    <w:p>
+      <w:pPr>
+        <w:rPr>
+          <w:rFonts w:hint="eastAsia"/>
+        </w:rPr>
+      </w:pPr>
+      <w:r>
+        <w:rPr>
+          <w:rFonts w:hint="eastAsia"/>
+        </w:rPr>
+        <w:tab/>
+        <w:t>&lt;div id={</w:t>
+      </w:r>
+      <w:r>
+        <w:rPr>
+          <w:rFonts w:hint="eastAsia"/>
+        </w:rPr>
+        <w:t xml:space="preserve"> </w:t>
+      </w:r>
+      <w:r>
+        <w:rPr>
+          <w:rFonts w:hint="eastAsia"/>
+        </w:rPr>
+        <w:t>surveyQuestionId } className={classes}&gt;</w:t>
+      </w:r>
+      <w:r>
+        <w:t>…</w:t>
+      </w:r>
+      <w:r>
+        <w:rPr>
+          <w:rFonts w:hint="eastAsia"/>
+        </w:rPr>
+        <w:t>&lt;div&gt;</w:t>
+      </w:r>
+    </w:p>
+    <w:p>
+      <w:pPr>
+        <w:rPr>
+          <w:rFonts w:hint="eastAsia"/>
+        </w:rPr>
+      </w:pPr>
+      <w:r>
+        <w:rPr>
+          <w:rFonts w:hint="eastAsia"/>
+        </w:rPr>
+        <w:tab/>
+      </w:r>
+      <w:r>
+        <w:rPr>
+          <w:rFonts w:hint="eastAsia"/>
+        </w:rPr>
+        <w:t>对于更复杂的情景，你还可以把属性设置为一个函数调用返回的结果。</w:t>
+      </w:r>
+    </w:p>
+    <w:p>
+      <w:pPr>
+        <w:rPr>
+          <w:rFonts w:hint="eastAsia"/>
+        </w:rPr>
+      </w:pPr>
+      <w:r>
+        <w:rPr>
+          <w:rFonts w:hint="eastAsia"/>
+        </w:rPr>
+        <w:tab/>
+        <w:t>&lt;div id={this.getSurveyId()}&gt;</w:t>
+      </w:r>
+      <w:r>
+        <w:t>…</w:t>
+      </w:r>
+      <w:r>
+        <w:rPr>
+          <w:rFonts w:hint="eastAsia"/>
+        </w:rPr>
+        <w:t>&lt;/div&gt;</w:t>
+      </w:r>
+    </w:p>
+    <w:p>
+      <w:pPr>
+        <w:rPr>
+          <w:rFonts w:hint="eastAsia"/>
+        </w:rPr>
+      </w:pPr>
+      <w:r>
+        <w:rPr>
+          <w:rFonts w:hint="eastAsia"/>
+        </w:rPr>
+        <w:tab/>
+      </w:r>
+      <w:r>
+        <w:rPr>
+          <w:rFonts w:hint="eastAsia"/>
+        </w:rPr>
+        <w:t>现在，</w:t>
+      </w:r>
+      <w:r>
+        <w:rPr>
+          <w:rFonts w:hint="eastAsia"/>
+        </w:rPr>
+        <w:t>React</w:t>
+      </w:r>
+      <w:r>
+        <w:rPr>
+          <w:rFonts w:hint="eastAsia"/>
+        </w:rPr>
+        <w:t>每渲染一个组件时，我们指定的变量和函数就会被求值，而最终生成的</w:t>
+      </w:r>
+      <w:r>
+        <w:rPr>
+          <w:rFonts w:hint="eastAsia"/>
+        </w:rPr>
+        <w:t>DOM</w:t>
+      </w:r>
+      <w:r>
+        <w:rPr>
+          <w:rFonts w:hint="eastAsia"/>
+        </w:rPr>
+        <w:t>结构会反应出这个新的状态。</w:t>
+      </w:r>
+    </w:p>
+    <w:p>
+      <w:pPr>
+        <w:pStyle w:val="4"/>
+        <w:rPr>
+          <w:rFonts w:hint="eastAsia"/>
+        </w:rPr>
+      </w:pPr>
+      <w:r>
+        <w:rPr>
+          <w:rFonts w:hint="eastAsia"/>
+        </w:rPr>
+        <w:t>条件判断</w:t>
+      </w:r>
+    </w:p>
+    <w:p>
+      <w:pPr>
+        <w:rPr>
+          <w:rFonts w:hint="eastAsia"/>
+        </w:rPr>
+      </w:pPr>
+      <w:r>
+        <w:rPr>
+          <w:rFonts w:hint="eastAsia"/>
+        </w:rPr>
+        <w:tab/>
+      </w:r>
+      <w:r>
+        <w:rPr>
+          <w:rFonts w:hint="eastAsia"/>
+        </w:rPr>
+        <w:t>在</w:t>
+      </w:r>
+      <w:r>
+        <w:rPr>
+          <w:rFonts w:hint="eastAsia"/>
+        </w:rPr>
+        <w:t>React</w:t>
+      </w:r>
+      <w:r>
+        <w:rPr>
+          <w:rFonts w:hint="eastAsia"/>
+        </w:rPr>
+        <w:t>中，一个组件的</w:t>
+      </w:r>
+      <w:r>
+        <w:rPr>
+          <w:rFonts w:hint="eastAsia"/>
+        </w:rPr>
+        <w:t>HTML</w:t>
+      </w:r>
+      <w:r>
+        <w:rPr>
+          <w:rFonts w:hint="eastAsia"/>
+        </w:rPr>
+        <w:t>标签与生成这些标签的代码内在地紧密联系在一起。这意味着你可以轻松地利用</w:t>
+      </w:r>
+      <w:r>
+        <w:rPr>
+          <w:rFonts w:hint="eastAsia"/>
+        </w:rPr>
+        <w:t>JavaScript</w:t>
+      </w:r>
+      <w:r>
+        <w:rPr>
+          <w:rFonts w:hint="eastAsia"/>
+        </w:rPr>
+        <w:t>强大的魔力，比如循环和条件判断。</w:t>
+      </w:r>
+    </w:p>
+    <w:p>
+      <w:pPr>
+        <w:rPr>
+          <w:rFonts w:hint="eastAsia"/>
+        </w:rPr>
+      </w:pPr>
+      <w:r>
+        <w:rPr>
+          <w:rFonts w:hint="eastAsia"/>
+        </w:rPr>
+        <w:tab/>
+      </w:r>
+      <w:r>
+        <w:rPr>
+          <w:rFonts w:hint="eastAsia"/>
+        </w:rPr>
+        <w:t>要想在组件中添加条件判断似乎是件很困难的事，因为</w:t>
+      </w:r>
+      <w:r>
+        <w:rPr>
+          <w:rFonts w:hint="eastAsia"/>
+        </w:rPr>
+        <w:t>if/else</w:t>
+      </w:r>
+      <w:r>
+        <w:rPr>
+          <w:rFonts w:hint="eastAsia"/>
+        </w:rPr>
+        <w:t>逻辑很难用</w:t>
+      </w:r>
+      <w:r>
+        <w:rPr>
+          <w:rFonts w:hint="eastAsia"/>
+        </w:rPr>
+        <w:t>HTML</w:t>
+      </w:r>
+      <w:r>
+        <w:rPr>
+          <w:rFonts w:hint="eastAsia"/>
+        </w:rPr>
+        <w:t>标签来表达。直接往</w:t>
+      </w:r>
+      <w:r>
+        <w:rPr>
+          <w:rFonts w:hint="eastAsia"/>
+        </w:rPr>
+        <w:t>JSX</w:t>
+      </w:r>
+      <w:r>
+        <w:rPr>
+          <w:rFonts w:hint="eastAsia"/>
+        </w:rPr>
+        <w:t>中加入</w:t>
+      </w:r>
+      <w:r>
+        <w:rPr>
+          <w:rFonts w:hint="eastAsia"/>
+        </w:rPr>
+        <w:t>if</w:t>
+      </w:r>
+      <w:r>
+        <w:rPr>
+          <w:rFonts w:hint="eastAsia"/>
+        </w:rPr>
+        <w:t>语句会渲染出无效的</w:t>
+      </w:r>
+      <w:r>
+        <w:rPr>
+          <w:rFonts w:hint="eastAsia"/>
+        </w:rPr>
+        <w:t>JavaScript</w:t>
+      </w:r>
+      <w:r>
+        <w:rPr>
+          <w:rFonts w:hint="eastAsia"/>
+        </w:rPr>
+        <w:t>：</w:t>
+      </w:r>
+    </w:p>
+    <w:p>
+      <w:pPr>
+        <w:rPr>
+          <w:rFonts w:hint="eastAsia"/>
+        </w:rPr>
+      </w:pPr>
+      <w:r>
+        <w:rPr>
+          <w:rFonts w:hint="eastAsia"/>
+        </w:rPr>
+        <w:tab/>
+        <w:t>&lt;div className=</w:t>
+      </w:r>
+      <w:r>
+        <w:t>”</w:t>
+      </w:r>
+      <w:r>
+        <w:rPr>
+          <w:rFonts w:hint="eastAsia"/>
+        </w:rPr>
+        <w:t>if(isComplete){</w:t>
+      </w:r>
+      <w:r>
+        <w:t>‘</w:t>
+      </w:r>
+      <w:r>
+        <w:rPr>
+          <w:rFonts w:hint="eastAsia"/>
+        </w:rPr>
+        <w:t>is-complete</w:t>
+      </w:r>
+      <w:r>
+        <w:t>’</w:t>
+      </w:r>
+      <w:r>
+        <w:rPr>
+          <w:rFonts w:hint="eastAsia"/>
+        </w:rPr>
+        <w:t>}</w:t>
+      </w:r>
+      <w:r>
+        <w:t>”</w:t>
+      </w:r>
+      <w:r>
+        <w:rPr>
+          <w:rFonts w:hint="eastAsia"/>
+        </w:rPr>
+        <w:t>&gt;</w:t>
+      </w:r>
+      <w:r>
+        <w:t>…</w:t>
+      </w:r>
+      <w:r>
+        <w:rPr>
+          <w:rFonts w:hint="eastAsia"/>
+        </w:rPr>
+        <w:t>&lt;/div&gt;</w:t>
+      </w:r>
+    </w:p>
+    <w:p>
+      <w:pPr>
+        <w:rPr>
+          <w:rFonts w:hint="eastAsia"/>
+        </w:rPr>
+      </w:pPr>
+      <w:r>
+        <w:rPr>
+          <w:rFonts w:hint="eastAsia"/>
+        </w:rPr>
+        <w:t>而解决的办法就是使用以下某种办法：</w:t>
+      </w:r>
+    </w:p>
+    <w:p>
+      <w:pPr>
+        <w:rPr>
+          <w:rFonts w:hint="eastAsia"/>
+        </w:rPr>
+      </w:pPr>
+      <w:r>
+        <w:rPr>
+          <w:rFonts w:hint="eastAsia"/>
+        </w:rPr>
+        <w:tab/>
+        <w:t xml:space="preserve">A. </w:t>
+      </w:r>
+      <w:r>
+        <w:rPr>
+          <w:rFonts w:hint="eastAsia"/>
+        </w:rPr>
+        <w:t>使用三目运算符</w:t>
+      </w:r>
+    </w:p>
+    <w:p>
+      <w:pPr>
+        <w:rPr>
+          <w:rFonts w:hint="eastAsia"/>
+        </w:rPr>
+      </w:pPr>
+      <w:r>
+        <w:rPr>
+          <w:rFonts w:hint="eastAsia"/>
+        </w:rPr>
+        <w:tab/>
+        <w:t xml:space="preserve">B. </w:t>
+      </w:r>
+      <w:r>
+        <w:rPr>
+          <w:rFonts w:hint="eastAsia"/>
+        </w:rPr>
+        <w:t>设置一个变量并在属性中引用它</w:t>
+      </w:r>
+    </w:p>
+    <w:p>
+      <w:pPr>
+        <w:rPr>
+          <w:rFonts w:hint="eastAsia"/>
+        </w:rPr>
+      </w:pPr>
+      <w:r>
+        <w:rPr>
+          <w:rFonts w:hint="eastAsia"/>
+        </w:rPr>
+        <w:t xml:space="preserve">  </w:t>
+      </w:r>
+      <w:r>
+        <w:rPr>
+          <w:rFonts w:hint="eastAsia"/>
+        </w:rPr>
+        <w:tab/>
+        <w:t xml:space="preserve">C. </w:t>
+      </w:r>
+      <w:r>
+        <w:rPr>
+          <w:rFonts w:hint="eastAsia"/>
+        </w:rPr>
+        <w:t>将逻辑转化到逻辑中去</w:t>
+      </w:r>
+    </w:p>
+    <w:p>
+      <w:pPr>
+        <w:rPr>
+          <w:rFonts w:hint="eastAsia"/>
+        </w:rPr>
+      </w:pPr>
+      <w:r>
+        <w:rPr>
+          <w:rFonts w:hint="eastAsia"/>
+        </w:rPr>
+        <w:lastRenderedPageBreak/>
+        <w:tab/>
+        <w:t xml:space="preserve">D. </w:t>
+      </w:r>
+      <w:r>
+        <w:rPr>
+          <w:rFonts w:hint="eastAsia"/>
+        </w:rPr>
+        <w:t>使用</w:t>
+      </w:r>
+      <w:r>
+        <w:rPr>
+          <w:rFonts w:hint="eastAsia"/>
+        </w:rPr>
+        <w:t>&amp;&amp;</w:t>
+      </w:r>
+      <w:r>
+        <w:rPr>
+          <w:rFonts w:hint="eastAsia"/>
+        </w:rPr>
+        <w:t>运算符</w:t>
+      </w:r>
+    </w:p>
+    <w:p>
+      <w:pPr>
+        <w:rPr>
+          <w:rFonts w:hint="eastAsia"/>
+        </w:rPr>
+      </w:pPr>
+      <w:r>
+        <w:rPr>
+          <w:rFonts w:hint="eastAsia"/>
+        </w:rPr>
+        <w:tab/>
+      </w:r>
+    </w:p>
+    <w:p>
+      <w:pPr>
+        <w:pStyle w:val="5"/>
+        <w:rPr>
+          <w:rFonts w:hint="eastAsia"/>
+        </w:rPr>
+      </w:pPr>
+      <w:r>
+        <w:rPr>
+          <w:rFonts w:hint="eastAsia"/>
+        </w:rPr>
+        <w:tab/>
+      </w:r>
+      <w:r>
+        <w:rPr>
+          <w:rFonts w:hint="eastAsia"/>
+        </w:rPr>
+        <w:t>使用三目运算符</w:t>
+      </w:r>
+    </w:p>
+    <w:p>
+      <w:pPr>
+        <w:rPr>
+          <w:rFonts w:hint="eastAsia"/>
+        </w:rPr>
+      </w:pPr>
+      <w:r>
+        <w:rPr>
+          <w:rFonts w:hint="eastAsia"/>
+        </w:rPr>
+        <w:tab/>
+      </w:r>
+      <w:r>
+        <w:t>…</w:t>
+      </w:r>
+    </w:p>
+    <w:p>
+      <w:pPr>
+        <w:rPr>
+          <w:rFonts w:hint="eastAsia"/>
+        </w:rPr>
+      </w:pPr>
+      <w:r>
+        <w:rPr>
+          <w:rFonts w:hint="eastAsia"/>
+        </w:rPr>
+        <w:tab/>
+      </w:r>
+      <w:r>
+        <w:t>R</w:t>
+      </w:r>
+      <w:r>
+        <w:rPr>
+          <w:rFonts w:hint="eastAsia"/>
+        </w:rPr>
+        <w:t>ender: function(){</w:t>
+      </w:r>
+    </w:p>
+    <w:p>
+      <w:pPr>
+        <w:rPr>
+          <w:rFonts w:hint="eastAsia"/>
+        </w:rPr>
+      </w:pPr>
+      <w:r>
+        <w:rPr>
+          <w:rFonts w:hint="eastAsia"/>
+        </w:rPr>
+        <w:tab/>
+      </w:r>
+      <w:r>
+        <w:rPr>
+          <w:rFonts w:hint="eastAsia"/>
+        </w:rPr>
+        <w:tab/>
+      </w:r>
+      <w:r>
+        <w:t>R</w:t>
+      </w:r>
+      <w:r>
+        <w:rPr>
+          <w:rFonts w:hint="eastAsia"/>
+        </w:rPr>
+        <w:t>eturn &lt;div className={</w:t>
+      </w:r>
+    </w:p>
+    <w:p>
+      <w:pPr>
+        <w:rPr>
+          <w:rFonts w:hint="eastAsia"/>
+        </w:rPr>
+      </w:pPr>
+      <w:r>
+        <w:rPr>
+          <w:rFonts w:hint="eastAsia"/>
+        </w:rPr>
+        <w:tab/>
+      </w:r>
+      <w:r>
+        <w:rPr>
+          <w:rFonts w:hint="eastAsia"/>
+        </w:rPr>
+        <w:tab/>
+      </w:r>
+      <w:r>
+        <w:rPr>
+          <w:rFonts w:hint="eastAsia"/>
+        </w:rPr>
+        <w:tab/>
+      </w:r>
+      <w:r>
+        <w:t>T</w:t>
+      </w:r>
+      <w:r>
+        <w:rPr>
+          <w:rFonts w:hint="eastAsia"/>
+        </w:rPr>
+        <w:t>his.state.isComplete?</w:t>
+      </w:r>
+      <w:r>
+        <w:t>’</w:t>
+      </w:r>
+      <w:r>
+        <w:rPr>
+          <w:rFonts w:hint="eastAsia"/>
+        </w:rPr>
+        <w:t>is-complete</w:t>
+      </w:r>
+      <w:r>
+        <w:t>’</w:t>
+      </w:r>
+      <w:r>
+        <w:rPr>
+          <w:rFonts w:hint="eastAsia"/>
+        </w:rPr>
+        <w:t>:</w:t>
+      </w:r>
+      <w:r>
+        <w:t>’’</w:t>
+      </w:r>
+    </w:p>
+    <w:p>
+      <w:pPr>
+        <w:ind w:left="420" w:firstLine="420"/>
+        <w:rPr>
+          <w:rFonts w:hint="eastAsia"/>
+        </w:rPr>
+      </w:pPr>
+      <w:r>
+        <w:rPr>
+          <w:rFonts w:hint="eastAsia"/>
+        </w:rPr>
+        <w:t>}&gt;</w:t>
+      </w:r>
+      <w:r>
+        <w:t>…</w:t>
+      </w:r>
+      <w:r>
+        <w:rPr>
+          <w:rFonts w:hint="eastAsia"/>
+        </w:rPr>
+        <w:t>&lt;/div&gt;</w:t>
+      </w:r>
+    </w:p>
+    <w:p>
+      <w:pPr>
+        <w:ind w:firstLine="420"/>
+        <w:rPr>
+          <w:rFonts w:hint="eastAsia"/>
+        </w:rPr>
+      </w:pPr>
+      <w:r>
+        <w:rPr>
+          <w:rFonts w:hint="eastAsia"/>
+        </w:rPr>
+        <w:t>}</w:t>
+      </w:r>
+    </w:p>
+    <w:p>
+      <w:pPr>
+        <w:rPr>
+          <w:rFonts w:hint="eastAsia"/>
+        </w:rPr>
+      </w:pPr>
+      <w:r>
+        <w:rPr>
+          <w:rFonts w:hint="eastAsia"/>
+        </w:rPr>
+        <w:tab/>
+      </w:r>
+      <w:r>
+        <w:t>…</w:t>
+      </w:r>
+    </w:p>
+    <w:p>
+      <w:pPr>
+        <w:rPr>
+          <w:rFonts w:hint="eastAsia"/>
+        </w:rPr>
+      </w:pPr>
+      <w:r>
+        <w:rPr>
+          <w:rFonts w:hint="eastAsia"/>
+        </w:rPr>
+        <w:tab/>
+      </w:r>
+      <w:r>
+        <w:rPr>
+          <w:rFonts w:hint="eastAsia"/>
+        </w:rPr>
+        <w:t>虽然对于文本来说三目运算符可以正常运行，但是如果你想要在其他情况下很好的应用</w:t>
+      </w:r>
+      <w:r>
+        <w:rPr>
+          <w:rFonts w:hint="eastAsia"/>
+        </w:rPr>
+        <w:t>React Component</w:t>
+      </w:r>
+      <w:r>
+        <w:rPr>
+          <w:rFonts w:hint="eastAsia"/>
+        </w:rPr>
+        <w:t>，三目运算符就可能显得笨重又麻烦了。对于这些情况最好是使用下面的方法。</w:t>
+      </w:r>
+    </w:p>
+    <w:p>
+      <w:pPr>
+        <w:pStyle w:val="5"/>
+        <w:rPr>
+          <w:rFonts w:hint="eastAsia"/>
+        </w:rPr>
+      </w:pPr>
+      <w:r>
+        <w:rPr>
+          <w:rFonts w:hint="eastAsia"/>
+        </w:rPr>
+        <w:tab/>
+      </w:r>
+      <w:r>
+        <w:rPr>
+          <w:rFonts w:hint="eastAsia"/>
+        </w:rPr>
+        <w:t>使用变量</w:t>
+      </w:r>
+    </w:p>
+    <w:p/>
     <w:sectPr>
       <w:pgSz w:w="11906" w:h="16838"/>
       <w:pgMar w:top="1440" w:right="1800" w:bottom="1440" w:left="1800" w:header="851" w:footer="992" w:gutter="0"/>
@@ -5077,6 +6148,51 @@
       <w:szCs w:val="32"/>
     </w:rPr>
   </w:style>
+  <w:style w:type="paragraph" w:styleId="4">
+    <w:name w:val="heading 4"/>
+    <w:basedOn w:val="a"/>
+    <w:next w:val="a"/>
+    <w:link w:val="4Char"/>
+    <w:uiPriority w:val="9"/>
+    <w:unhideWhenUsed/>
+    <w:qFormat/>
+    <w:rsid w:val="001A0786"/>
+    <w:pPr>
+      <w:keepNext/>
+      <w:keepLines/>
+      <w:spacing w:before="280" w:after="290" w:line="376" w:lineRule="auto"/>
+      <w:outlineLvl w:val="3"/>
+    </w:pPr>
+    <w:rPr>
+      <w:rFonts w:asciiTheme="majorHAnsi" w:eastAsiaTheme="majorEastAsia" w:hAnsiTheme="majorHAnsi" w:cstheme="majorBidi"/>
+      <w:b/>
+      <w:bCs/>
+      <w:sz w:val="28"/>
+      <w:szCs w:val="28"/>
+    </w:rPr>
+  </w:style>
+  <w:style w:type="paragraph" w:styleId="5">
+    <w:name w:val="heading 5"/>
+    <w:basedOn w:val="a"/>
+    <w:next w:val="a"/>
+    <w:link w:val="5Char"/>
+    <w:uiPriority w:val="9"/>
+    <w:unhideWhenUsed/>
+    <w:qFormat/>
+    <w:rsid w:val="00A41FC7"/>
+    <w:pPr>
+      <w:keepNext/>
+      <w:keepLines/>
+      <w:spacing w:before="280" w:after="290" w:line="376" w:lineRule="auto"/>
+      <w:outlineLvl w:val="4"/>
+    </w:pPr>
+    <w:rPr>
+      <w:b/>
+      <w:bCs/>
+      <w:sz w:val="28"/>
+      <w:szCs w:val="28"/>
+    </w:rPr>
+  </w:style>
   <w:style w:type="character" w:default="1" w:styleId="a0">
     <w:name w:val="Default Paragraph Font"/>
     <w:uiPriority w:val="1"/>
@@ -5248,6 +6364,68 @@
     <w:rPr>
       <w:sz w:val="18"/>
       <w:szCs w:val="18"/>
+    </w:rPr>
+  </w:style>
+  <w:style w:type="character" w:customStyle="1" w:styleId="4Char">
+    <w:name w:val="标题 4 Char"/>
+    <w:basedOn w:val="a0"/>
+    <w:link w:val="4"/>
+    <w:uiPriority w:val="9"/>
+    <w:rsid w:val="001A0786"/>
+    <w:rPr>
+      <w:rFonts w:asciiTheme="majorHAnsi" w:eastAsiaTheme="majorEastAsia" w:hAnsiTheme="majorHAnsi" w:cstheme="majorBidi"/>
+      <w:b/>
+      <w:bCs/>
+      <w:sz w:val="28"/>
+      <w:szCs w:val="28"/>
+    </w:rPr>
+  </w:style>
+  <w:style w:type="paragraph" w:styleId="a7">
+    <w:name w:val="Title"/>
+    <w:basedOn w:val="a"/>
+    <w:next w:val="a"/>
+    <w:link w:val="Char2"/>
+    <w:uiPriority w:val="10"/>
+    <w:qFormat/>
+    <w:rsid w:val="00A41FC7"/>
+    <w:pPr>
+      <w:spacing w:before="240" w:after="60"/>
+      <w:jc w:val="center"/>
+      <w:outlineLvl w:val="0"/>
+    </w:pPr>
+    <w:rPr>
+      <w:rFonts w:asciiTheme="majorHAnsi" w:eastAsia="宋体" w:hAnsiTheme="majorHAnsi" w:cstheme="majorBidi"/>
+      <w:b/>
+      <w:bCs/>
+      <w:sz w:val="32"/>
+      <w:szCs w:val="32"/>
+    </w:rPr>
+  </w:style>
+  <w:style w:type="character" w:customStyle="1" w:styleId="Char2">
+    <w:name w:val="标题 Char"/>
+    <w:basedOn w:val="a0"/>
+    <w:link w:val="a7"/>
+    <w:uiPriority w:val="10"/>
+    <w:rsid w:val="00A41FC7"/>
+    <w:rPr>
+      <w:rFonts w:asciiTheme="majorHAnsi" w:eastAsia="宋体" w:hAnsiTheme="majorHAnsi" w:cstheme="majorBidi"/>
+      <w:b/>
+      <w:bCs/>
+      <w:sz w:val="32"/>
+      <w:szCs w:val="32"/>
+    </w:rPr>
+  </w:style>
+  <w:style w:type="character" w:customStyle="1" w:styleId="5Char">
+    <w:name w:val="标题 5 Char"/>
+    <w:basedOn w:val="a0"/>
+    <w:link w:val="5"/>
+    <w:uiPriority w:val="9"/>
+    <w:rsid w:val="00A41FC7"/>
+    <w:rPr>
+      <w:b/>
+      <w:bCs/>
+      <w:sz w:val="28"/>
+      <w:szCs w:val="28"/>
     </w:rPr>
   </w:style>
 </w:styles>

--- a/react/第二章 JSX.docx
+++ b/react/第二章 JSX.docx
@@ -4503,9 +4503,6 @@
     <w:p>
       <w:pPr>
         <w:pStyle w:val="3"/>
-        <w:rPr>
-          <w:rFonts w:hint="eastAsia"/>
-        </w:rPr>
       </w:pPr>
       <w:r>
         <w:rPr>
@@ -4533,11 +4530,6 @@
       </w:r>
     </w:p>
     <w:p>
-      <w:pPr>
-        <w:rPr>
-          <w:rFonts w:hint="eastAsia"/>
-        </w:rPr>
-      </w:pPr>
       <w:r>
         <w:rPr>
           <w:rFonts w:hint="eastAsia"/>
@@ -4589,14 +4581,8 @@
       </w:r>
     </w:p>
     <w:p>
-      <w:pPr>
-        <w:rPr>
-          <w:rFonts w:hint="eastAsia"/>
-        </w:rPr>
-      </w:pPr>
-      <w:r>
-        <w:rPr>
-          <w:rFonts w:hint="eastAsia"/>
+      <w:r>
+        <w:rPr>
           <w:noProof/>
         </w:rPr>
         <w:pict>
@@ -4617,9 +4603,6 @@
     <w:p>
       <w:pPr>
         <w:ind w:left="420" w:firstLine="420"/>
-        <w:rPr>
-          <w:rFonts w:hint="eastAsia"/>
-        </w:rPr>
       </w:pPr>
       <w:r>
         <w:rPr>
@@ -4730,13 +4713,9 @@
           <w:tab w:val="left" w:pos="420"/>
           <w:tab w:val="right" w:pos="8306"/>
         </w:tabs>
-        <w:rPr>
-          <w:rFonts w:hint="eastAsia"/>
-        </w:rPr>
-      </w:pPr>
-      <w:r>
-        <w:rPr>
-          <w:rFonts w:hint="eastAsia"/>
+      </w:pPr>
+      <w:r>
+        <w:rPr>
           <w:noProof/>
         </w:rPr>
         <w:pict>
@@ -4756,9 +4735,6 @@
           <w:tab w:val="left" w:pos="420"/>
           <w:tab w:val="right" w:pos="8306"/>
         </w:tabs>
-        <w:rPr>
-          <w:rFonts w:hint="eastAsia"/>
-        </w:rPr>
       </w:pPr>
       <w:r>
         <w:rPr>
@@ -4773,9 +4749,6 @@
           <w:tab w:val="left" w:pos="420"/>
           <w:tab w:val="right" w:pos="8306"/>
         </w:tabs>
-        <w:rPr>
-          <w:rFonts w:hint="eastAsia"/>
-        </w:rPr>
       </w:pPr>
       <w:r>
         <w:rPr>
@@ -4817,9 +4790,6 @@
     <w:p>
       <w:pPr>
         <w:pStyle w:val="4"/>
-        <w:rPr>
-          <w:rFonts w:hint="eastAsia"/>
-        </w:rPr>
       </w:pPr>
       <w:r>
         <w:rPr>
@@ -4835,11 +4805,6 @@
       </w:r>
     </w:p>
     <w:p>
-      <w:pPr>
-        <w:rPr>
-          <w:rFonts w:hint="eastAsia"/>
-        </w:rPr>
-      </w:pPr>
       <w:r>
         <w:rPr>
           <w:rFonts w:hint="eastAsia"/>
@@ -4866,11 +4831,6 @@
       </w:r>
     </w:p>
     <w:p>
-      <w:pPr>
-        <w:rPr>
-          <w:rFonts w:hint="eastAsia"/>
-        </w:rPr>
-      </w:pPr>
       <w:r>
         <w:rPr>
           <w:rFonts w:hint="eastAsia"/>
@@ -4925,11 +4885,6 @@
       </w:r>
     </w:p>
     <w:p>
-      <w:pPr>
-        <w:rPr>
-          <w:rFonts w:hint="eastAsia"/>
-        </w:rPr>
-      </w:pPr>
       <w:r>
         <w:rPr>
           <w:rFonts w:hint="eastAsia"/>
@@ -4975,11 +4930,6 @@
       </w:r>
     </w:p>
     <w:p>
-      <w:pPr>
-        <w:rPr>
-          <w:rFonts w:hint="eastAsia"/>
-        </w:rPr>
-      </w:pPr>
       <w:r>
         <w:rPr>
           <w:rFonts w:hint="eastAsia"/>
@@ -4997,11 +4947,6 @@
       </w:r>
     </w:p>
     <w:p>
-      <w:pPr>
-        <w:rPr>
-          <w:rFonts w:hint="eastAsia"/>
-        </w:rPr>
-      </w:pPr>
       <w:r>
         <w:rPr>
           <w:rFonts w:hint="eastAsia"/>
@@ -5037,11 +4982,6 @@
       </w:r>
     </w:p>
     <w:p>
-      <w:pPr>
-        <w:rPr>
-          <w:rFonts w:hint="eastAsia"/>
-        </w:rPr>
-      </w:pPr>
       <w:r>
         <w:rPr>
           <w:rFonts w:hint="eastAsia"/>
@@ -5053,11 +4993,6 @@
       </w:r>
     </w:p>
     <w:p>
-      <w:pPr>
-        <w:rPr>
-          <w:rFonts w:hint="eastAsia"/>
-        </w:rPr>
-      </w:pPr>
       <w:r>
         <w:rPr>
           <w:rFonts w:hint="eastAsia"/>
@@ -5088,11 +5023,6 @@
       </w:r>
     </w:p>
     <w:p>
-      <w:pPr>
-        <w:rPr>
-          <w:rFonts w:hint="eastAsia"/>
-        </w:rPr>
-      </w:pPr>
       <w:r>
         <w:rPr>
           <w:rFonts w:hint="eastAsia"/>
@@ -5107,11 +5037,6 @@
       </w:r>
     </w:p>
     <w:p>
-      <w:pPr>
-        <w:rPr>
-          <w:rFonts w:hint="eastAsia"/>
-        </w:rPr>
-      </w:pPr>
       <w:r>
         <w:rPr>
           <w:rFonts w:hint="eastAsia"/>
@@ -5130,11 +5055,6 @@
       </w:r>
     </w:p>
     <w:p>
-      <w:pPr>
-        <w:rPr>
-          <w:rFonts w:hint="eastAsia"/>
-        </w:rPr>
-      </w:pPr>
       <w:r>
         <w:rPr>
           <w:rFonts w:hint="eastAsia"/>
@@ -5175,9 +5095,6 @@
     <w:p>
       <w:pPr>
         <w:pStyle w:val="4"/>
-        <w:rPr>
-          <w:rFonts w:hint="eastAsia"/>
-        </w:rPr>
       </w:pPr>
       <w:r>
         <w:rPr>
@@ -5187,11 +5104,6 @@
       </w:r>
     </w:p>
     <w:p>
-      <w:pPr>
-        <w:rPr>
-          <w:rFonts w:hint="eastAsia"/>
-        </w:rPr>
-      </w:pPr>
       <w:r>
         <w:rPr>
           <w:rFonts w:hint="eastAsia"/>
@@ -5242,11 +5154,6 @@
       </w:r>
     </w:p>
     <w:p>
-      <w:pPr>
-        <w:rPr>
-          <w:rFonts w:hint="eastAsia"/>
-        </w:rPr>
-      </w:pPr>
       <w:r>
         <w:rPr>
           <w:rFonts w:hint="eastAsia"/>
@@ -5321,11 +5228,6 @@
       </w:r>
     </w:p>
     <w:p>
-      <w:pPr>
-        <w:rPr>
-          <w:rFonts w:hint="eastAsia"/>
-        </w:rPr>
-      </w:pPr>
       <w:r>
         <w:rPr>
           <w:rFonts w:hint="eastAsia"/>
@@ -5380,11 +5282,6 @@
       </w:r>
     </w:p>
     <w:p>
-      <w:pPr>
-        <w:rPr>
-          <w:rFonts w:hint="eastAsia"/>
-        </w:rPr>
-      </w:pPr>
       <w:r>
         <w:rPr>
           <w:rFonts w:hint="eastAsia"/>
@@ -5393,11 +5290,6 @@
       </w:r>
     </w:p>
     <w:p>
-      <w:pPr>
-        <w:rPr>
-          <w:rFonts w:hint="eastAsia"/>
-        </w:rPr>
-      </w:pPr>
       <w:r>
         <w:rPr>
           <w:rFonts w:hint="eastAsia"/>
@@ -5413,11 +5305,6 @@
       </w:r>
     </w:p>
     <w:p>
-      <w:pPr>
-        <w:rPr>
-          <w:rFonts w:hint="eastAsia"/>
-        </w:rPr>
-      </w:pPr>
       <w:r>
         <w:rPr>
           <w:rFonts w:hint="eastAsia"/>
@@ -5433,11 +5320,6 @@
       </w:r>
     </w:p>
     <w:p>
-      <w:pPr>
-        <w:rPr>
-          <w:rFonts w:hint="eastAsia"/>
-        </w:rPr>
-      </w:pPr>
       <w:r>
         <w:rPr>
           <w:rFonts w:hint="eastAsia"/>
@@ -5459,11 +5341,6 @@
       </w:r>
     </w:p>
     <w:p>
-      <w:pPr>
-        <w:rPr>
-          <w:rFonts w:hint="eastAsia"/>
-        </w:rPr>
-      </w:pPr>
       <w:r>
         <w:rPr>
           <w:rFonts w:hint="eastAsia"/>
@@ -5492,11 +5369,6 @@
       </w:r>
     </w:p>
     <w:p>
-      <w:pPr>
-        <w:rPr>
-          <w:rFonts w:hint="eastAsia"/>
-        </w:rPr>
-      </w:pPr>
       <w:r>
         <w:rPr>
           <w:rFonts w:hint="eastAsia"/>
@@ -5507,9 +5379,6 @@
     <w:p>
       <w:pPr>
         <w:pStyle w:val="5"/>
-        <w:rPr>
-          <w:rFonts w:hint="eastAsia"/>
-        </w:rPr>
       </w:pPr>
       <w:r>
         <w:rPr>
@@ -5525,11 +5394,6 @@
       </w:r>
     </w:p>
     <w:p>
-      <w:pPr>
-        <w:rPr>
-          <w:rFonts w:hint="eastAsia"/>
-        </w:rPr>
-      </w:pPr>
       <w:r>
         <w:rPr>
           <w:rFonts w:hint="eastAsia"/>
@@ -5541,11 +5405,6 @@
       </w:r>
     </w:p>
     <w:p>
-      <w:pPr>
-        <w:rPr>
-          <w:rFonts w:hint="eastAsia"/>
-        </w:rPr>
-      </w:pPr>
       <w:r>
         <w:rPr>
           <w:rFonts w:hint="eastAsia"/>
@@ -5563,11 +5422,6 @@
       </w:r>
     </w:p>
     <w:p>
-      <w:pPr>
-        <w:rPr>
-          <w:rFonts w:hint="eastAsia"/>
-        </w:rPr>
-      </w:pPr>
       <w:r>
         <w:rPr>
           <w:rFonts w:hint="eastAsia"/>
@@ -5591,11 +5445,6 @@
       </w:r>
     </w:p>
     <w:p>
-      <w:pPr>
-        <w:rPr>
-          <w:rFonts w:hint="eastAsia"/>
-        </w:rPr>
-      </w:pPr>
       <w:r>
         <w:rPr>
           <w:rFonts w:hint="eastAsia"/>
@@ -5648,9 +5497,6 @@
     <w:p>
       <w:pPr>
         <w:ind w:left="420" w:firstLine="420"/>
-        <w:rPr>
-          <w:rFonts w:hint="eastAsia"/>
-        </w:rPr>
       </w:pPr>
       <w:r>
         <w:rPr>
@@ -5671,9 +5517,6 @@
     <w:p>
       <w:pPr>
         <w:ind w:firstLine="420"/>
-        <w:rPr>
-          <w:rFonts w:hint="eastAsia"/>
-        </w:rPr>
       </w:pPr>
       <w:r>
         <w:rPr>
@@ -5683,11 +5526,6 @@
       </w:r>
     </w:p>
     <w:p>
-      <w:pPr>
-        <w:rPr>
-          <w:rFonts w:hint="eastAsia"/>
-        </w:rPr>
-      </w:pPr>
       <w:r>
         <w:rPr>
           <w:rFonts w:hint="eastAsia"/>
@@ -5699,11 +5537,6 @@
       </w:r>
     </w:p>
     <w:p>
-      <w:pPr>
-        <w:rPr>
-          <w:rFonts w:hint="eastAsia"/>
-        </w:rPr>
-      </w:pPr>
       <w:r>
         <w:rPr>
           <w:rFonts w:hint="eastAsia"/>
@@ -5732,9 +5565,6 @@
     <w:p>
       <w:pPr>
         <w:pStyle w:val="5"/>
-        <w:rPr>
-          <w:rFonts w:hint="eastAsia"/>
-        </w:rPr>
       </w:pPr>
       <w:r>
         <w:rPr>
@@ -5749,7 +5579,824 @@
         <w:t>使用变量</w:t>
       </w:r>
     </w:p>
-    <w:p/>
+    <w:p>
+      <w:pPr>
+        <w:rPr>
+          <w:rFonts w:hint="eastAsia"/>
+        </w:rPr>
+      </w:pPr>
+      <w:r>
+        <w:t>…</w:t>
+      </w:r>
+    </w:p>
+    <w:p>
+      <w:pPr>
+        <w:rPr>
+          <w:rFonts w:hint="eastAsia"/>
+        </w:rPr>
+      </w:pPr>
+      <w:r>
+        <w:rPr>
+          <w:rFonts w:hint="eastAsia"/>
+        </w:rPr>
+        <w:t>getIsComplete:function(){</w:t>
+      </w:r>
+    </w:p>
+    <w:p>
+      <w:pPr>
+        <w:rPr>
+          <w:rFonts w:hint="eastAsia"/>
+        </w:rPr>
+      </w:pPr>
+      <w:r>
+        <w:rPr>
+          <w:rFonts w:hint="eastAsia"/>
+        </w:rPr>
+        <w:tab/>
+        <w:t>return this.state.isComplete?</w:t>
+      </w:r>
+      <w:r>
+        <w:t>’</w:t>
+      </w:r>
+      <w:r>
+        <w:rPr>
+          <w:rFonts w:hint="eastAsia"/>
+        </w:rPr>
+        <w:t>is-complete</w:t>
+      </w:r>
+      <w:r>
+        <w:t>’</w:t>
+      </w:r>
+      <w:r>
+        <w:rPr>
+          <w:rFonts w:hint="eastAsia"/>
+        </w:rPr>
+        <w:t>:</w:t>
+      </w:r>
+      <w:r>
+        <w:t>’’</w:t>
+      </w:r>
+      <w:r>
+        <w:rPr>
+          <w:rFonts w:hint="eastAsia"/>
+        </w:rPr>
+        <w:t>;</w:t>
+      </w:r>
+    </w:p>
+    <w:p>
+      <w:pPr>
+        <w:rPr>
+          <w:rFonts w:hint="eastAsia"/>
+        </w:rPr>
+      </w:pPr>
+      <w:r>
+        <w:rPr>
+          <w:rFonts w:hint="eastAsia"/>
+        </w:rPr>
+        <w:t>},</w:t>
+      </w:r>
+    </w:p>
+    <w:p>
+      <w:pPr>
+        <w:rPr>
+          <w:rFonts w:hint="eastAsia"/>
+        </w:rPr>
+      </w:pPr>
+      <w:r>
+        <w:t>R</w:t>
+      </w:r>
+      <w:r>
+        <w:rPr>
+          <w:rFonts w:hint="eastAsia"/>
+        </w:rPr>
+        <w:t>ender:function(){</w:t>
+      </w:r>
+    </w:p>
+    <w:p>
+      <w:pPr>
+        <w:rPr>
+          <w:rFonts w:hint="eastAsia"/>
+        </w:rPr>
+      </w:pPr>
+      <w:r>
+        <w:rPr>
+          <w:rFonts w:hint="eastAsia"/>
+        </w:rPr>
+        <w:tab/>
+      </w:r>
+      <w:r>
+        <w:t>V</w:t>
+      </w:r>
+      <w:r>
+        <w:rPr>
+          <w:rFonts w:hint="eastAsia"/>
+        </w:rPr>
+        <w:t>ar is Complete=this.getIscomplete();</w:t>
+      </w:r>
+    </w:p>
+    <w:p>
+      <w:pPr>
+        <w:rPr>
+          <w:rFonts w:hint="eastAsia"/>
+        </w:rPr>
+      </w:pPr>
+      <w:r>
+        <w:rPr>
+          <w:rFonts w:hint="eastAsia"/>
+        </w:rPr>
+        <w:tab/>
+      </w:r>
+      <w:r>
+        <w:t>R</w:t>
+      </w:r>
+      <w:r>
+        <w:rPr>
+          <w:rFonts w:hint="eastAsia"/>
+        </w:rPr>
+        <w:t>eturn &lt;div</w:t>
+      </w:r>
+      <w:r>
+        <w:rPr>
+          <w:rFonts w:hint="eastAsia"/>
+        </w:rPr>
+        <w:t xml:space="preserve"> className={isComplete}</w:t>
+      </w:r>
+      <w:r>
+        <w:rPr>
+          <w:rFonts w:hint="eastAsia"/>
+        </w:rPr>
+        <w:t>&gt;</w:t>
+      </w:r>
+      <w:r>
+        <w:t>…</w:t>
+      </w:r>
+      <w:r>
+        <w:rPr>
+          <w:rFonts w:hint="eastAsia"/>
+        </w:rPr>
+        <w:t>&lt;/div&gt;</w:t>
+      </w:r>
+      <w:r>
+        <w:rPr>
+          <w:rFonts w:hint="eastAsia"/>
+        </w:rPr>
+        <w:t>;</w:t>
+      </w:r>
+    </w:p>
+    <w:p>
+      <w:pPr>
+        <w:rPr>
+          <w:rFonts w:hint="eastAsia"/>
+        </w:rPr>
+      </w:pPr>
+      <w:r>
+        <w:rPr>
+          <w:rFonts w:hint="eastAsia"/>
+        </w:rPr>
+        <w:t>}</w:t>
+      </w:r>
+    </w:p>
+    <w:p>
+      <w:pPr>
+        <w:rPr>
+          <w:rFonts w:hint="eastAsia"/>
+        </w:rPr>
+      </w:pPr>
+      <w:r>
+        <w:t>…</w:t>
+      </w:r>
+    </w:p>
+    <w:p>
+      <w:pPr>
+        <w:pStyle w:val="3"/>
+        <w:rPr>
+          <w:rFonts w:hint="eastAsia"/>
+        </w:rPr>
+      </w:pPr>
+      <w:r>
+        <w:rPr>
+          <w:rFonts w:hint="eastAsia"/>
+        </w:rPr>
+        <w:t>使用函数</w:t>
+      </w:r>
+    </w:p>
+    <w:p>
+      <w:pPr>
+        <w:rPr>
+          <w:rFonts w:hint="eastAsia"/>
+        </w:rPr>
+      </w:pPr>
+      <w:r>
+        <w:t>…</w:t>
+      </w:r>
+    </w:p>
+    <w:p>
+      <w:pPr>
+        <w:rPr>
+          <w:rFonts w:hint="eastAsia"/>
+        </w:rPr>
+      </w:pPr>
+      <w:r>
+        <w:rPr>
+          <w:rFonts w:hint="eastAsia"/>
+        </w:rPr>
+        <w:t>getIsComplete:function(){</w:t>
+      </w:r>
+    </w:p>
+    <w:p>
+      <w:pPr>
+        <w:rPr>
+          <w:rFonts w:hint="eastAsia"/>
+        </w:rPr>
+      </w:pPr>
+      <w:r>
+        <w:rPr>
+          <w:rFonts w:hint="eastAsia"/>
+        </w:rPr>
+        <w:tab/>
+        <w:t>return this.state.isComplete?</w:t>
+      </w:r>
+      <w:r>
+        <w:t>’</w:t>
+      </w:r>
+      <w:r>
+        <w:rPr>
+          <w:rFonts w:hint="eastAsia"/>
+        </w:rPr>
+        <w:t>is-complete</w:t>
+      </w:r>
+      <w:r>
+        <w:t>’</w:t>
+      </w:r>
+      <w:r>
+        <w:rPr>
+          <w:rFonts w:hint="eastAsia"/>
+        </w:rPr>
+        <w:t>:</w:t>
+      </w:r>
+      <w:r>
+        <w:t>’’</w:t>
+      </w:r>
+      <w:r>
+        <w:rPr>
+          <w:rFonts w:hint="eastAsia"/>
+        </w:rPr>
+        <w:t>;</w:t>
+      </w:r>
+    </w:p>
+    <w:p>
+      <w:pPr>
+        <w:rPr>
+          <w:rFonts w:hint="eastAsia"/>
+        </w:rPr>
+      </w:pPr>
+      <w:r>
+        <w:rPr>
+          <w:rFonts w:hint="eastAsia"/>
+        </w:rPr>
+        <w:t>}</w:t>
+      </w:r>
+      <w:r>
+        <w:rPr>
+          <w:rFonts w:hint="eastAsia"/>
+        </w:rPr>
+        <w:t>,</w:t>
+      </w:r>
+    </w:p>
+    <w:p>
+      <w:pPr>
+        <w:rPr>
+          <w:rFonts w:hint="eastAsia"/>
+        </w:rPr>
+      </w:pPr>
+      <w:r>
+        <w:t>R</w:t>
+      </w:r>
+      <w:r>
+        <w:rPr>
+          <w:rFonts w:hint="eastAsia"/>
+        </w:rPr>
+        <w:t>ender:function(){</w:t>
+      </w:r>
+    </w:p>
+    <w:p>
+      <w:pPr>
+        <w:rPr>
+          <w:rFonts w:hint="eastAsia"/>
+        </w:rPr>
+      </w:pPr>
+      <w:r>
+        <w:rPr>
+          <w:rFonts w:hint="eastAsia"/>
+        </w:rPr>
+        <w:tab/>
+      </w:r>
+      <w:r>
+        <w:t>R</w:t>
+      </w:r>
+      <w:r>
+        <w:rPr>
+          <w:rFonts w:hint="eastAsia"/>
+        </w:rPr>
+        <w:t>eturn &lt;div</w:t>
+      </w:r>
+      <w:r>
+        <w:rPr>
+          <w:rFonts w:hint="eastAsia"/>
+        </w:rPr>
+        <w:t xml:space="preserve"> className={this.getIsComplete}</w:t>
+      </w:r>
+      <w:r>
+        <w:rPr>
+          <w:rFonts w:hint="eastAsia"/>
+        </w:rPr>
+        <w:t>&gt;</w:t>
+      </w:r>
+      <w:r>
+        <w:t>…</w:t>
+      </w:r>
+      <w:r>
+        <w:rPr>
+          <w:rFonts w:hint="eastAsia"/>
+        </w:rPr>
+        <w:t>&lt;/div&gt;</w:t>
+      </w:r>
+    </w:p>
+    <w:p>
+      <w:pPr>
+        <w:rPr>
+          <w:rFonts w:hint="eastAsia"/>
+        </w:rPr>
+      </w:pPr>
+      <w:r>
+        <w:rPr>
+          <w:rFonts w:hint="eastAsia"/>
+        </w:rPr>
+        <w:t>}</w:t>
+      </w:r>
+    </w:p>
+    <w:p>
+      <w:pPr>
+        <w:rPr>
+          <w:rFonts w:hint="eastAsia"/>
+        </w:rPr>
+      </w:pPr>
+      <w:r>
+        <w:t>…</w:t>
+      </w:r>
+    </w:p>
+    <w:p>
+      <w:pPr>
+        <w:pStyle w:val="4"/>
+        <w:rPr>
+          <w:rFonts w:hint="eastAsia"/>
+        </w:rPr>
+      </w:pPr>
+      <w:r>
+        <w:rPr>
+          <w:rFonts w:hint="eastAsia"/>
+        </w:rPr>
+        <w:lastRenderedPageBreak/>
+        <w:t>使用逻辑与</w:t>
+      </w:r>
+      <w:r>
+        <w:rPr>
+          <w:rFonts w:hint="eastAsia"/>
+        </w:rPr>
+        <w:t>（</w:t>
+      </w:r>
+      <w:r>
+        <w:rPr>
+          <w:rFonts w:hint="eastAsia"/>
+        </w:rPr>
+        <w:t>&amp;&amp;</w:t>
+      </w:r>
+      <w:r>
+        <w:rPr>
+          <w:rFonts w:hint="eastAsia"/>
+        </w:rPr>
+        <w:t>）</w:t>
+      </w:r>
+      <w:r>
+        <w:rPr>
+          <w:rFonts w:hint="eastAsia"/>
+        </w:rPr>
+        <w:t>运算符</w:t>
+      </w:r>
+    </w:p>
+    <w:p>
+      <w:pPr>
+        <w:ind w:firstLine="420"/>
+        <w:rPr>
+          <w:rFonts w:hint="eastAsia"/>
+        </w:rPr>
+      </w:pPr>
+      <w:r>
+        <w:rPr>
+          <w:rFonts w:hint="eastAsia"/>
+        </w:rPr>
+        <w:t>由于对于</w:t>
+      </w:r>
+      <w:r>
+        <w:rPr>
+          <w:rFonts w:hint="eastAsia"/>
+        </w:rPr>
+        <w:t>null</w:t>
+      </w:r>
+      <w:r>
+        <w:rPr>
+          <w:rFonts w:hint="eastAsia"/>
+        </w:rPr>
+        <w:t>或</w:t>
+      </w:r>
+      <w:r>
+        <w:rPr>
+          <w:rFonts w:hint="eastAsia"/>
+        </w:rPr>
+        <w:t>false</w:t>
+      </w:r>
+      <w:r>
+        <w:rPr>
+          <w:rFonts w:hint="eastAsia"/>
+        </w:rPr>
+        <w:t>值</w:t>
+      </w:r>
+      <w:r>
+        <w:rPr>
+          <w:rFonts w:hint="eastAsia"/>
+        </w:rPr>
+        <w:t>React</w:t>
+      </w:r>
+      <w:r>
+        <w:rPr>
+          <w:rFonts w:hint="eastAsia"/>
+        </w:rPr>
+        <w:t>不会输出任何内容，因此你可以使用一个后面跟随了期望字符串的布尔值来实现条件判断。如果这个布尔值为</w:t>
+      </w:r>
+      <w:r>
+        <w:rPr>
+          <w:rFonts w:hint="eastAsia"/>
+        </w:rPr>
+        <w:t>true</w:t>
+      </w:r>
+      <w:r>
+        <w:rPr>
+          <w:rFonts w:hint="eastAsia"/>
+        </w:rPr>
+        <w:t>，那么后续的字符串就会被使用。</w:t>
+      </w:r>
+    </w:p>
+    <w:p>
+      <w:pPr>
+        <w:ind w:firstLine="420"/>
+        <w:rPr>
+          <w:rFonts w:hint="eastAsia"/>
+        </w:rPr>
+      </w:pPr>
+      <w:r>
+        <w:t>R</w:t>
+      </w:r>
+      <w:r>
+        <w:rPr>
+          <w:rFonts w:hint="eastAsia"/>
+        </w:rPr>
+        <w:t>ender:function(){</w:t>
+      </w:r>
+    </w:p>
+    <w:p>
+      <w:pPr>
+        <w:ind w:firstLine="420"/>
+        <w:rPr>
+          <w:rFonts w:hint="eastAsia"/>
+        </w:rPr>
+      </w:pPr>
+      <w:r>
+        <w:rPr>
+          <w:rFonts w:hint="eastAsia"/>
+        </w:rPr>
+        <w:tab/>
+      </w:r>
+      <w:r>
+        <w:t>R</w:t>
+      </w:r>
+      <w:r>
+        <w:rPr>
+          <w:rFonts w:hint="eastAsia"/>
+        </w:rPr>
+        <w:t xml:space="preserve">eturn </w:t>
+      </w:r>
+      <w:r>
+        <w:rPr>
+          <w:rFonts w:hint="eastAsia"/>
+        </w:rPr>
+        <w:tab/>
+      </w:r>
+      <w:r>
+        <w:rPr>
+          <w:rFonts w:hint="eastAsia"/>
+        </w:rPr>
+        <w:t>&lt;div className={this.state.isComplete&amp;&amp;</w:t>
+      </w:r>
+      <w:r>
+        <w:t>’</w:t>
+      </w:r>
+      <w:r>
+        <w:rPr>
+          <w:rFonts w:hint="eastAsia"/>
+        </w:rPr>
+        <w:t>is-complete</w:t>
+      </w:r>
+      <w:r>
+        <w:t>’</w:t>
+      </w:r>
+      <w:r>
+        <w:rPr>
+          <w:rFonts w:hint="eastAsia"/>
+        </w:rPr>
+        <w:t>}&gt;&lt;/div&gt;</w:t>
+      </w:r>
+    </w:p>
+    <w:p>
+      <w:pPr>
+        <w:ind w:firstLine="420"/>
+        <w:rPr>
+          <w:rFonts w:hint="eastAsia"/>
+        </w:rPr>
+      </w:pPr>
+      <w:r>
+        <w:rPr>
+          <w:rFonts w:hint="eastAsia"/>
+        </w:rPr>
+        <w:tab/>
+      </w:r>
+      <w:r>
+        <w:t>…</w:t>
+      </w:r>
+    </w:p>
+    <w:p>
+      <w:pPr>
+        <w:ind w:firstLine="420"/>
+        <w:rPr>
+          <w:rFonts w:hint="eastAsia"/>
+        </w:rPr>
+      </w:pPr>
+      <w:r>
+        <w:rPr>
+          <w:rFonts w:hint="eastAsia"/>
+        </w:rPr>
+        <w:tab/>
+        <w:t>&lt;</w:t>
+      </w:r>
+      <w:r>
+        <w:rPr>
+          <w:rFonts w:hint="eastAsia"/>
+        </w:rPr>
+        <w:t>/</w:t>
+      </w:r>
+      <w:r>
+        <w:rPr>
+          <w:rFonts w:hint="eastAsia"/>
+        </w:rPr>
+        <w:t>div&gt;</w:t>
+      </w:r>
+    </w:p>
+    <w:p>
+      <w:pPr>
+        <w:ind w:firstLine="420"/>
+        <w:rPr>
+          <w:rFonts w:hint="eastAsia"/>
+        </w:rPr>
+      </w:pPr>
+      <w:r>
+        <w:rPr>
+          <w:rFonts w:hint="eastAsia"/>
+        </w:rPr>
+        <w:t>}</w:t>
+      </w:r>
+    </w:p>
+    <w:p>
+      <w:pPr>
+        <w:pStyle w:val="3"/>
+        <w:rPr>
+          <w:rFonts w:hint="eastAsia"/>
+        </w:rPr>
+      </w:pPr>
+      <w:r>
+        <w:rPr>
+          <w:rFonts w:hint="eastAsia"/>
+        </w:rPr>
+        <w:t>非</w:t>
+      </w:r>
+      <w:r>
+        <w:rPr>
+          <w:rFonts w:hint="eastAsia"/>
+        </w:rPr>
+        <w:t>DOM</w:t>
+      </w:r>
+      <w:r>
+        <w:rPr>
+          <w:rFonts w:hint="eastAsia"/>
+        </w:rPr>
+        <w:t>属性</w:t>
+      </w:r>
+    </w:p>
+    <w:p>
+      <w:pPr>
+        <w:rPr>
+          <w:rFonts w:hint="eastAsia"/>
+        </w:rPr>
+      </w:pPr>
+      <w:r>
+        <w:rPr>
+          <w:rFonts w:hint="eastAsia"/>
+        </w:rPr>
+        <w:t>下面的特殊属性只在</w:t>
+      </w:r>
+      <w:r>
+        <w:rPr>
+          <w:rFonts w:hint="eastAsia"/>
+        </w:rPr>
+        <w:t>JSX</w:t>
+      </w:r>
+      <w:r>
+        <w:rPr>
+          <w:rFonts w:hint="eastAsia"/>
+        </w:rPr>
+        <w:t>中存在：</w:t>
+      </w:r>
+    </w:p>
+    <w:p>
+      <w:pPr>
+        <w:ind w:firstLine="420"/>
+        <w:rPr>
+          <w:rFonts w:hint="eastAsia"/>
+        </w:rPr>
+      </w:pPr>
+      <w:r>
+        <w:rPr>
+          <w:rFonts w:hint="eastAsia"/>
+        </w:rPr>
+        <w:t>A. key</w:t>
+      </w:r>
+    </w:p>
+    <w:p>
+      <w:pPr>
+        <w:ind w:firstLine="420"/>
+        <w:rPr>
+          <w:rFonts w:hint="eastAsia"/>
+        </w:rPr>
+      </w:pPr>
+      <w:r>
+        <w:rPr>
+          <w:rFonts w:hint="eastAsia"/>
+        </w:rPr>
+        <w:t>B. ref</w:t>
+      </w:r>
+    </w:p>
+    <w:p>
+      <w:pPr>
+        <w:ind w:firstLine="420"/>
+        <w:rPr>
+          <w:rFonts w:hint="eastAsia"/>
+        </w:rPr>
+      </w:pPr>
+      <w:r>
+        <w:rPr>
+          <w:rFonts w:hint="eastAsia"/>
+        </w:rPr>
+        <w:t>C. dangerouslySetInnerHTML</w:t>
+      </w:r>
+    </w:p>
+    <w:p>
+      <w:pPr>
+        <w:rPr>
+          <w:rFonts w:hint="eastAsia"/>
+        </w:rPr>
+      </w:pPr>
+      <w:r>
+        <w:rPr>
+          <w:rFonts w:hint="eastAsia"/>
+        </w:rPr>
+        <w:t>下面我们将讨论更多的细节。</w:t>
+      </w:r>
+    </w:p>
+    <w:p>
+      <w:pPr>
+        <w:pStyle w:val="6"/>
+        <w:rPr>
+          <w:rFonts w:hint="eastAsia"/>
+        </w:rPr>
+      </w:pPr>
+      <w:r>
+        <w:rPr>
+          <w:rFonts w:hint="eastAsia"/>
+        </w:rPr>
+        <w:t>键（</w:t>
+      </w:r>
+      <w:r>
+        <w:rPr>
+          <w:rFonts w:hint="eastAsia"/>
+        </w:rPr>
+        <w:t>key</w:t>
+      </w:r>
+      <w:r>
+        <w:rPr>
+          <w:rFonts w:hint="eastAsia"/>
+        </w:rPr>
+        <w:t>）</w:t>
+      </w:r>
+    </w:p>
+    <w:p>
+      <w:pPr>
+        <w:rPr>
+          <w:rFonts w:hint="eastAsia"/>
+        </w:rPr>
+      </w:pPr>
+      <w:r>
+        <w:t>K</w:t>
+      </w:r>
+      <w:r>
+        <w:rPr>
+          <w:rFonts w:hint="eastAsia"/>
+        </w:rPr>
+        <w:t>ey</w:t>
+      </w:r>
+      <w:r>
+        <w:rPr>
+          <w:rFonts w:hint="eastAsia"/>
+        </w:rPr>
+        <w:t>是一个可选的唯一标识符。在程序运行的过程中，一个组件可能会在组件树中调整位置，比如当用户进行搜索操作时，或者当一个列表中的物品被增加、删除时。当这些情况发生时，组件可能并不需要被销毁并重新创建。</w:t>
+      </w:r>
+    </w:p>
+    <w:p>
+      <w:pPr>
+        <w:rPr>
+          <w:rFonts w:hint="eastAsia"/>
+        </w:rPr>
+      </w:pPr>
+      <w:r>
+        <w:rPr>
+          <w:rFonts w:hint="eastAsia"/>
+        </w:rPr>
+        <w:t>通过更智能地决定应该重用一个组件，还是销毁并重新创建</w:t>
+      </w:r>
+      <w:r>
+        <w:rPr>
+          <w:rFonts w:hint="eastAsia"/>
+        </w:rPr>
+        <w:t>一个组件，进而提升渲染性能。当两个已经存在于</w:t>
+      </w:r>
+      <w:r>
+        <w:rPr>
+          <w:rFonts w:hint="eastAsia"/>
+        </w:rPr>
+        <w:t>DOM</w:t>
+      </w:r>
+      <w:r>
+        <w:rPr>
+          <w:rFonts w:hint="eastAsia"/>
+        </w:rPr>
+        <w:t>中的组件交换位置时，</w:t>
+      </w:r>
+      <w:r>
+        <w:rPr>
+          <w:rFonts w:hint="eastAsia"/>
+        </w:rPr>
+        <w:t>React</w:t>
+      </w:r>
+      <w:r>
+        <w:rPr>
+          <w:rFonts w:hint="eastAsia"/>
+        </w:rPr>
+        <w:t>能够匹配对应的键并进行相应的移动，且不需要重新渲染</w:t>
+      </w:r>
+      <w:r>
+        <w:rPr>
+          <w:rFonts w:hint="eastAsia"/>
+        </w:rPr>
+        <w:t>DOM</w:t>
+      </w:r>
+      <w:r>
+        <w:rPr>
+          <w:rFonts w:hint="eastAsia"/>
+        </w:rPr>
+        <w:t>。</w:t>
+      </w:r>
+    </w:p>
+    <w:p>
+      <w:pPr>
+        <w:rPr>
+          <w:rFonts w:hint="eastAsia"/>
+        </w:rPr>
+      </w:pPr>
+    </w:p>
+    <w:p>
+      <w:pPr>
+        <w:rPr>
+          <w:rFonts w:hint="eastAsia"/>
+        </w:rPr>
+      </w:pPr>
+    </w:p>
     <w:sectPr>
       <w:pgSz w:w="11906" w:h="16838"/>
       <w:pgMar w:top="1440" w:right="1800" w:bottom="1440" w:left="1800" w:header="851" w:footer="992" w:gutter="0"/>
@@ -6193,6 +6840,29 @@
       <w:szCs w:val="28"/>
     </w:rPr>
   </w:style>
+  <w:style w:type="paragraph" w:styleId="6">
+    <w:name w:val="heading 6"/>
+    <w:basedOn w:val="a"/>
+    <w:next w:val="a"/>
+    <w:link w:val="6Char"/>
+    <w:uiPriority w:val="9"/>
+    <w:unhideWhenUsed/>
+    <w:qFormat/>
+    <w:rsid w:val="00101877"/>
+    <w:pPr>
+      <w:keepNext/>
+      <w:keepLines/>
+      <w:spacing w:before="240" w:after="64" w:line="320" w:lineRule="auto"/>
+      <w:outlineLvl w:val="5"/>
+    </w:pPr>
+    <w:rPr>
+      <w:rFonts w:asciiTheme="majorHAnsi" w:eastAsiaTheme="majorEastAsia" w:hAnsiTheme="majorHAnsi" w:cstheme="majorBidi"/>
+      <w:b/>
+      <w:bCs/>
+      <w:sz w:val="24"/>
+      <w:szCs w:val="24"/>
+    </w:rPr>
+  </w:style>
   <w:style w:type="character" w:default="1" w:styleId="a0">
     <w:name w:val="Default Paragraph Font"/>
     <w:uiPriority w:val="1"/>
@@ -6426,6 +7096,20 @@
       <w:bCs/>
       <w:sz w:val="28"/>
       <w:szCs w:val="28"/>
+    </w:rPr>
+  </w:style>
+  <w:style w:type="character" w:customStyle="1" w:styleId="6Char">
+    <w:name w:val="标题 6 Char"/>
+    <w:basedOn w:val="a0"/>
+    <w:link w:val="6"/>
+    <w:uiPriority w:val="9"/>
+    <w:rsid w:val="00101877"/>
+    <w:rPr>
+      <w:rFonts w:asciiTheme="majorHAnsi" w:eastAsiaTheme="majorEastAsia" w:hAnsiTheme="majorHAnsi" w:cstheme="majorBidi"/>
+      <w:b/>
+      <w:bCs/>
+      <w:sz w:val="24"/>
+      <w:szCs w:val="24"/>
     </w:rPr>
   </w:style>
 </w:styles>

--- a/react/第二章 JSX.docx
+++ b/react/第二章 JSX.docx
@@ -5580,21 +5580,11 @@
       </w:r>
     </w:p>
     <w:p>
-      <w:pPr>
-        <w:rPr>
-          <w:rFonts w:hint="eastAsia"/>
-        </w:rPr>
-      </w:pPr>
       <w:r>
         <w:t>…</w:t>
       </w:r>
     </w:p>
     <w:p>
-      <w:pPr>
-        <w:rPr>
-          <w:rFonts w:hint="eastAsia"/>
-        </w:rPr>
-      </w:pPr>
       <w:r>
         <w:rPr>
           <w:rFonts w:hint="eastAsia"/>
@@ -5603,11 +5593,6 @@
       </w:r>
     </w:p>
     <w:p>
-      <w:pPr>
-        <w:rPr>
-          <w:rFonts w:hint="eastAsia"/>
-        </w:rPr>
-      </w:pPr>
       <w:r>
         <w:rPr>
           <w:rFonts w:hint="eastAsia"/>
@@ -5644,11 +5629,6 @@
       </w:r>
     </w:p>
     <w:p>
-      <w:pPr>
-        <w:rPr>
-          <w:rFonts w:hint="eastAsia"/>
-        </w:rPr>
-      </w:pPr>
       <w:r>
         <w:rPr>
           <w:rFonts w:hint="eastAsia"/>
@@ -5657,11 +5637,6 @@
       </w:r>
     </w:p>
     <w:p>
-      <w:pPr>
-        <w:rPr>
-          <w:rFonts w:hint="eastAsia"/>
-        </w:rPr>
-      </w:pPr>
       <w:r>
         <w:t>R</w:t>
       </w:r>
@@ -5673,11 +5648,6 @@
       </w:r>
     </w:p>
     <w:p>
-      <w:pPr>
-        <w:rPr>
-          <w:rFonts w:hint="eastAsia"/>
-        </w:rPr>
-      </w:pPr>
       <w:r>
         <w:rPr>
           <w:rFonts w:hint="eastAsia"/>
@@ -5695,11 +5665,6 @@
       </w:r>
     </w:p>
     <w:p>
-      <w:pPr>
-        <w:rPr>
-          <w:rFonts w:hint="eastAsia"/>
-        </w:rPr>
-      </w:pPr>
       <w:r>
         <w:rPr>
           <w:rFonts w:hint="eastAsia"/>
@@ -5744,11 +5709,6 @@
       </w:r>
     </w:p>
     <w:p>
-      <w:pPr>
-        <w:rPr>
-          <w:rFonts w:hint="eastAsia"/>
-        </w:rPr>
-      </w:pPr>
       <w:r>
         <w:rPr>
           <w:rFonts w:hint="eastAsia"/>
@@ -5757,11 +5717,6 @@
       </w:r>
     </w:p>
     <w:p>
-      <w:pPr>
-        <w:rPr>
-          <w:rFonts w:hint="eastAsia"/>
-        </w:rPr>
-      </w:pPr>
       <w:r>
         <w:t>…</w:t>
       </w:r>
@@ -5769,9 +5724,6 @@
     <w:p>
       <w:pPr>
         <w:pStyle w:val="3"/>
-        <w:rPr>
-          <w:rFonts w:hint="eastAsia"/>
-        </w:rPr>
       </w:pPr>
       <w:r>
         <w:rPr>
@@ -5781,21 +5733,11 @@
       </w:r>
     </w:p>
     <w:p>
-      <w:pPr>
-        <w:rPr>
-          <w:rFonts w:hint="eastAsia"/>
-        </w:rPr>
-      </w:pPr>
       <w:r>
         <w:t>…</w:t>
       </w:r>
     </w:p>
     <w:p>
-      <w:pPr>
-        <w:rPr>
-          <w:rFonts w:hint="eastAsia"/>
-        </w:rPr>
-      </w:pPr>
       <w:r>
         <w:rPr>
           <w:rFonts w:hint="eastAsia"/>
@@ -5804,11 +5746,6 @@
       </w:r>
     </w:p>
     <w:p>
-      <w:pPr>
-        <w:rPr>
-          <w:rFonts w:hint="eastAsia"/>
-        </w:rPr>
-      </w:pPr>
       <w:r>
         <w:rPr>
           <w:rFonts w:hint="eastAsia"/>
@@ -5845,11 +5782,6 @@
       </w:r>
     </w:p>
     <w:p>
-      <w:pPr>
-        <w:rPr>
-          <w:rFonts w:hint="eastAsia"/>
-        </w:rPr>
-      </w:pPr>
       <w:r>
         <w:rPr>
           <w:rFonts w:hint="eastAsia"/>
@@ -5864,11 +5796,6 @@
       </w:r>
     </w:p>
     <w:p>
-      <w:pPr>
-        <w:rPr>
-          <w:rFonts w:hint="eastAsia"/>
-        </w:rPr>
-      </w:pPr>
       <w:r>
         <w:t>R</w:t>
       </w:r>
@@ -5880,11 +5807,6 @@
       </w:r>
     </w:p>
     <w:p>
-      <w:pPr>
-        <w:rPr>
-          <w:rFonts w:hint="eastAsia"/>
-        </w:rPr>
-      </w:pPr>
       <w:r>
         <w:rPr>
           <w:rFonts w:hint="eastAsia"/>
@@ -5923,11 +5845,6 @@
       </w:r>
     </w:p>
     <w:p>
-      <w:pPr>
-        <w:rPr>
-          <w:rFonts w:hint="eastAsia"/>
-        </w:rPr>
-      </w:pPr>
       <w:r>
         <w:rPr>
           <w:rFonts w:hint="eastAsia"/>
@@ -5936,11 +5853,6 @@
       </w:r>
     </w:p>
     <w:p>
-      <w:pPr>
-        <w:rPr>
-          <w:rFonts w:hint="eastAsia"/>
-        </w:rPr>
-      </w:pPr>
       <w:r>
         <w:t>…</w:t>
       </w:r>
@@ -5948,9 +5860,6 @@
     <w:p>
       <w:pPr>
         <w:pStyle w:val="4"/>
-        <w:rPr>
-          <w:rFonts w:hint="eastAsia"/>
-        </w:rPr>
       </w:pPr>
       <w:r>
         <w:rPr>
@@ -5987,9 +5896,6 @@
     <w:p>
       <w:pPr>
         <w:ind w:firstLine="420"/>
-        <w:rPr>
-          <w:rFonts w:hint="eastAsia"/>
-        </w:rPr>
       </w:pPr>
       <w:r>
         <w:rPr>
@@ -6049,9 +5955,6 @@
     <w:p>
       <w:pPr>
         <w:ind w:firstLine="420"/>
-        <w:rPr>
-          <w:rFonts w:hint="eastAsia"/>
-        </w:rPr>
       </w:pPr>
       <w:r>
         <w:t>R</w:t>
@@ -6066,9 +5969,6 @@
     <w:p>
       <w:pPr>
         <w:ind w:firstLine="420"/>
-        <w:rPr>
-          <w:rFonts w:hint="eastAsia"/>
-        </w:rPr>
       </w:pPr>
       <w:r>
         <w:rPr>
@@ -6119,9 +6019,6 @@
     <w:p>
       <w:pPr>
         <w:ind w:firstLine="420"/>
-        <w:rPr>
-          <w:rFonts w:hint="eastAsia"/>
-        </w:rPr>
       </w:pPr>
       <w:r>
         <w:rPr>
@@ -6136,9 +6033,6 @@
     <w:p>
       <w:pPr>
         <w:ind w:firstLine="420"/>
-        <w:rPr>
-          <w:rFonts w:hint="eastAsia"/>
-        </w:rPr>
       </w:pPr>
       <w:r>
         <w:rPr>
@@ -6163,9 +6057,6 @@
     <w:p>
       <w:pPr>
         <w:ind w:firstLine="420"/>
-        <w:rPr>
-          <w:rFonts w:hint="eastAsia"/>
-        </w:rPr>
       </w:pPr>
       <w:r>
         <w:rPr>
@@ -6177,9 +6068,6 @@
     <w:p>
       <w:pPr>
         <w:pStyle w:val="3"/>
-        <w:rPr>
-          <w:rFonts w:hint="eastAsia"/>
-        </w:rPr>
       </w:pPr>
       <w:r>
         <w:rPr>
@@ -6201,11 +6089,6 @@
       </w:r>
     </w:p>
     <w:p>
-      <w:pPr>
-        <w:rPr>
-          <w:rFonts w:hint="eastAsia"/>
-        </w:rPr>
-      </w:pPr>
       <w:r>
         <w:rPr>
           <w:rFonts w:hint="eastAsia"/>
@@ -6228,9 +6111,6 @@
     <w:p>
       <w:pPr>
         <w:ind w:firstLine="420"/>
-        <w:rPr>
-          <w:rFonts w:hint="eastAsia"/>
-        </w:rPr>
       </w:pPr>
       <w:r>
         <w:rPr>
@@ -6242,9 +6122,6 @@
     <w:p>
       <w:pPr>
         <w:ind w:firstLine="420"/>
-        <w:rPr>
-          <w:rFonts w:hint="eastAsia"/>
-        </w:rPr>
       </w:pPr>
       <w:r>
         <w:rPr>
@@ -6256,9 +6133,6 @@
     <w:p>
       <w:pPr>
         <w:ind w:firstLine="420"/>
-        <w:rPr>
-          <w:rFonts w:hint="eastAsia"/>
-        </w:rPr>
       </w:pPr>
       <w:r>
         <w:rPr>
@@ -6268,11 +6142,6 @@
       </w:r>
     </w:p>
     <w:p>
-      <w:pPr>
-        <w:rPr>
-          <w:rFonts w:hint="eastAsia"/>
-        </w:rPr>
-      </w:pPr>
       <w:r>
         <w:rPr>
           <w:rFonts w:hint="eastAsia"/>
@@ -6283,9 +6152,6 @@
     <w:p>
       <w:pPr>
         <w:pStyle w:val="6"/>
-        <w:rPr>
-          <w:rFonts w:hint="eastAsia"/>
-        </w:rPr>
       </w:pPr>
       <w:r>
         <w:rPr>
@@ -6307,11 +6173,6 @@
       </w:r>
     </w:p>
     <w:p>
-      <w:pPr>
-        <w:rPr>
-          <w:rFonts w:hint="eastAsia"/>
-        </w:rPr>
-      </w:pPr>
       <w:r>
         <w:t>K</w:t>
       </w:r>
@@ -6387,16 +6248,1365 @@
       <w:pPr>
         <w:rPr>
           <w:rFonts w:hint="eastAsia"/>
-        </w:rPr>
-      </w:pPr>
-    </w:p>
-    <w:p>
-      <w:pPr>
-        <w:rPr>
-          <w:rFonts w:hint="eastAsia"/>
-        </w:rPr>
-      </w:pPr>
-    </w:p>
+          <w:b/>
+          <w:sz w:val="24"/>
+          <w:szCs w:val="24"/>
+        </w:rPr>
+      </w:pPr>
+      <w:r>
+        <w:rPr>
+          <w:rFonts w:hint="eastAsia"/>
+          <w:b/>
+          <w:sz w:val="24"/>
+          <w:szCs w:val="24"/>
+        </w:rPr>
+        <w:t>引用（</w:t>
+      </w:r>
+      <w:r>
+        <w:rPr>
+          <w:rFonts w:hint="eastAsia"/>
+          <w:b/>
+          <w:sz w:val="24"/>
+          <w:szCs w:val="24"/>
+        </w:rPr>
+        <w:t>ref</w:t>
+      </w:r>
+      <w:r>
+        <w:rPr>
+          <w:rFonts w:hint="eastAsia"/>
+          <w:b/>
+          <w:sz w:val="24"/>
+          <w:szCs w:val="24"/>
+        </w:rPr>
+        <w:t>）</w:t>
+      </w:r>
+    </w:p>
+    <w:p>
+      <w:pPr>
+        <w:rPr>
+          <w:rFonts w:hint="eastAsia"/>
+          <w:sz w:val="20"/>
+          <w:szCs w:val="20"/>
+        </w:rPr>
+      </w:pPr>
+      <w:r>
+        <w:rPr>
+          <w:sz w:val="20"/>
+          <w:szCs w:val="20"/>
+        </w:rPr>
+        <w:t>R</w:t>
+      </w:r>
+      <w:r>
+        <w:rPr>
+          <w:rFonts w:hint="eastAsia"/>
+          <w:sz w:val="20"/>
+          <w:szCs w:val="20"/>
+        </w:rPr>
+        <w:t>ef</w:t>
+      </w:r>
+      <w:r>
+        <w:rPr>
+          <w:rFonts w:hint="eastAsia"/>
+          <w:sz w:val="20"/>
+          <w:szCs w:val="20"/>
+        </w:rPr>
+        <w:t>允许父组件在</w:t>
+      </w:r>
+      <w:r>
+        <w:rPr>
+          <w:rFonts w:hint="eastAsia"/>
+          <w:sz w:val="20"/>
+          <w:szCs w:val="20"/>
+        </w:rPr>
+        <w:t>render</w:t>
+      </w:r>
+      <w:r>
+        <w:rPr>
+          <w:rFonts w:hint="eastAsia"/>
+          <w:sz w:val="20"/>
+          <w:szCs w:val="20"/>
+        </w:rPr>
+        <w:t>方法之外保持对子组件的一个引用。</w:t>
+      </w:r>
+    </w:p>
+    <w:p>
+      <w:pPr>
+        <w:rPr>
+          <w:rFonts w:hint="eastAsia"/>
+          <w:sz w:val="20"/>
+          <w:szCs w:val="20"/>
+        </w:rPr>
+      </w:pPr>
+      <w:r>
+        <w:rPr>
+          <w:rFonts w:hint="eastAsia"/>
+          <w:sz w:val="20"/>
+          <w:szCs w:val="20"/>
+        </w:rPr>
+        <w:t>在</w:t>
+      </w:r>
+      <w:r>
+        <w:rPr>
+          <w:rFonts w:hint="eastAsia"/>
+          <w:sz w:val="20"/>
+          <w:szCs w:val="20"/>
+        </w:rPr>
+        <w:t>JSX</w:t>
+      </w:r>
+      <w:r>
+        <w:rPr>
+          <w:rFonts w:hint="eastAsia"/>
+          <w:sz w:val="20"/>
+          <w:szCs w:val="20"/>
+        </w:rPr>
+        <w:t>中，你可以通过在属性中设置期望的引用名来定义一个引用。</w:t>
+      </w:r>
+    </w:p>
+    <w:p>
+      <w:pPr>
+        <w:rPr>
+          <w:rFonts w:hint="eastAsia"/>
+        </w:rPr>
+      </w:pPr>
+      <w:r>
+        <w:t>…</w:t>
+      </w:r>
+    </w:p>
+    <w:p>
+      <w:pPr>
+        <w:rPr>
+          <w:rFonts w:hint="eastAsia"/>
+        </w:rPr>
+      </w:pPr>
+      <w:r>
+        <w:t>R</w:t>
+      </w:r>
+      <w:r>
+        <w:rPr>
+          <w:rFonts w:hint="eastAsia"/>
+        </w:rPr>
+        <w:t>ender:function(){</w:t>
+      </w:r>
+    </w:p>
+    <w:p>
+      <w:pPr>
+        <w:rPr>
+          <w:rFonts w:hint="eastAsia"/>
+        </w:rPr>
+      </w:pPr>
+      <w:r>
+        <w:rPr>
+          <w:rFonts w:hint="eastAsia"/>
+        </w:rPr>
+        <w:tab/>
+      </w:r>
+      <w:r>
+        <w:t>R</w:t>
+      </w:r>
+      <w:r>
+        <w:rPr>
+          <w:rFonts w:hint="eastAsia"/>
+        </w:rPr>
+        <w:t>ender</w:t>
+      </w:r>
+      <w:r>
+        <w:rPr>
+          <w:rFonts w:hint="eastAsia"/>
+        </w:rPr>
+        <w:t xml:space="preserve"> </w:t>
+      </w:r>
+      <w:r>
+        <w:rPr>
+          <w:rFonts w:hint="eastAsia"/>
+        </w:rPr>
+        <w:t xml:space="preserve"> &lt;div&gt;</w:t>
+      </w:r>
+    </w:p>
+    <w:p>
+      <w:pPr>
+        <w:rPr>
+          <w:rFonts w:hint="eastAsia"/>
+        </w:rPr>
+      </w:pPr>
+      <w:r>
+        <w:rPr>
+          <w:rFonts w:hint="eastAsia"/>
+        </w:rPr>
+        <w:tab/>
+      </w:r>
+      <w:r>
+        <w:rPr>
+          <w:rFonts w:hint="eastAsia"/>
+        </w:rPr>
+        <w:tab/>
+        <w:t>&lt;input ref=</w:t>
+      </w:r>
+      <w:r>
+        <w:t>”</w:t>
+      </w:r>
+      <w:r>
+        <w:rPr>
+          <w:rFonts w:hint="eastAsia"/>
+        </w:rPr>
+        <w:t>myInput</w:t>
+      </w:r>
+      <w:r>
+        <w:t>”</w:t>
+      </w:r>
+      <w:r>
+        <w:rPr>
+          <w:rFonts w:hint="eastAsia"/>
+        </w:rPr>
+        <w:t xml:space="preserve"> </w:t>
+      </w:r>
+      <w:r>
+        <w:t>…</w:t>
+      </w:r>
+      <w:r>
+        <w:rPr>
+          <w:rFonts w:hint="eastAsia"/>
+        </w:rPr>
+        <w:t>/</w:t>
+      </w:r>
+      <w:r>
+        <w:rPr>
+          <w:rFonts w:hint="eastAsia"/>
+        </w:rPr>
+        <w:t>&gt;</w:t>
+      </w:r>
+    </w:p>
+    <w:p>
+      <w:pPr>
+        <w:rPr>
+          <w:rFonts w:hint="eastAsia"/>
+        </w:rPr>
+      </w:pPr>
+      <w:r>
+        <w:rPr>
+          <w:rFonts w:hint="eastAsia"/>
+        </w:rPr>
+        <w:tab/>
+        <w:t>&lt;/div&gt;</w:t>
+      </w:r>
+    </w:p>
+    <w:p>
+      <w:pPr>
+        <w:rPr>
+          <w:rFonts w:hint="eastAsia"/>
+        </w:rPr>
+      </w:pPr>
+      <w:r>
+        <w:rPr>
+          <w:rFonts w:hint="eastAsia"/>
+        </w:rPr>
+        <w:t>}</w:t>
+      </w:r>
+    </w:p>
+    <w:p>
+      <w:pPr>
+        <w:rPr>
+          <w:rFonts w:hint="eastAsia"/>
+        </w:rPr>
+      </w:pPr>
+      <w:r>
+        <w:t>…</w:t>
+      </w:r>
+    </w:p>
+    <w:p>
+      <w:pPr>
+        <w:rPr>
+          <w:rFonts w:hint="eastAsia"/>
+        </w:rPr>
+      </w:pPr>
+      <w:r>
+        <w:rPr>
+          <w:rFonts w:hint="eastAsia"/>
+        </w:rPr>
+        <w:t>然后，你就可以在组件中的任何地方使用</w:t>
+      </w:r>
+      <w:r>
+        <w:rPr>
+          <w:rFonts w:hint="eastAsia"/>
+        </w:rPr>
+        <w:t>this.refs.myInput</w:t>
+      </w:r>
+      <w:r>
+        <w:rPr>
+          <w:rFonts w:hint="eastAsia"/>
+        </w:rPr>
+        <w:t>获取这个引用了。通过引用获取到的对象被称为支持实例。它并不是真的</w:t>
+      </w:r>
+      <w:r>
+        <w:rPr>
+          <w:rFonts w:hint="eastAsia"/>
+        </w:rPr>
+        <w:t>DOM</w:t>
+      </w:r>
+      <w:r>
+        <w:rPr>
+          <w:rFonts w:hint="eastAsia"/>
+        </w:rPr>
+        <w:t>，而是</w:t>
+      </w:r>
+      <w:r>
+        <w:rPr>
+          <w:rFonts w:hint="eastAsia"/>
+        </w:rPr>
+        <w:t>React</w:t>
+      </w:r>
+      <w:r>
+        <w:rPr>
+          <w:rFonts w:hint="eastAsia"/>
+        </w:rPr>
+        <w:t>在需要时用来创建</w:t>
+      </w:r>
+      <w:r>
+        <w:rPr>
+          <w:rFonts w:hint="eastAsia"/>
+        </w:rPr>
+        <w:t>DOM</w:t>
+      </w:r>
+      <w:r>
+        <w:rPr>
+          <w:rFonts w:hint="eastAsia"/>
+        </w:rPr>
+        <w:t>的一个描述对象。</w:t>
+      </w:r>
+      <w:r>
+        <w:rPr>
+          <w:rFonts w:hint="eastAsia"/>
+        </w:rPr>
+        <w:t>你可以使用</w:t>
+      </w:r>
+      <w:r>
+        <w:rPr>
+          <w:rFonts w:hint="eastAsia"/>
+        </w:rPr>
+        <w:t>this.refs.myInput.getDOMMode()</w:t>
+      </w:r>
+      <w:r>
+        <w:rPr>
+          <w:rFonts w:hint="eastAsia"/>
+        </w:rPr>
+        <w:t>访问真实的</w:t>
+      </w:r>
+      <w:r>
+        <w:rPr>
+          <w:rFonts w:hint="eastAsia"/>
+        </w:rPr>
+        <w:t>DOM</w:t>
+      </w:r>
+      <w:r>
+        <w:rPr>
+          <w:rFonts w:hint="eastAsia"/>
+        </w:rPr>
+        <w:t>节点。</w:t>
+      </w:r>
+    </w:p>
+    <w:p>
+      <w:pPr>
+        <w:pStyle w:val="4"/>
+        <w:rPr>
+          <w:rFonts w:hint="eastAsia"/>
+        </w:rPr>
+      </w:pPr>
+      <w:r>
+        <w:rPr>
+          <w:rFonts w:hint="eastAsia"/>
+        </w:rPr>
+        <w:t>设置原始的</w:t>
+      </w:r>
+      <w:r>
+        <w:rPr>
+          <w:rFonts w:hint="eastAsia"/>
+        </w:rPr>
+        <w:t>HTML</w:t>
+      </w:r>
+    </w:p>
+    <w:p>
+      <w:pPr>
+        <w:rPr>
+          <w:rFonts w:hint="eastAsia"/>
+        </w:rPr>
+      </w:pPr>
+      <w:r>
+        <w:t>D</w:t>
+      </w:r>
+      <w:r>
+        <w:rPr>
+          <w:rFonts w:hint="eastAsia"/>
+        </w:rPr>
+        <w:t>angerouslySetInnerHTML</w:t>
+      </w:r>
+      <w:r>
+        <w:rPr>
+          <w:rFonts w:hint="eastAsia"/>
+        </w:rPr>
+        <w:t>——有时候你需要将</w:t>
+      </w:r>
+      <w:r>
+        <w:rPr>
+          <w:rFonts w:hint="eastAsia"/>
+        </w:rPr>
+        <w:t>HTML</w:t>
+      </w:r>
+      <w:r>
+        <w:rPr>
+          <w:rFonts w:hint="eastAsia"/>
+        </w:rPr>
+        <w:t>内容设置为字符串，尤其是使用了通过</w:t>
+      </w:r>
+      <w:r>
+        <w:rPr>
+          <w:rFonts w:hint="eastAsia"/>
+        </w:rPr>
+        <w:lastRenderedPageBreak/>
+        <w:t>字符串操作</w:t>
+      </w:r>
+      <w:r>
+        <w:rPr>
+          <w:rFonts w:hint="eastAsia"/>
+        </w:rPr>
+        <w:t>DOM</w:t>
+      </w:r>
+      <w:r>
+        <w:rPr>
+          <w:rFonts w:hint="eastAsia"/>
+        </w:rPr>
+        <w:t>的第三方库时。为了提升</w:t>
+      </w:r>
+      <w:r>
+        <w:rPr>
+          <w:rFonts w:hint="eastAsia"/>
+        </w:rPr>
+        <w:t>React</w:t>
+      </w:r>
+      <w:r>
+        <w:rPr>
+          <w:rFonts w:hint="eastAsia"/>
+        </w:rPr>
+        <w:t>的互操作性，这个属性允许你使用</w:t>
+      </w:r>
+      <w:r>
+        <w:rPr>
+          <w:rFonts w:hint="eastAsia"/>
+        </w:rPr>
+        <w:t>HTML</w:t>
+      </w:r>
+      <w:r>
+        <w:rPr>
+          <w:rFonts w:hint="eastAsia"/>
+        </w:rPr>
+        <w:t>字符串。然而如果你能避免使用它的话，就还是不要使用。要让这个属性发挥作用，你需要把字符串设置到</w:t>
+      </w:r>
+      <w:r>
+        <w:rPr>
+          <w:rFonts w:hint="eastAsia"/>
+        </w:rPr>
+        <w:t>主键为</w:t>
+      </w:r>
+      <w:r>
+        <w:rPr>
+          <w:rFonts w:hint="eastAsia"/>
+        </w:rPr>
+        <w:t>html_</w:t>
+      </w:r>
+      <w:r>
+        <w:rPr>
+          <w:rFonts w:hint="eastAsia"/>
+        </w:rPr>
+        <w:t>的对象中，像这样：</w:t>
+      </w:r>
+    </w:p>
+    <w:p>
+      <w:pPr>
+        <w:rPr>
+          <w:rFonts w:hint="eastAsia"/>
+        </w:rPr>
+      </w:pPr>
+      <w:r>
+        <w:t>…</w:t>
+      </w:r>
+    </w:p>
+    <w:p>
+      <w:pPr>
+        <w:rPr>
+          <w:rFonts w:hint="eastAsia"/>
+        </w:rPr>
+      </w:pPr>
+      <w:r>
+        <w:t>R</w:t>
+      </w:r>
+      <w:r>
+        <w:rPr>
+          <w:rFonts w:hint="eastAsia"/>
+        </w:rPr>
+        <w:t>ender:function(){</w:t>
+      </w:r>
+    </w:p>
+    <w:p>
+      <w:pPr>
+        <w:rPr>
+          <w:rFonts w:hint="eastAsia"/>
+        </w:rPr>
+      </w:pPr>
+      <w:r>
+        <w:rPr>
+          <w:rFonts w:hint="eastAsia"/>
+        </w:rPr>
+        <w:tab/>
+      </w:r>
+      <w:r>
+        <w:t>V</w:t>
+      </w:r>
+      <w:r>
+        <w:rPr>
+          <w:rFonts w:hint="eastAsia"/>
+        </w:rPr>
+        <w:t>ar htmlString={</w:t>
+      </w:r>
+    </w:p>
+    <w:p>
+      <w:pPr>
+        <w:rPr>
+          <w:rFonts w:hint="eastAsia"/>
+        </w:rPr>
+      </w:pPr>
+      <w:r>
+        <w:rPr>
+          <w:rFonts w:hint="eastAsia"/>
+        </w:rPr>
+        <w:tab/>
+      </w:r>
+      <w:r>
+        <w:rPr>
+          <w:rFonts w:hint="eastAsia"/>
+        </w:rPr>
+        <w:tab/>
+        <w:t xml:space="preserve">__html: </w:t>
+      </w:r>
+      <w:r>
+        <w:t>“</w:t>
+      </w:r>
+      <w:r>
+        <w:rPr>
+          <w:rFonts w:hint="eastAsia"/>
+        </w:rPr>
+        <w:t>&lt;span&gt;</w:t>
+      </w:r>
+      <w:r>
+        <w:rPr>
+          <w:rFonts w:hint="eastAsia"/>
+        </w:rPr>
+        <w:t>an html string</w:t>
+      </w:r>
+      <w:r>
+        <w:rPr>
+          <w:rFonts w:hint="eastAsia"/>
+        </w:rPr>
+        <w:t>&lt;/span&gt;</w:t>
+      </w:r>
+      <w:r>
+        <w:t>”</w:t>
+      </w:r>
+    </w:p>
+    <w:p>
+      <w:pPr>
+        <w:ind w:firstLine="420"/>
+        <w:rPr>
+          <w:rFonts w:hint="eastAsia"/>
+        </w:rPr>
+      </w:pPr>
+      <w:r>
+        <w:rPr>
+          <w:rFonts w:hint="eastAsia"/>
+        </w:rPr>
+        <w:t>}</w:t>
+      </w:r>
+      <w:r>
+        <w:rPr>
+          <w:rFonts w:hint="eastAsia"/>
+        </w:rPr>
+        <w:t>;</w:t>
+      </w:r>
+    </w:p>
+    <w:p>
+      <w:pPr>
+        <w:ind w:firstLine="420"/>
+        <w:rPr>
+          <w:rFonts w:hint="eastAsia"/>
+        </w:rPr>
+      </w:pPr>
+      <w:r>
+        <w:t>R</w:t>
+      </w:r>
+      <w:r>
+        <w:rPr>
+          <w:rFonts w:hint="eastAsia"/>
+        </w:rPr>
+        <w:t>eturn &lt;div</w:t>
+      </w:r>
+      <w:r>
+        <w:rPr>
+          <w:rFonts w:hint="eastAsia"/>
+        </w:rPr>
+        <w:t xml:space="preserve"> dangerousSetInnerHtml</w:t>
+      </w:r>
+      <w:r>
+        <w:rPr>
+          <w:rFonts w:hint="eastAsia"/>
+        </w:rPr>
+        <w:t>={htmlString}</w:t>
+      </w:r>
+      <w:r>
+        <w:rPr>
+          <w:rFonts w:hint="eastAsia"/>
+        </w:rPr>
+        <w:t>&gt;&lt;/div&gt;;</w:t>
+      </w:r>
+    </w:p>
+    <w:p>
+      <w:r>
+        <w:rPr>
+          <w:rFonts w:hint="eastAsia"/>
+        </w:rPr>
+        <w:t>}</w:t>
+      </w:r>
+    </w:p>
+    <w:p>
+      <w:pPr>
+        <w:rPr>
+          <w:rFonts w:hint="eastAsia"/>
+        </w:rPr>
+      </w:pPr>
+      <w:r>
+        <w:t>…</w:t>
+      </w:r>
+    </w:p>
+    <w:p>
+      <w:pPr>
+        <w:rPr>
+          <w:rFonts w:hint="eastAsia"/>
+        </w:rPr>
+      </w:pPr>
+      <w:r>
+        <w:rPr>
+          <w:rFonts w:hint="eastAsia"/>
+        </w:rPr>
+        <w:t>事件</w:t>
+      </w:r>
+    </w:p>
+    <w:p>
+      <w:pPr>
+        <w:rPr>
+          <w:rFonts w:hint="eastAsia"/>
+        </w:rPr>
+      </w:pPr>
+      <w:r>
+        <w:rPr>
+          <w:rFonts w:hint="eastAsia"/>
+        </w:rPr>
+        <w:t>在所有浏览器中，事件名已经被规范化并统一用驼峰形式表示。例如，</w:t>
+      </w:r>
+      <w:r>
+        <w:rPr>
+          <w:rFonts w:hint="eastAsia"/>
+        </w:rPr>
+        <w:t>change</w:t>
+      </w:r>
+      <w:r>
+        <w:rPr>
+          <w:rFonts w:hint="eastAsia"/>
+        </w:rPr>
+        <w:t>变成了</w:t>
+      </w:r>
+      <w:r>
+        <w:rPr>
+          <w:rFonts w:hint="eastAsia"/>
+        </w:rPr>
+        <w:t>onChange</w:t>
+      </w:r>
+      <w:r>
+        <w:rPr>
+          <w:rFonts w:hint="eastAsia"/>
+        </w:rPr>
+        <w:t>，</w:t>
+      </w:r>
+      <w:r>
+        <w:rPr>
+          <w:rFonts w:hint="eastAsia"/>
+        </w:rPr>
+        <w:t>click</w:t>
+      </w:r>
+      <w:r>
+        <w:rPr>
+          <w:rFonts w:hint="eastAsia"/>
+        </w:rPr>
+        <w:t>变成了</w:t>
+      </w:r>
+      <w:r>
+        <w:rPr>
+          <w:rFonts w:hint="eastAsia"/>
+        </w:rPr>
+        <w:t>onClick</w:t>
+      </w:r>
+      <w:r>
+        <w:rPr>
+          <w:rFonts w:hint="eastAsia"/>
+        </w:rPr>
+        <w:t>。在</w:t>
+      </w:r>
+      <w:r>
+        <w:rPr>
+          <w:rFonts w:hint="eastAsia"/>
+        </w:rPr>
+        <w:t>JSX</w:t>
+      </w:r>
+      <w:r>
+        <w:rPr>
+          <w:rFonts w:hint="eastAsia"/>
+        </w:rPr>
+        <w:t>中，捕获一个事件就像给组件的方法设置一个属性一样简单。</w:t>
+      </w:r>
+    </w:p>
+    <w:p>
+      <w:pPr>
+        <w:rPr>
+          <w:rFonts w:hint="eastAsia"/>
+        </w:rPr>
+      </w:pPr>
+      <w:r>
+        <w:t>…</w:t>
+      </w:r>
+    </w:p>
+    <w:p>
+      <w:pPr>
+        <w:rPr>
+          <w:rFonts w:hint="eastAsia"/>
+        </w:rPr>
+      </w:pPr>
+      <w:r>
+        <w:rPr>
+          <w:rFonts w:hint="eastAsia"/>
+        </w:rPr>
+        <w:t>handleClick:function(event){</w:t>
+      </w:r>
+      <w:r>
+        <w:t>…</w:t>
+      </w:r>
+      <w:r>
+        <w:rPr>
+          <w:rFonts w:hint="eastAsia"/>
+        </w:rPr>
+        <w:t>},</w:t>
+      </w:r>
+    </w:p>
+    <w:p>
+      <w:pPr>
+        <w:rPr>
+          <w:rFonts w:hint="eastAsia"/>
+        </w:rPr>
+      </w:pPr>
+      <w:r>
+        <w:rPr>
+          <w:rFonts w:hint="eastAsia"/>
+        </w:rPr>
+        <w:t>render:function(){</w:t>
+      </w:r>
+    </w:p>
+    <w:p>
+      <w:pPr>
+        <w:rPr>
+          <w:rFonts w:hint="eastAsia"/>
+        </w:rPr>
+      </w:pPr>
+      <w:r>
+        <w:rPr>
+          <w:rFonts w:hint="eastAsia"/>
+        </w:rPr>
+        <w:tab/>
+        <w:t>return &lt;div</w:t>
+      </w:r>
+      <w:r>
+        <w:rPr>
+          <w:rFonts w:hint="eastAsia"/>
+        </w:rPr>
+        <w:t xml:space="preserve"> onClick={this.handleClick}</w:t>
+      </w:r>
+      <w:r>
+        <w:rPr>
+          <w:rFonts w:hint="eastAsia"/>
+        </w:rPr>
+        <w:t>&gt;</w:t>
+      </w:r>
+      <w:r>
+        <w:t>…</w:t>
+      </w:r>
+      <w:r>
+        <w:rPr>
+          <w:rFonts w:hint="eastAsia"/>
+        </w:rPr>
+        <w:t>&lt;/div&gt;</w:t>
+      </w:r>
+      <w:r>
+        <w:rPr>
+          <w:rFonts w:hint="eastAsia"/>
+        </w:rPr>
+        <w:t>;</w:t>
+      </w:r>
+    </w:p>
+    <w:p>
+      <w:r>
+        <w:rPr>
+          <w:rFonts w:hint="eastAsia"/>
+        </w:rPr>
+        <w:t>}</w:t>
+      </w:r>
+    </w:p>
+    <w:p>
+      <w:pPr>
+        <w:rPr>
+          <w:rFonts w:hint="eastAsia"/>
+        </w:rPr>
+      </w:pPr>
+      <w:r>
+        <w:t>…</w:t>
+      </w:r>
+    </w:p>
+    <w:p>
+      <w:pPr>
+        <w:pStyle w:val="4"/>
+        <w:rPr>
+          <w:rFonts w:hint="eastAsia"/>
+        </w:rPr>
+      </w:pPr>
+      <w:r>
+        <w:rPr>
+          <w:rFonts w:hint="eastAsia"/>
+        </w:rPr>
+        <w:t>注释</w:t>
+      </w:r>
+    </w:p>
+    <w:p>
+      <w:pPr>
+        <w:rPr>
+          <w:rFonts w:hint="eastAsia"/>
+        </w:rPr>
+      </w:pPr>
+      <w:r>
+        <w:rPr>
+          <w:rFonts w:hint="eastAsia"/>
+        </w:rPr>
+        <w:t>JSX</w:t>
+      </w:r>
+      <w:r>
+        <w:rPr>
+          <w:rFonts w:hint="eastAsia"/>
+        </w:rPr>
+        <w:t>本质上就是</w:t>
+      </w:r>
+      <w:r>
+        <w:rPr>
+          <w:rFonts w:hint="eastAsia"/>
+        </w:rPr>
+        <w:t>JavaScript</w:t>
+      </w:r>
+      <w:r>
+        <w:rPr>
+          <w:rFonts w:hint="eastAsia"/>
+        </w:rPr>
+        <w:t>，因此你可以在标签内添加原生的</w:t>
+      </w:r>
+      <w:r>
+        <w:rPr>
+          <w:rFonts w:hint="eastAsia"/>
+        </w:rPr>
+        <w:t>JavaScript</w:t>
+      </w:r>
+      <w:r>
+        <w:rPr>
+          <w:rFonts w:hint="eastAsia"/>
+        </w:rPr>
+        <w:t>注释。注释可以用以下两种形式添加：</w:t>
+      </w:r>
+    </w:p>
+    <w:p>
+      <w:pPr>
+        <w:rPr>
+          <w:rFonts w:hint="eastAsia"/>
+        </w:rPr>
+      </w:pPr>
+      <w:r>
+        <w:rPr>
+          <w:rFonts w:hint="eastAsia"/>
+        </w:rPr>
+        <w:t>1</w:t>
+      </w:r>
+      <w:r>
+        <w:rPr>
+          <w:rFonts w:hint="eastAsia"/>
+        </w:rPr>
+        <w:t>、当作一个元素的子节点。</w:t>
+      </w:r>
+    </w:p>
+    <w:p>
+      <w:pPr>
+        <w:rPr>
+          <w:rFonts w:hint="eastAsia"/>
+        </w:rPr>
+      </w:pPr>
+      <w:r>
+        <w:rPr>
+          <w:rFonts w:hint="eastAsia"/>
+        </w:rPr>
+        <w:t>2</w:t>
+      </w:r>
+      <w:r>
+        <w:rPr>
+          <w:rFonts w:hint="eastAsia"/>
+        </w:rPr>
+        <w:t>、内联在元素的属性中。</w:t>
+      </w:r>
+    </w:p>
+    <w:p>
+      <w:pPr>
+        <w:rPr>
+          <w:rFonts w:hint="eastAsia"/>
+          <w:b/>
+        </w:rPr>
+      </w:pPr>
+      <w:r>
+        <w:rPr>
+          <w:rFonts w:hint="eastAsia"/>
+          <w:b/>
+        </w:rPr>
+        <w:t>作为子节点</w:t>
+      </w:r>
+    </w:p>
+    <w:p>
+      <w:pPr>
+        <w:rPr>
+          <w:rFonts w:hint="eastAsia"/>
+        </w:rPr>
+      </w:pPr>
+      <w:r>
+        <w:rPr>
+          <w:rFonts w:hint="eastAsia"/>
+        </w:rPr>
+        <w:t>子节点形式的注释只需要简单地包裹在花括号内即可，并且可以跨越多行。</w:t>
+      </w:r>
+    </w:p>
+    <w:p>
+      <w:pPr>
+        <w:rPr>
+          <w:rFonts w:hint="eastAsia"/>
+        </w:rPr>
+      </w:pPr>
+      <w:r>
+        <w:rPr>
+          <w:rFonts w:hint="eastAsia"/>
+        </w:rPr>
+        <w:t>&lt;div&gt;</w:t>
+      </w:r>
+    </w:p>
+    <w:p>
+      <w:pPr>
+        <w:rPr>
+          <w:rFonts w:hint="eastAsia"/>
+        </w:rPr>
+      </w:pPr>
+      <w:r>
+        <w:rPr>
+          <w:rFonts w:hint="eastAsia"/>
+        </w:rPr>
+        <w:t>{</w:t>
+      </w:r>
+      <w:r>
+        <w:rPr>
+          <w:rFonts w:hint="eastAsia"/>
+        </w:rPr>
+        <w:t>/*</w:t>
+      </w:r>
+      <w:r>
+        <w:rPr>
+          <w:rFonts w:hint="eastAsia"/>
+        </w:rPr>
+        <w:t xml:space="preserve"> a comment about this input </w:t>
+      </w:r>
+      <w:r>
+        <w:rPr>
+          <w:rFonts w:hint="eastAsia"/>
+        </w:rPr>
+        <w:tab/>
+      </w:r>
+    </w:p>
+    <w:p>
+      <w:pPr>
+        <w:ind w:firstLine="420"/>
+        <w:rPr>
+          <w:rFonts w:hint="eastAsia"/>
+        </w:rPr>
+      </w:pPr>
+      <w:r>
+        <w:rPr>
+          <w:rFonts w:hint="eastAsia"/>
+        </w:rPr>
+        <w:t xml:space="preserve">with multiple lines  </w:t>
+      </w:r>
+      <w:r>
+        <w:rPr>
+          <w:rFonts w:hint="eastAsia"/>
+        </w:rPr>
+        <w:t>*/</w:t>
+      </w:r>
+      <w:r>
+        <w:rPr>
+          <w:rFonts w:hint="eastAsia"/>
+        </w:rPr>
+        <w:t>}</w:t>
+      </w:r>
+    </w:p>
+    <w:p>
+      <w:pPr>
+        <w:ind w:firstLine="420"/>
+        <w:rPr>
+          <w:rFonts w:hint="eastAsia"/>
+        </w:rPr>
+      </w:pPr>
+    </w:p>
+    <w:p>
+      <w:pPr>
+        <w:rPr>
+          <w:rFonts w:hint="eastAsia"/>
+        </w:rPr>
+      </w:pPr>
+      <w:r>
+        <w:rPr>
+          <w:rFonts w:hint="eastAsia"/>
+        </w:rPr>
+        <w:t>&lt;/div&gt;</w:t>
+      </w:r>
+    </w:p>
+    <w:p>
+      <w:pPr>
+        <w:rPr>
+          <w:rFonts w:hint="eastAsia"/>
+          <w:b/>
+        </w:rPr>
+      </w:pPr>
+      <w:r>
+        <w:rPr>
+          <w:rFonts w:hint="eastAsia"/>
+          <w:b/>
+        </w:rPr>
+        <w:t>作为内联属性</w:t>
+      </w:r>
+    </w:p>
+    <w:p>
+      <w:pPr>
+        <w:rPr>
+          <w:rFonts w:hint="eastAsia"/>
+        </w:rPr>
+      </w:pPr>
+      <w:r>
+        <w:rPr>
+          <w:rFonts w:hint="eastAsia"/>
+        </w:rPr>
+        <w:t>内联的注释可以有两种形式。首先，可以使用多行注释：</w:t>
+      </w:r>
+    </w:p>
+    <w:p>
+      <w:pPr>
+        <w:rPr>
+          <w:rFonts w:hint="eastAsia"/>
+        </w:rPr>
+      </w:pPr>
+      <w:r>
+        <w:rPr>
+          <w:rFonts w:hint="eastAsia"/>
+        </w:rPr>
+        <w:t>&lt;div&gt;</w:t>
+      </w:r>
+    </w:p>
+    <w:p>
+      <w:pPr>
+        <w:rPr>
+          <w:rFonts w:hint="eastAsia"/>
+        </w:rPr>
+      </w:pPr>
+      <w:r>
+        <w:rPr>
+          <w:rFonts w:hint="eastAsia"/>
+        </w:rPr>
+        <w:t xml:space="preserve">&lt;input </w:t>
+      </w:r>
+    </w:p>
+    <w:p>
+      <w:pPr>
+        <w:rPr>
+          <w:rFonts w:hint="eastAsia"/>
+        </w:rPr>
+      </w:pPr>
+      <w:r>
+        <w:t>N</w:t>
+      </w:r>
+      <w:r>
+        <w:rPr>
+          <w:rFonts w:hint="eastAsia"/>
+        </w:rPr>
+        <w:t>ame=</w:t>
+      </w:r>
+      <w:r>
+        <w:t>”</w:t>
+      </w:r>
+      <w:r>
+        <w:rPr>
+          <w:rFonts w:hint="eastAsia"/>
+        </w:rPr>
+        <w:t>email</w:t>
+      </w:r>
+      <w:r>
+        <w:t>”</w:t>
+      </w:r>
+    </w:p>
+    <w:p>
+      <w:pPr>
+        <w:rPr>
+          <w:rFonts w:hint="eastAsia"/>
+        </w:rPr>
+      </w:pPr>
+      <w:r>
+        <w:t>P</w:t>
+      </w:r>
+      <w:r>
+        <w:rPr>
+          <w:rFonts w:hint="eastAsia"/>
+        </w:rPr>
+        <w:t>laceholder=</w:t>
+      </w:r>
+      <w:r>
+        <w:t>”</w:t>
+      </w:r>
+      <w:r>
+        <w:rPr>
+          <w:rFonts w:hint="eastAsia"/>
+        </w:rPr>
+        <w:t>Email Address</w:t>
+      </w:r>
+      <w:r>
+        <w:t>”</w:t>
+      </w:r>
+    </w:p>
+    <w:p>
+      <w:pPr>
+        <w:rPr>
+          <w:rFonts w:hint="eastAsia"/>
+        </w:rPr>
+      </w:pPr>
+      <w:r>
+        <w:rPr>
+          <w:rFonts w:hint="eastAsia"/>
+        </w:rPr>
+        <w:t>/&gt;</w:t>
+      </w:r>
+    </w:p>
+    <w:p>
+      <w:pPr>
+        <w:rPr>
+          <w:rFonts w:hint="eastAsia"/>
+        </w:rPr>
+      </w:pPr>
+      <w:r>
+        <w:rPr>
+          <w:rFonts w:hint="eastAsia"/>
+        </w:rPr>
+        <w:t>&lt;/div&gt;</w:t>
+      </w:r>
+    </w:p>
+    <w:p>
+      <w:pPr>
+        <w:rPr>
+          <w:rFonts w:hint="eastAsia"/>
+        </w:rPr>
+      </w:pPr>
+      <w:r>
+        <w:rPr>
+          <w:rFonts w:hint="eastAsia"/>
+        </w:rPr>
+        <w:lastRenderedPageBreak/>
+        <w:t>也可以使用单行注释：</w:t>
+      </w:r>
+    </w:p>
+    <w:p>
+      <w:pPr>
+        <w:rPr>
+          <w:rFonts w:hint="eastAsia"/>
+        </w:rPr>
+      </w:pPr>
+      <w:r>
+        <w:rPr>
+          <w:rFonts w:hint="eastAsia"/>
+        </w:rPr>
+        <w:t>&lt;div&gt;</w:t>
+      </w:r>
+    </w:p>
+    <w:p>
+      <w:pPr>
+        <w:rPr>
+          <w:rFonts w:hint="eastAsia"/>
+        </w:rPr>
+      </w:pPr>
+      <w:r>
+        <w:rPr>
+          <w:rFonts w:hint="eastAsia"/>
+        </w:rPr>
+        <w:t>&lt;input name=</w:t>
+      </w:r>
+      <w:r>
+        <w:t>”</w:t>
+      </w:r>
+      <w:r>
+        <w:rPr>
+          <w:rFonts w:hint="eastAsia"/>
+        </w:rPr>
+        <w:t>email</w:t>
+      </w:r>
+      <w:r>
+        <w:t>”</w:t>
+      </w:r>
+      <w:r>
+        <w:rPr>
+          <w:rFonts w:hint="eastAsia"/>
+        </w:rPr>
+        <w:t xml:space="preserve"> // a single-line comment</w:t>
+      </w:r>
+    </w:p>
+    <w:p>
+      <w:pPr>
+        <w:rPr>
+          <w:rFonts w:hint="eastAsia"/>
+        </w:rPr>
+      </w:pPr>
+      <w:r>
+        <w:rPr>
+          <w:rFonts w:hint="eastAsia"/>
+        </w:rPr>
+        <w:t>&lt;/div&gt;</w:t>
+      </w:r>
+    </w:p>
+    <w:p>
+      <w:pPr>
+        <w:pStyle w:val="4"/>
+        <w:rPr>
+          <w:rFonts w:hint="eastAsia"/>
+        </w:rPr>
+      </w:pPr>
+      <w:r>
+        <w:rPr>
+          <w:rFonts w:hint="eastAsia"/>
+        </w:rPr>
+        <w:t>特殊属性</w:t>
+      </w:r>
+    </w:p>
+    <w:p>
+      <w:pPr>
+        <w:rPr>
+          <w:rFonts w:hint="eastAsia"/>
+        </w:rPr>
+      </w:pPr>
+      <w:r>
+        <w:rPr>
+          <w:rFonts w:hint="eastAsia"/>
+        </w:rPr>
+        <w:t>由于</w:t>
+      </w:r>
+      <w:r>
+        <w:rPr>
+          <w:rFonts w:hint="eastAsia"/>
+        </w:rPr>
+        <w:t>JSX</w:t>
+      </w:r>
+      <w:r>
+        <w:rPr>
+          <w:rFonts w:hint="eastAsia"/>
+        </w:rPr>
+        <w:t>会转换为原生的</w:t>
+      </w:r>
+      <w:r>
+        <w:rPr>
+          <w:rFonts w:hint="eastAsia"/>
+        </w:rPr>
+        <w:t>JavaScript</w:t>
+      </w:r>
+      <w:r>
+        <w:rPr>
+          <w:rFonts w:hint="eastAsia"/>
+        </w:rPr>
+        <w:t>函数，因此有一些关键词我们是不能用的——如</w:t>
+      </w:r>
+      <w:r>
+        <w:rPr>
+          <w:rFonts w:hint="eastAsia"/>
+        </w:rPr>
+        <w:t>for</w:t>
+      </w:r>
+      <w:r>
+        <w:rPr>
+          <w:rFonts w:hint="eastAsia"/>
+        </w:rPr>
+        <w:t>和</w:t>
+      </w:r>
+      <w:r>
+        <w:rPr>
+          <w:rFonts w:hint="eastAsia"/>
+        </w:rPr>
+        <w:t>class</w:t>
+      </w:r>
+      <w:r>
+        <w:rPr>
+          <w:rFonts w:hint="eastAsia"/>
+        </w:rPr>
+        <w:t>。</w:t>
+      </w:r>
+    </w:p>
+    <w:p>
+      <w:pPr>
+        <w:rPr>
+          <w:rFonts w:hint="eastAsia"/>
+        </w:rPr>
+      </w:pPr>
+      <w:r>
+        <w:rPr>
+          <w:rFonts w:hint="eastAsia"/>
+        </w:rPr>
+        <w:t>要给表单里的标签添加</w:t>
+      </w:r>
+      <w:r>
+        <w:rPr>
+          <w:rFonts w:hint="eastAsia"/>
+        </w:rPr>
+        <w:t>for</w:t>
+      </w:r>
+      <w:r>
+        <w:rPr>
+          <w:rFonts w:hint="eastAsia"/>
+        </w:rPr>
+        <w:t>属性需要使用</w:t>
+      </w:r>
+      <w:r>
+        <w:rPr>
+          <w:rFonts w:hint="eastAsia"/>
+        </w:rPr>
+        <w:t>htmlFor</w:t>
+      </w:r>
+      <w:r>
+        <w:rPr>
+          <w:rFonts w:hint="eastAsia"/>
+        </w:rPr>
+        <w:t>。</w:t>
+      </w:r>
+    </w:p>
+    <w:p/>
     <w:sectPr>
       <w:pgSz w:w="11906" w:h="16838"/>
       <w:pgMar w:top="1440" w:right="1800" w:bottom="1440" w:left="1800" w:header="851" w:footer="992" w:gutter="0"/>
